--- a/schwf5/StateMachine_RoomStories.docx
+++ b/schwf5/StateMachine_RoomStories.docx
@@ -13,31 +13,80 @@
         <w:rPr>
           <w:sz w:val="32"/>
         </w:rPr>
-        <w:t xml:space="preserve"> für Modellierung des Klassendiagrams für die Räume</w:t>
+        <w:t xml:space="preserve"> für </w:t>
       </w:r>
       <w:r>
         <w:rPr>
           <w:sz w:val="32"/>
         </w:rPr>
+        <w:t xml:space="preserve">die </w:t>
+      </w:r>
+      <w:r>
+        <w:rPr>
+          <w:sz w:val="32"/>
+        </w:rPr>
+        <w:t xml:space="preserve">Modellierung </w:t>
+      </w:r>
+      <w:r>
+        <w:rPr>
+          <w:sz w:val="32"/>
+        </w:rPr>
+        <w:t xml:space="preserve">von </w:t>
+      </w:r>
+      <w:r>
+        <w:rPr>
+          <w:sz w:val="32"/>
+        </w:rPr>
+        <w:t>Räume</w:t>
+      </w:r>
+      <w:r>
+        <w:rPr>
+          <w:sz w:val="32"/>
+        </w:rPr>
+        <w:t>n</w:t>
+      </w:r>
+      <w:r>
+        <w:rPr>
+          <w:sz w:val="32"/>
+        </w:rPr>
         <w:br/>
       </w:r>
-      <w:r>
-        <w:t>integriert</w:t>
-      </w:r>
-      <w:r>
+    </w:p>
+    <w:p/>
+    <w:p>
+      <w:pPr>
+        <w:rPr>
+          <w:b/>
+          <w:sz w:val="24"/>
+        </w:rPr>
+      </w:pPr>
+      <w:r>
+        <w:rPr>
+          <w:b/>
+          <w:sz w:val="24"/>
+        </w:rPr>
+        <w:t>B</w:t>
+      </w:r>
+      <w:r>
+        <w:rPr>
+          <w:b/>
+          <w:sz w:val="24"/>
+        </w:rPr>
+        <w:t>eschrieb</w:t>
+      </w:r>
+      <w:r>
+        <w:rPr>
+          <w:b/>
+          <w:sz w:val="24"/>
+        </w:rPr>
+        <w:t xml:space="preserve"> der Situation</w:t>
+      </w:r>
+      <w:r>
+        <w:rPr>
+          <w:b/>
+          <w:sz w:val="24"/>
+        </w:rPr>
         <w:t>:</w:t>
-      </w:r>
-      <w:r>
-        <w:tab/>
-      </w:r>
-      <w:r>
-        <w:t>State Pattern</w:t>
-      </w:r>
-    </w:p>
-    <w:p/>
-    <w:p>
-      <w:r>
-        <w:t>Handlungsbeschrieb:</w:t>
       </w:r>
     </w:p>
     <w:p/>
@@ -355,16 +404,7 @@
         </w:tabs>
       </w:pPr>
       <w:r>
-        <w:t xml:space="preserve">Bei Eintritt </w:t>
-      </w:r>
-      <w:r>
-        <w:t>d</w:t>
-      </w:r>
-      <w:r>
-        <w:t>unkel</w:t>
-      </w:r>
-      <w:r>
-        <w:t>, nach Betätigung des</w:t>
+        <w:t>Bei Eintritt dunkel, nach Betätigung des</w:t>
       </w:r>
       <w:r>
         <w:tab/>
@@ -423,11 +463,10 @@
         <w:tab/>
       </w:r>
       <w:r>
-        <w:t>Tür als Ein- und Ausgang</w:t>
-      </w:r>
-      <w:r>
-        <w:t>s</w:t>
-      </w:r>
+        <w:t>- Tür als Ein- und Ausgang</w:t>
+      </w:r>
+      <w:bookmarkStart w:id="0" w:name="_GoBack"/>
+      <w:bookmarkEnd w:id="0"/>
     </w:p>
     <w:p>
       <w:pPr>
@@ -467,7 +506,7 @@
       <w:pPr>
         <w:rPr>
           <w:b/>
-          <w:u w:val="single"/>
+          <w:sz w:val="24"/>
         </w:rPr>
       </w:pPr>
       <w:r>
@@ -477,9 +516,15 @@
         <w:rPr>
           <w:b/>
           <w:sz w:val="24"/>
-          <w:u w:val="single"/>
-        </w:rPr>
-        <w:t>Modellierung der Gegenstände</w:t>
+        </w:rPr>
+        <w:t>Handlungsstrang</w:t>
+      </w:r>
+      <w:r>
+        <w:rPr>
+          <w:b/>
+          <w:sz w:val="24"/>
+        </w:rPr>
+        <w:t>:</w:t>
       </w:r>
     </w:p>
     <w:p/>
@@ -487,66 +532,1019 @@
       <w:pPr>
         <w:rPr>
           <w:b/>
-        </w:rPr>
-      </w:pPr>
-      <w:r>
-        <w:rPr>
-          <w:b/>
-        </w:rPr>
-        <w:t>Schalter</w:t>
-      </w:r>
-    </w:p>
-    <w:p>
-      <w:r>
-        <w:t xml:space="preserve">Ein </w:t>
-      </w:r>
-      <w:proofErr w:type="spellStart"/>
-      <w:r>
-        <w:t>GameObject</w:t>
-      </w:r>
-      <w:proofErr w:type="spellEnd"/>
-      <w:r>
-        <w:t xml:space="preserve">: </w:t>
-      </w:r>
-      <w:proofErr w:type="spellStart"/>
-      <w:r>
-        <w:t>bool</w:t>
-      </w:r>
-      <w:proofErr w:type="spellEnd"/>
-      <w:r>
+          <w:i/>
+          <w:vanish/>
+          <w:lang w:val="en-US"/>
+          <w:specVanish/>
+        </w:rPr>
+      </w:pPr>
+      <w:r>
+        <w:rPr>
+          <w:b/>
+          <w:lang w:val="en-US"/>
+        </w:rPr>
+        <w:t>RoomA</w:t>
+      </w:r>
+      <w:r>
+        <w:rPr>
+          <w:b/>
+          <w:lang w:val="en-US"/>
+        </w:rPr>
+        <w:tab/>
+      </w:r>
+      <w:r>
+        <w:rPr>
+          <w:b/>
+          <w:i/>
+          <w:lang w:val="en-US"/>
+        </w:rPr>
+        <w:t>.globalState.getPowerState-&gt; onEmergency</w:t>
+      </w:r>
+    </w:p>
+    <w:p>
+      <w:pPr>
+        <w:rPr>
+          <w:b/>
+          <w:lang w:val="en-US"/>
+        </w:rPr>
+      </w:pPr>
+      <w:r>
+        <w:rPr>
+          <w:b/>
+          <w:lang w:val="en-US"/>
+        </w:rPr>
+        <w:t xml:space="preserve"> ;</w:t>
+      </w:r>
+      <w:r>
+        <w:rPr>
+          <w:b/>
+          <w:lang w:val="en-US"/>
+        </w:rPr>
         <w:t xml:space="preserve"> </w:t>
       </w:r>
-      <w:proofErr w:type="spellStart"/>
-      <w:r>
-        <w:t>isON</w:t>
-      </w:r>
-      <w:proofErr w:type="spellEnd"/>
-      <w:r>
+      <w:r>
+        <w:rPr>
+          <w:b/>
+          <w:sz w:val="18"/>
+          <w:lang w:val="en-US"/>
+        </w:rPr>
+        <w:t>//deshalb hat man Zutritt</w:t>
+      </w:r>
+    </w:p>
+    <w:p>
+      <w:pPr>
+        <w:rPr>
+          <w:b/>
+          <w:i/>
+          <w:lang w:val="en-US"/>
+        </w:rPr>
+      </w:pPr>
+      <w:r>
+        <w:rPr>
+          <w:b/>
+          <w:lang w:val="en-US"/>
+        </w:rPr>
+        <w:t>Room</w:t>
+      </w:r>
+      <w:r>
+        <w:rPr>
+          <w:b/>
+          <w:lang w:val="en-US"/>
+        </w:rPr>
+        <w:t>A</w:t>
+      </w:r>
+      <w:r>
+        <w:rPr>
+          <w:b/>
+          <w:lang w:val="en-US"/>
+        </w:rPr>
+        <w:tab/>
+      </w:r>
+      <w:r>
+        <w:rPr>
+          <w:b/>
+          <w:i/>
+          <w:lang w:val="en-US"/>
+        </w:rPr>
+        <w:t>.currentState = [Accessible, NonVisited];</w:t>
+      </w:r>
+    </w:p>
+    <w:p>
+      <w:pPr>
+        <w:rPr>
+          <w:b/>
+          <w:lang w:val="en-US"/>
+        </w:rPr>
+      </w:pPr>
+    </w:p>
+    <w:p>
+      <w:pPr>
+        <w:rPr>
+          <w:b/>
+          <w:i/>
+          <w:vanish/>
+          <w:lang w:val="en-US"/>
+          <w:specVanish/>
+        </w:rPr>
+      </w:pPr>
+      <w:r>
+        <w:rPr>
+          <w:b/>
+          <w:lang w:val="en-US"/>
+        </w:rPr>
+        <w:t>Room</w:t>
+      </w:r>
+      <w:r>
+        <w:rPr>
+          <w:b/>
+          <w:lang w:val="en-US"/>
+        </w:rPr>
+        <w:t>B</w:t>
+      </w:r>
+      <w:r>
+        <w:rPr>
+          <w:b/>
+          <w:lang w:val="en-US"/>
+        </w:rPr>
+        <w:tab/>
+      </w:r>
+      <w:r>
+        <w:rPr>
+          <w:b/>
+          <w:i/>
+          <w:lang w:val="en-US"/>
+        </w:rPr>
+        <w:t xml:space="preserve">.globalState.getPowerState-&gt; </w:t>
+      </w:r>
+      <w:r>
+        <w:rPr>
+          <w:b/>
+          <w:i/>
+          <w:lang w:val="en-US"/>
+        </w:rPr>
+        <w:t>powerless</w:t>
+      </w:r>
+    </w:p>
+    <w:p>
+      <w:pPr>
+        <w:rPr>
+          <w:b/>
+          <w:lang w:val="en-US"/>
+        </w:rPr>
+      </w:pPr>
+      <w:r>
+        <w:rPr>
+          <w:b/>
+          <w:lang w:val="en-US"/>
+        </w:rPr>
+        <w:t xml:space="preserve"> ; </w:t>
+      </w:r>
+      <w:r>
+        <w:rPr>
+          <w:b/>
+          <w:sz w:val="18"/>
+          <w:lang w:val="en-US"/>
+        </w:rPr>
+        <w:t>//</w:t>
+      </w:r>
+      <w:r>
+        <w:rPr>
+          <w:b/>
+          <w:sz w:val="18"/>
+          <w:lang w:val="en-US"/>
+        </w:rPr>
+        <w:t>deshalb</w:t>
+      </w:r>
+      <w:r>
+        <w:rPr>
+          <w:b/>
+          <w:i/>
+          <w:sz w:val="18"/>
+          <w:lang w:val="en-US"/>
+        </w:rPr>
+        <w:t xml:space="preserve"> NonAccessible</w:t>
+      </w:r>
+    </w:p>
+    <w:p>
+      <w:pPr>
+        <w:rPr>
+          <w:lang w:val="en-US"/>
+        </w:rPr>
+      </w:pPr>
+      <w:r>
+        <w:rPr>
+          <w:b/>
+          <w:lang w:val="en-US"/>
+        </w:rPr>
+        <w:t>RoomB</w:t>
+      </w:r>
+      <w:r>
+        <w:rPr>
+          <w:b/>
+          <w:i/>
+          <w:lang w:val="en-US"/>
+        </w:rPr>
+        <w:t>.currentState = [</w:t>
+      </w:r>
+      <w:r>
+        <w:rPr>
+          <w:b/>
+          <w:i/>
+          <w:lang w:val="en-US"/>
+        </w:rPr>
+        <w:t>Non</w:t>
+      </w:r>
+      <w:r>
+        <w:rPr>
+          <w:b/>
+          <w:i/>
+          <w:lang w:val="en-US"/>
+        </w:rPr>
+        <w:t>Accessible, NonVisited];</w:t>
+      </w:r>
+      <w:r>
+        <w:rPr>
+          <w:b/>
+          <w:i/>
+          <w:lang w:val="en-US"/>
+        </w:rPr>
+        <w:t xml:space="preserve"> </w:t>
+      </w:r>
+    </w:p>
+    <w:p>
+      <w:pPr>
+        <w:rPr>
+          <w:lang w:val="en-US"/>
+        </w:rPr>
+      </w:pPr>
+    </w:p>
+    <w:p>
+      <w:r>
+        <w:t>Der Spieler betritt</w:t>
+      </w:r>
+      <w:r>
+        <w:t xml:space="preserve"> Raum A</w:t>
+      </w:r>
+      <w:r>
+        <w:t xml:space="preserve">, welcher durch </w:t>
+      </w:r>
+      <w:r>
+        <w:t>dank der</w:t>
+      </w:r>
+      <w:r>
+        <w:t xml:space="preserve"> Notstromversorgung zugänglich ist</w:t>
+      </w:r>
+      <w:r>
+        <w:t xml:space="preserve">. </w:t>
+      </w:r>
+      <w:r>
+        <w:t xml:space="preserve">Alles in Raum A wird vom Notstromgenerator (nicht modelliert) versorgt, deshalb sind </w:t>
+      </w:r>
+      <w:r>
+        <w:t xml:space="preserve">auch </w:t>
+      </w:r>
+      <w:r>
+        <w:t xml:space="preserve">die Schalter in Raum A </w:t>
+      </w:r>
+      <w:r>
+        <w:t>v</w:t>
+      </w:r>
+      <w:r>
+        <w:t>erfügbar.</w:t>
+      </w:r>
+    </w:p>
+    <w:p/>
+    <w:p>
+      <w:pPr>
+        <w:rPr>
+          <w:b/>
+        </w:rPr>
+      </w:pPr>
+      <w:r>
+        <w:rPr>
+          <w:b/>
+        </w:rPr>
+        <w:t>Der Spieler betätigt</w:t>
+      </w:r>
+      <w:r>
+        <w:rPr>
+          <w:b/>
+        </w:rPr>
+        <w:t xml:space="preserve"> Schalter 1, welcher die Beleuchtung in A aktiviert.</w:t>
+      </w:r>
+      <w:r>
+        <w:rPr>
+          <w:b/>
+        </w:rPr>
+        <w:t xml:space="preserve"> </w:t>
+      </w:r>
+    </w:p>
+    <w:p>
+      <w:r>
+        <w:t>Die Betätigun</w:t>
+      </w:r>
+      <w:r>
+        <w:t>g des Schalters wird getriggert und die Attribute des Raumes verändert:</w:t>
+      </w:r>
+    </w:p>
+    <w:p/>
+    <w:p>
+      <w:pPr>
+        <w:rPr>
+          <w:i/>
+          <w:lang w:val="en-US"/>
+        </w:rPr>
+      </w:pPr>
+      <w:r>
+        <w:rPr>
+          <w:lang w:val="en-US"/>
+        </w:rPr>
+        <w:t>RoomA.</w:t>
+      </w:r>
+      <w:r>
+        <w:rPr>
+          <w:i/>
+          <w:lang w:val="en-US"/>
+        </w:rPr>
+        <w:t>switch1  = true;</w:t>
+      </w:r>
+    </w:p>
+    <w:p>
+      <w:pPr>
+        <w:rPr>
+          <w:i/>
+          <w:lang w:val="en-US"/>
+        </w:rPr>
+      </w:pPr>
+      <w:r>
+        <w:rPr>
+          <w:lang w:val="en-US"/>
+        </w:rPr>
+        <w:t>RoomA.</w:t>
+      </w:r>
+      <w:r>
+        <w:rPr>
+          <w:i/>
+          <w:lang w:val="en-US"/>
+        </w:rPr>
+        <w:t>lamp = true;</w:t>
+      </w:r>
+    </w:p>
+    <w:p>
+      <w:pPr>
+        <w:rPr>
+          <w:i/>
+          <w:lang w:val="en-US"/>
+        </w:rPr>
+      </w:pPr>
+    </w:p>
+    <w:p>
+      <w:r>
+        <w:rPr>
+          <w:b/>
+          <w:sz w:val="24"/>
+          <w:highlight w:val="yellow"/>
+        </w:rPr>
+        <w:t>?</w:t>
+      </w:r>
+      <w:r>
+        <w:rPr>
+          <w:b/>
+          <w:sz w:val="24"/>
+        </w:rPr>
+        <w:t xml:space="preserve"> </w:t>
+      </w:r>
+      <w:r>
+        <w:t>Für eine Aktion wie das Einschalten der Beleuchtung, ist kein Statewechsel notwendig, oder?</w:t>
+      </w:r>
+    </w:p>
+    <w:p>
+      <w:pPr>
+        <w:rPr>
+          <w:i/>
+        </w:rPr>
+      </w:pPr>
+      <w:r>
+        <w:t>Dass der Raum nun erhellt ist, könnte folgende Auswirkungen haben:</w:t>
+      </w:r>
+      <w:r>
+        <w:br/>
+      </w:r>
+      <w:r>
+        <w:rPr>
+          <w:i/>
+        </w:rPr>
+        <w:t>- Roboter sieht in den Raum und sieht, wer sich darin befindet</w:t>
+      </w:r>
+      <w:r>
+        <w:rPr>
+          <w:i/>
+        </w:rPr>
+        <w:t xml:space="preserve"> -&gt; globalState.isEnlighted()</w:t>
+      </w:r>
+    </w:p>
+    <w:p>
+      <w:pPr>
+        <w:rPr>
+          <w:i/>
+        </w:rPr>
+      </w:pPr>
+      <w:r>
+        <w:rPr>
+          <w:i/>
+        </w:rPr>
+        <w:t>- Stromverbrauch wird erhöht</w:t>
+      </w:r>
+      <w:r>
+        <w:rPr>
+          <w:i/>
+        </w:rPr>
+        <w:t xml:space="preserve"> -&gt; globalState: while(lights) {electricityBill++};</w:t>
+      </w:r>
+    </w:p>
+    <w:p>
+      <w:r>
+        <w:t xml:space="preserve">- </w:t>
+      </w:r>
+      <w:r>
+        <w:t>.....</w:t>
+      </w:r>
+    </w:p>
+    <w:p>
+      <w:pPr>
+        <w:rPr>
+          <w:b/>
+          <w:sz w:val="24"/>
+        </w:rPr>
+      </w:pPr>
+    </w:p>
+    <w:p>
+      <w:r>
+        <w:t>Nach Betätigung des Schalters 1 wird Raum A durch die Beleuchtung erhellt.</w:t>
+      </w:r>
+    </w:p>
+    <w:p>
+      <w:pPr>
+        <w:spacing w:after="200" w:line="276" w:lineRule="auto"/>
+        <w:rPr>
+          <w:b/>
+        </w:rPr>
+      </w:pPr>
+      <w:r>
+        <w:rPr>
+          <w:b/>
+        </w:rPr>
+        <w:br w:type="page"/>
+      </w:r>
+    </w:p>
+    <w:p>
+      <w:pPr>
+        <w:rPr>
+          <w:b/>
+        </w:rPr>
+      </w:pPr>
+      <w:r>
+        <w:rPr>
+          <w:b/>
+        </w:rPr>
+        <w:lastRenderedPageBreak/>
+        <w:t xml:space="preserve">Der Spieler betätigt Schalter </w:t>
+      </w:r>
+      <w:r>
+        <w:rPr>
+          <w:b/>
+        </w:rPr>
+        <w:t>2</w:t>
+      </w:r>
+      <w:r>
+        <w:rPr>
+          <w:b/>
+        </w:rPr>
+        <w:t xml:space="preserve">, welcher </w:t>
+      </w:r>
+      <w:r>
+        <w:rPr>
+          <w:b/>
+        </w:rPr>
+        <w:t>auf dem ganzen Level die Stromzufuhr einschaltet.</w:t>
+      </w:r>
+      <w:r>
+        <w:rPr>
+          <w:b/>
+        </w:rPr>
+        <w:t xml:space="preserve"> </w:t>
+      </w:r>
+    </w:p>
+    <w:p/>
+    <w:p>
+      <w:r>
+        <w:t>Die Betätigun</w:t>
+      </w:r>
+      <w:r>
+        <w:t xml:space="preserve">g des Schalters wird getriggert und beim Einschalten wird eine Telegramm an die Verteilerliste: </w:t>
+      </w:r>
+      <w:r>
+        <w:rPr>
+          <w:i/>
+        </w:rPr>
+        <w:t>DL_powerConsumer</w:t>
+      </w:r>
+      <w:r>
+        <w:t xml:space="preserve"> geschickt.</w:t>
+      </w:r>
+    </w:p>
+    <w:p>
+      <w:r>
+        <w:t>In dieser Liste befinden sich alle Komponenten / Entities, die auf eine konstante Stromversorgung angewiesen sind, also nicht mit Batterie laufen.</w:t>
+      </w:r>
+    </w:p>
+    <w:p>
+      <w:r>
+        <w:t>Diese Entities</w:t>
+      </w:r>
+      <w:r>
+        <w:t xml:space="preserve">, die sich beim Instanzieren in </w:t>
+      </w:r>
+      <w:r>
+        <w:rPr>
+          <w:i/>
+        </w:rPr>
+        <w:t>die DL_powerConsumer</w:t>
+      </w:r>
+      <w:r>
+        <w:t>-Liste eingetragen haben,</w:t>
+      </w:r>
+      <w:r>
+        <w:t xml:space="preserve"> erhalten die Nachricht</w:t>
+      </w:r>
+      <w:r>
+        <w:t xml:space="preserve"> GOT_POWER.</w:t>
+      </w:r>
+      <w:r>
+        <w:t xml:space="preserve"> Sie akzeptieren diese und leiten Sie an die StateMachine weiter.</w:t>
+      </w:r>
+    </w:p>
+    <w:p/>
+    <w:p>
+      <w:pPr>
+        <w:rPr>
+          <w:b/>
+        </w:rPr>
+      </w:pPr>
+      <w:r>
+        <w:rPr>
+          <w:b/>
+        </w:rPr>
+        <w:t>Die</w:t>
+      </w:r>
+      <w:r>
+        <w:rPr>
+          <w:b/>
+        </w:rPr>
+        <w:t xml:space="preserve"> StateMachine</w:t>
+      </w:r>
+      <w:r>
+        <w:rPr>
+          <w:b/>
+        </w:rPr>
+        <w:t>s</w:t>
+      </w:r>
+      <w:r>
+        <w:rPr>
+          <w:b/>
+        </w:rPr>
+        <w:t xml:space="preserve">, </w:t>
+      </w:r>
+      <w:r>
+        <w:rPr>
+          <w:b/>
+        </w:rPr>
+        <w:t xml:space="preserve">erhalten </w:t>
+      </w:r>
+      <w:r>
+        <w:rPr>
+          <w:b/>
+        </w:rPr>
+        <w:t>diese Message</w:t>
+      </w:r>
+      <w:r>
+        <w:rPr>
+          <w:b/>
+        </w:rPr>
+        <w:t xml:space="preserve"> und geben sie </w:t>
+      </w:r>
+      <w:r>
+        <w:rPr>
+          <w:b/>
+        </w:rPr>
+        <w:t>an den globalState weite</w:t>
+      </w:r>
+      <w:r>
+        <w:rPr>
+          <w:b/>
+        </w:rPr>
+        <w:t>r</w:t>
+      </w:r>
+      <w:r>
+        <w:rPr>
+          <w:b/>
+        </w:rPr>
+        <w:t>, der diese als erste</w:t>
+      </w:r>
+      <w:r>
+        <w:rPr>
+          <w:b/>
+        </w:rPr>
+        <w:t>r</w:t>
+      </w:r>
+      <w:r>
+        <w:rPr>
+          <w:b/>
+        </w:rPr>
+        <w:t xml:space="preserve"> handelt</w:t>
+      </w:r>
+      <w:r>
+        <w:rPr>
+          <w:b/>
+        </w:rPr>
+        <w:t xml:space="preserve"> (in buckland als zweiter, ist das ein Problem)</w:t>
+      </w:r>
+      <w:r>
+        <w:rPr>
+          <w:b/>
+        </w:rPr>
+        <w:t xml:space="preserve"> und ein true zurückliefert.</w:t>
+      </w:r>
+    </w:p>
+    <w:p>
+      <w:pPr>
+        <w:rPr>
+          <w:b/>
+        </w:rPr>
+      </w:pPr>
+    </w:p>
+    <w:p>
+      <w:pPr>
+        <w:rPr>
+          <w:i/>
+        </w:rPr>
+      </w:pPr>
+      <w:r>
+        <w:t>Room</w:t>
+      </w:r>
+      <w:r>
+        <w:t>B</w:t>
+      </w:r>
+      <w:r>
+        <w:t>.</w:t>
+      </w:r>
+      <w:r>
+        <w:rPr>
+          <w:i/>
+        </w:rPr>
+        <w:t>globalState.setPowerState() -&gt; onPower.</w:t>
+      </w:r>
+    </w:p>
+    <w:p>
+      <w:pPr>
+        <w:rPr>
+          <w:i/>
+        </w:rPr>
+      </w:pPr>
+    </w:p>
+    <w:p>
+      <w:pPr>
+        <w:rPr>
+          <w:i/>
+        </w:rPr>
+      </w:pPr>
+      <w:r>
+        <w:t>Raum B war deshalb inaccessible, weil kein Strom zur Verfügung stand. Der inaccessible State führt nun (aufgerufen durch das Update der State-Machine) die execute Methode aus, in der geprüft wird</w:t>
+      </w:r>
+      <w:r>
+        <w:br/>
+        <w:t>(triggering), ob Strom vorhanden ist. Wenn ja – und wenn ev. noch andere Bedingungen erfüllt werden, wechselt er in den entsprechenden Status:</w:t>
+      </w:r>
+      <w:r>
+        <w:br/>
+        <w:t>if(parentRoom</w:t>
+      </w:r>
+      <w:r>
+        <w:t>.</w:t>
+      </w:r>
+      <w:r>
+        <w:rPr>
+          <w:i/>
+        </w:rPr>
+        <w:t>globalState.</w:t>
+      </w:r>
+      <w:r>
+        <w:rPr>
+          <w:i/>
+        </w:rPr>
+        <w:t>g</w:t>
+      </w:r>
+      <w:r>
+        <w:rPr>
+          <w:i/>
+        </w:rPr>
+        <w:t>etPowerState()</w:t>
+      </w:r>
+      <w:r>
+        <w:rPr>
+          <w:i/>
+        </w:rPr>
+        <w:t>==onPower &amp;&amp; door is unlocked) {</w:t>
+      </w:r>
+    </w:p>
+    <w:p>
+      <w:pPr>
+        <w:rPr>
+          <w:i/>
+        </w:rPr>
+      </w:pPr>
+      <w:r>
+        <w:rPr>
+          <w:i/>
+        </w:rPr>
+        <w:t>SM.changeState(Accessible);</w:t>
+      </w:r>
+    </w:p>
+    <w:p>
+      <w:r>
+        <w:rPr>
+          <w:i/>
+        </w:rPr>
+        <w:t>}</w:t>
+      </w:r>
+    </w:p>
+    <w:p/>
+    <w:p>
+      <w:r>
+        <w:t>Falls Raum</w:t>
+      </w:r>
+      <w:r>
+        <w:t>B</w:t>
+      </w:r>
+      <w:r>
+        <w:t xml:space="preserve"> vor dem Stromzusammenbruch einen </w:t>
+      </w:r>
+      <w:r>
+        <w:t>eingeschalteten</w:t>
+      </w:r>
+      <w:r>
+        <w:t xml:space="preserve"> Lichtschalter besass, ist das </w:t>
+      </w:r>
+      <w:r>
+        <w:rPr>
+          <w:i/>
+        </w:rPr>
+        <w:t xml:space="preserve">lampSwitch </w:t>
+      </w:r>
+      <w:r>
+        <w:t>true:</w:t>
+      </w:r>
+      <w:r>
+        <w:br/>
+      </w:r>
+    </w:p>
+    <w:p>
+      <w:r>
+        <w:t>Trotzdem leuchtete sie nicht</w:t>
+      </w:r>
+      <w:r>
+        <w:t>,</w:t>
+      </w:r>
+      <w:r>
+        <w:t xml:space="preserve"> weil sie </w:t>
+      </w:r>
+      <w:r>
+        <w:t xml:space="preserve">durch ihre update() Methode </w:t>
+      </w:r>
+      <w:r>
+        <w:t>konstant den PowerLevel des Raumes anfragt:</w:t>
+      </w:r>
+    </w:p>
+    <w:p/>
+    <w:p>
+      <w:pPr>
+        <w:rPr>
+          <w:i/>
+          <w:lang w:val="en-US"/>
+        </w:rPr>
+      </w:pPr>
+      <w:r>
+        <w:rPr>
+          <w:i/>
+          <w:lang w:val="en-US"/>
+        </w:rPr>
+        <w:t>while(</w:t>
+      </w:r>
+      <w:r>
+        <w:rPr>
+          <w:i/>
+          <w:lang w:val="en-US"/>
+        </w:rPr>
+        <w:t xml:space="preserve">lampSwitch == true &amp;&amp; </w:t>
+      </w:r>
+      <w:r>
+        <w:rPr>
+          <w:i/>
+          <w:lang w:val="en-US"/>
+        </w:rPr>
+        <w:t>parentRoom.getGlobalState().onPower==true) {</w:t>
+      </w:r>
+    </w:p>
+    <w:p>
+      <w:pPr>
+        <w:rPr>
+          <w:i/>
+          <w:lang w:val="en-US"/>
+        </w:rPr>
+      </w:pPr>
+      <w:r>
+        <w:rPr>
+          <w:i/>
+          <w:lang w:val="en-US"/>
+        </w:rPr>
+        <w:t>lamp.light = true;</w:t>
+      </w:r>
+    </w:p>
+    <w:p>
+      <w:pPr>
+        <w:rPr>
+          <w:i/>
+          <w:vanish/>
+          <w:lang w:val="en-US"/>
+          <w:specVanish/>
+        </w:rPr>
+      </w:pPr>
+    </w:p>
+    <w:p>
+      <w:pPr>
+        <w:rPr>
+          <w:lang w:val="en-US"/>
+        </w:rPr>
+      </w:pPr>
+      <w:r>
+        <w:rPr>
+          <w:i/>
+          <w:lang w:val="en-US"/>
+        </w:rPr>
+        <w:t>}</w:t>
+      </w:r>
+    </w:p>
+    <w:p>
+      <w:pPr>
+        <w:rPr>
+          <w:i/>
+        </w:rPr>
+      </w:pPr>
+      <w:r>
+        <w:rPr>
+          <w:i/>
+        </w:rPr>
+        <w:t xml:space="preserve">lamp.light = </w:t>
+      </w:r>
+      <w:r>
+        <w:rPr>
+          <w:i/>
+        </w:rPr>
+        <w:t>false</w:t>
+      </w:r>
+      <w:r>
+        <w:rPr>
+          <w:i/>
+        </w:rPr>
         <w:t>;</w:t>
       </w:r>
     </w:p>
     <w:p/>
+    <w:p>
+      <w:r>
+        <w:t xml:space="preserve">ODER: Alle Lampen erhalten die Message an </w:t>
+      </w:r>
+      <w:r>
+        <w:rPr>
+          <w:i/>
+        </w:rPr>
+        <w:t>powerConsumer_DL</w:t>
+      </w:r>
+      <w:r>
+        <w:t xml:space="preserve"> auch und prüfen, ob sie eingeschaltet sind – wenn ja, beginnen Sie wieder zu leuchten.</w:t>
+      </w:r>
+    </w:p>
     <w:p/>
+    <w:p>
+      <w:pPr>
+        <w:rPr>
+          <w:b/>
+        </w:rPr>
+      </w:pPr>
+      <w:r>
+        <w:rPr>
+          <w:b/>
+        </w:rPr>
+        <w:t xml:space="preserve">Der Spieler betätigt Schalter 3, mit dem </w:t>
+      </w:r>
+      <w:r>
+        <w:rPr>
+          <w:b/>
+        </w:rPr>
+        <w:t>in</w:t>
+      </w:r>
+      <w:r>
+        <w:rPr>
+          <w:b/>
+        </w:rPr>
+        <w:t xml:space="preserve"> Raum B, einzeln de</w:t>
+      </w:r>
+      <w:r>
+        <w:rPr>
+          <w:b/>
+        </w:rPr>
+        <w:t>r</w:t>
+      </w:r>
+      <w:r>
+        <w:rPr>
+          <w:b/>
+        </w:rPr>
+        <w:t xml:space="preserve"> Strom ein- und aus</w:t>
+      </w:r>
+      <w:r>
+        <w:rPr>
+          <w:b/>
+        </w:rPr>
+        <w:t>ge</w:t>
+      </w:r>
+      <w:r>
+        <w:rPr>
+          <w:b/>
+        </w:rPr>
+        <w:t>schalte</w:t>
+      </w:r>
+      <w:r>
+        <w:rPr>
+          <w:b/>
+        </w:rPr>
+        <w:t>t</w:t>
+      </w:r>
+      <w:r>
+        <w:rPr>
+          <w:b/>
+        </w:rPr>
+        <w:t xml:space="preserve"> </w:t>
+      </w:r>
+      <w:r>
+        <w:rPr>
+          <w:b/>
+        </w:rPr>
+        <w:t>wird.</w:t>
+      </w:r>
+    </w:p>
+    <w:p>
+      <w:r>
+        <w:t>Strom wird ausgeschaltet</w:t>
+      </w:r>
+      <w:r>
+        <w:t xml:space="preserve"> (im Moment ON)</w:t>
+      </w:r>
+      <w:r>
+        <w:t xml:space="preserve"> und an Raum</w:t>
+      </w:r>
+      <w:r>
+        <w:t xml:space="preserve"> </w:t>
+      </w:r>
+      <w:r>
+        <w:t>B wird die Message: NO_POWER geschickt.</w:t>
+      </w:r>
+    </w:p>
+    <w:p>
+      <w:r>
+        <w:t>Die Entity RaumB gibt dies weiter an die im Ra</w:t>
+      </w:r>
+      <w:r>
+        <w:t xml:space="preserve">um vorhandenen Entities wie Lampe, Maschine1, etc. </w:t>
+      </w:r>
+      <w:r>
+        <w:t xml:space="preserve">und </w:t>
+      </w:r>
+      <w:r>
+        <w:t xml:space="preserve">zudem </w:t>
+      </w:r>
+      <w:r>
+        <w:t>an die eigene State-Machine, w</w:t>
+      </w:r>
+      <w:r>
+        <w:t>elche ihren globalState anpasst. Der aktuelle Status „Accessible“ wird verlassen, auf die gleiche Weise wie er vorhin eintrat und es wird in den Inaccessible Zustand gewechselt.</w:t>
+      </w:r>
+    </w:p>
+    <w:p>
+      <w:r>
+        <w:t>Beim Wechsel wird der PreviousState abgespeichert, damit man weiss, ob der Raum besucht wurde, oder nicht.</w:t>
+      </w:r>
+    </w:p>
     <w:p/>
-    <w:p>
-      <w:r>
-        <w:t>Nachdem der Spieler Raum A betreten hat, betätigt er Schalter 1, welcher die Beleuchtung in A aktiviert.</w:t>
-      </w:r>
-      <w:r>
-        <w:t xml:space="preserve"> Alles in Raum A wird vom Notstromgenerator (nicht modelliert) versorgt, deshalb sind die Schalter in Raum A alle verfügbar.</w:t>
-      </w:r>
-      <w:r>
-        <w:br/>
-      </w:r>
-      <w:r>
-        <w:br/>
-        <w:t>Nach Betätigung des Schalters 1 wird Raum A durch die Beleuchtung erhellt.</w:t>
-      </w:r>
-    </w:p>
-    <w:p>
-      <w:bookmarkStart w:id="0" w:name="_GoBack"/>
-      <w:bookmarkEnd w:id="0"/>
-    </w:p>
     <w:sectPr>
       <w:pgSz w:w="11906" w:h="16838"/>
       <w:pgMar w:top="1417" w:right="1417" w:bottom="1134" w:left="1417" w:header="708" w:footer="708" w:gutter="0"/>
@@ -4514,7 +5512,7 @@
 </file>
 
 <file path=customXml/itemProps1.xml><?xml version="1.0" encoding="utf-8"?>
-<ds:datastoreItem xmlns:ds="http://schemas.openxmlformats.org/officeDocument/2006/customXml" ds:itemID="{6C1B2252-7B81-4D27-99BD-158C8D59004D}">
+<ds:datastoreItem xmlns:ds="http://schemas.openxmlformats.org/officeDocument/2006/customXml" ds:itemID="{4239EB9F-5AEE-4E04-BA7B-4658AF95ADA6}">
   <ds:schemaRefs>
     <ds:schemaRef ds:uri="http://schemas.openxmlformats.org/officeDocument/2006/bibliography"/>
   </ds:schemaRefs>

--- a/schwf5/StateMachine_RoomStories.docx
+++ b/schwf5/StateMachine_RoomStories.docx
@@ -465,8 +465,6 @@
       <w:r>
         <w:t>- Tür als Ein- und Ausgang</w:t>
       </w:r>
-      <w:bookmarkStart w:id="0" w:name="_GoBack"/>
-      <w:bookmarkEnd w:id="0"/>
     </w:p>
     <w:p>
       <w:pPr>
@@ -534,21 +532,20 @@
           <w:b/>
           <w:i/>
           <w:vanish/>
-          <w:lang w:val="en-US"/>
           <w:specVanish/>
         </w:rPr>
       </w:pPr>
-      <w:r>
-        <w:rPr>
-          <w:b/>
-          <w:lang w:val="en-US"/>
+      <w:proofErr w:type="spellStart"/>
+      <w:r>
+        <w:rPr>
+          <w:b/>
         </w:rPr>
         <w:t>RoomA</w:t>
       </w:r>
-      <w:r>
-        <w:rPr>
-          <w:b/>
-          <w:lang w:val="en-US"/>
+      <w:proofErr w:type="spellEnd"/>
+      <w:r>
+        <w:rPr>
+          <w:b/>
         </w:rPr>
         <w:tab/>
       </w:r>
@@ -556,37 +553,51 @@
         <w:rPr>
           <w:b/>
           <w:i/>
-          <w:lang w:val="en-US"/>
-        </w:rPr>
-        <w:t>.globalState.getPowerState-&gt; onEmergency</w:t>
-      </w:r>
+        </w:rPr>
+        <w:t>.</w:t>
+      </w:r>
+      <w:proofErr w:type="spellStart"/>
+      <w:r>
+        <w:rPr>
+          <w:b/>
+          <w:i/>
+        </w:rPr>
+        <w:t>globalState.getPowerState</w:t>
+      </w:r>
+      <w:proofErr w:type="spellEnd"/>
+      <w:r>
+        <w:rPr>
+          <w:b/>
+          <w:i/>
+        </w:rPr>
+        <w:t xml:space="preserve">-&gt; </w:t>
+      </w:r>
+      <w:proofErr w:type="spellStart"/>
+      <w:r>
+        <w:rPr>
+          <w:b/>
+          <w:i/>
+        </w:rPr>
+        <w:t>onEmergency</w:t>
+      </w:r>
+      <w:proofErr w:type="spellEnd"/>
     </w:p>
     <w:p>
       <w:pPr>
         <w:rPr>
           <w:b/>
-          <w:lang w:val="en-US"/>
-        </w:rPr>
-      </w:pPr>
-      <w:r>
-        <w:rPr>
-          <w:b/>
-          <w:lang w:val="en-US"/>
-        </w:rPr>
-        <w:t xml:space="preserve"> ;</w:t>
-      </w:r>
-      <w:r>
-        <w:rPr>
-          <w:b/>
-          <w:lang w:val="en-US"/>
-        </w:rPr>
-        <w:t xml:space="preserve"> </w:t>
+        </w:rPr>
+      </w:pPr>
+      <w:r>
+        <w:rPr>
+          <w:b/>
+        </w:rPr>
+        <w:t xml:space="preserve"> ; </w:t>
       </w:r>
       <w:r>
         <w:rPr>
           <w:b/>
           <w:sz w:val="18"/>
-          <w:lang w:val="en-US"/>
         </w:rPr>
         <w:t>//deshalb hat man Zutritt</w:t>
       </w:r>
@@ -599,6 +610,7 @@
           <w:lang w:val="en-US"/>
         </w:rPr>
       </w:pPr>
+      <w:proofErr w:type="spellStart"/>
       <w:r>
         <w:rPr>
           <w:b/>
@@ -613,6 +625,7 @@
         </w:rPr>
         <w:t>A</w:t>
       </w:r>
+      <w:proofErr w:type="spellEnd"/>
       <w:r>
         <w:rPr>
           <w:b/>
@@ -626,7 +639,43 @@
           <w:i/>
           <w:lang w:val="en-US"/>
         </w:rPr>
-        <w:t>.currentState = [Accessible, NonVisited];</w:t>
+        <w:t>.</w:t>
+      </w:r>
+      <w:proofErr w:type="spellStart"/>
+      <w:r>
+        <w:rPr>
+          <w:b/>
+          <w:i/>
+          <w:lang w:val="en-US"/>
+        </w:rPr>
+        <w:t>currentState</w:t>
+      </w:r>
+      <w:proofErr w:type="spellEnd"/>
+      <w:r>
+        <w:rPr>
+          <w:b/>
+          <w:i/>
+          <w:lang w:val="en-US"/>
+        </w:rPr>
+        <w:t xml:space="preserve"> = [Accessible, </w:t>
+      </w:r>
+      <w:proofErr w:type="spellStart"/>
+      <w:r>
+        <w:rPr>
+          <w:b/>
+          <w:i/>
+          <w:lang w:val="en-US"/>
+        </w:rPr>
+        <w:t>NonVisited</w:t>
+      </w:r>
+      <w:proofErr w:type="spellEnd"/>
+      <w:r>
+        <w:rPr>
+          <w:b/>
+          <w:i/>
+          <w:lang w:val="en-US"/>
+        </w:rPr>
+        <w:t>];</w:t>
       </w:r>
     </w:p>
     <w:p>
@@ -647,6 +696,7 @@
           <w:specVanish/>
         </w:rPr>
       </w:pPr>
+      <w:proofErr w:type="spellStart"/>
       <w:r>
         <w:rPr>
           <w:b/>
@@ -661,6 +711,7 @@
         </w:rPr>
         <w:t>B</w:t>
       </w:r>
+      <w:proofErr w:type="spellEnd"/>
       <w:r>
         <w:rPr>
           <w:b/>
@@ -674,7 +725,25 @@
           <w:i/>
           <w:lang w:val="en-US"/>
         </w:rPr>
-        <w:t xml:space="preserve">.globalState.getPowerState-&gt; </w:t>
+        <w:t>.</w:t>
+      </w:r>
+      <w:proofErr w:type="spellStart"/>
+      <w:r>
+        <w:rPr>
+          <w:b/>
+          <w:i/>
+          <w:lang w:val="en-US"/>
+        </w:rPr>
+        <w:t>globalState.getPowerState</w:t>
+      </w:r>
+      <w:proofErr w:type="spellEnd"/>
+      <w:r>
+        <w:rPr>
+          <w:b/>
+          <w:i/>
+          <w:lang w:val="en-US"/>
+        </w:rPr>
+        <w:t xml:space="preserve">-&gt; </w:t>
       </w:r>
       <w:r>
         <w:rPr>
@@ -689,52 +758,52 @@
       <w:pPr>
         <w:rPr>
           <w:b/>
+        </w:rPr>
+      </w:pPr>
+      <w:r>
+        <w:rPr>
+          <w:b/>
           <w:lang w:val="en-US"/>
         </w:rPr>
-      </w:pPr>
-      <w:r>
-        <w:rPr>
-          <w:b/>
-          <w:lang w:val="en-US"/>
-        </w:rPr>
-        <w:t xml:space="preserve"> ; </w:t>
+        <w:t xml:space="preserve"> </w:t>
+      </w:r>
+      <w:r>
+        <w:rPr>
+          <w:b/>
+        </w:rPr>
+        <w:t xml:space="preserve">; </w:t>
       </w:r>
       <w:r>
         <w:rPr>
           <w:b/>
           <w:sz w:val="18"/>
-          <w:lang w:val="en-US"/>
-        </w:rPr>
-        <w:t>//</w:t>
-      </w:r>
-      <w:r>
-        <w:rPr>
-          <w:b/>
+        </w:rPr>
+        <w:t>//deshalb</w:t>
+      </w:r>
+      <w:r>
+        <w:rPr>
+          <w:b/>
+          <w:i/>
           <w:sz w:val="18"/>
-          <w:lang w:val="en-US"/>
-        </w:rPr>
-        <w:t>deshalb</w:t>
-      </w:r>
+        </w:rPr>
+        <w:t xml:space="preserve"> </w:t>
+      </w:r>
+      <w:proofErr w:type="spellStart"/>
       <w:r>
         <w:rPr>
           <w:b/>
           <w:i/>
           <w:sz w:val="18"/>
-          <w:lang w:val="en-US"/>
-        </w:rPr>
-        <w:t xml:space="preserve"> NonAccessible</w:t>
-      </w:r>
+        </w:rPr>
+        <w:t>NonAccessible</w:t>
+      </w:r>
+      <w:proofErr w:type="spellEnd"/>
     </w:p>
     <w:p>
-      <w:pPr>
-        <w:rPr>
-          <w:lang w:val="en-US"/>
-        </w:rPr>
-      </w:pPr>
-      <w:r>
-        <w:rPr>
-          <w:b/>
-          <w:lang w:val="en-US"/>
+      <w:proofErr w:type="spellStart"/>
+      <w:r>
+        <w:rPr>
+          <w:b/>
         </w:rPr>
         <w:t>RoomB</w:t>
       </w:r>
@@ -742,632 +811,929 @@
         <w:rPr>
           <w:b/>
           <w:i/>
-          <w:lang w:val="en-US"/>
-        </w:rPr>
-        <w:t>.currentState = [</w:t>
-      </w:r>
-      <w:r>
-        <w:rPr>
-          <w:b/>
-          <w:i/>
-          <w:lang w:val="en-US"/>
-        </w:rPr>
-        <w:t>Non</w:t>
-      </w:r>
-      <w:r>
-        <w:rPr>
-          <w:b/>
-          <w:i/>
-          <w:lang w:val="en-US"/>
-        </w:rPr>
-        <w:t>Accessible, NonVisited];</w:t>
-      </w:r>
-      <w:r>
-        <w:rPr>
-          <w:b/>
-          <w:i/>
-          <w:lang w:val="en-US"/>
+        </w:rPr>
+        <w:t>.currentState</w:t>
+      </w:r>
+      <w:proofErr w:type="spellEnd"/>
+      <w:r>
+        <w:rPr>
+          <w:b/>
+          <w:i/>
+        </w:rPr>
+        <w:t xml:space="preserve"> = [</w:t>
+      </w:r>
+      <w:proofErr w:type="spellStart"/>
+      <w:r>
+        <w:rPr>
+          <w:b/>
+          <w:i/>
+        </w:rPr>
+        <w:t>NonAccessible</w:t>
+      </w:r>
+      <w:proofErr w:type="spellEnd"/>
+      <w:r>
+        <w:rPr>
+          <w:b/>
+          <w:i/>
+        </w:rPr>
+        <w:t xml:space="preserve">, </w:t>
+      </w:r>
+      <w:proofErr w:type="spellStart"/>
+      <w:r>
+        <w:rPr>
+          <w:b/>
+          <w:i/>
+        </w:rPr>
+        <w:t>NonVisited</w:t>
+      </w:r>
+      <w:proofErr w:type="spellEnd"/>
+      <w:r>
+        <w:rPr>
+          <w:b/>
+          <w:i/>
+        </w:rPr>
+        <w:t>];</w:t>
+      </w:r>
+      <w:r>
+        <w:rPr>
+          <w:b/>
+          <w:i/>
         </w:rPr>
         <w:t xml:space="preserve"> </w:t>
-      </w:r>
-    </w:p>
-    <w:p>
-      <w:pPr>
-        <w:rPr>
-          <w:lang w:val="en-US"/>
-        </w:rPr>
-      </w:pPr>
-    </w:p>
-    <w:p>
-      <w:r>
-        <w:t>Der Spieler betritt</w:t>
-      </w:r>
-      <w:r>
-        <w:t xml:space="preserve"> Raum A</w:t>
-      </w:r>
-      <w:r>
-        <w:t xml:space="preserve">, welcher durch </w:t>
-      </w:r>
-      <w:r>
-        <w:t>dank der</w:t>
-      </w:r>
-      <w:r>
-        <w:t xml:space="preserve"> Notstromversorgung zugänglich ist</w:t>
-      </w:r>
-      <w:r>
-        <w:t xml:space="preserve">. </w:t>
-      </w:r>
-      <w:r>
-        <w:t xml:space="preserve">Alles in Raum A wird vom Notstromgenerator (nicht modelliert) versorgt, deshalb sind </w:t>
-      </w:r>
-      <w:r>
-        <w:t xml:space="preserve">auch </w:t>
-      </w:r>
-      <w:r>
-        <w:t xml:space="preserve">die Schalter in Raum A </w:t>
-      </w:r>
-      <w:r>
-        <w:t>v</w:t>
-      </w:r>
-      <w:r>
-        <w:t>erfügbar.</w:t>
       </w:r>
     </w:p>
     <w:p/>
     <w:p>
-      <w:pPr>
-        <w:rPr>
-          <w:b/>
-        </w:rPr>
-      </w:pPr>
-      <w:r>
-        <w:rPr>
-          <w:b/>
-        </w:rPr>
-        <w:t>Der Spieler betätigt</w:t>
-      </w:r>
-      <w:r>
-        <w:rPr>
-          <w:b/>
-        </w:rPr>
-        <w:t xml:space="preserve"> Schalter 1, welcher die Beleuchtung in A aktiviert.</w:t>
-      </w:r>
-      <w:r>
-        <w:rPr>
-          <w:b/>
-        </w:rPr>
-        <w:t xml:space="preserve"> </w:t>
-      </w:r>
-    </w:p>
-    <w:p>
-      <w:r>
-        <w:t>Die Betätigun</w:t>
-      </w:r>
-      <w:r>
-        <w:t>g des Schalters wird getriggert und die Attribute des Raumes verändert:</w:t>
+      <w:r>
+        <w:t>Der Spieler betritt</w:t>
+      </w:r>
+      <w:r>
+        <w:t xml:space="preserve"> Raum A</w:t>
+      </w:r>
+      <w:r>
+        <w:t xml:space="preserve">, welcher durch </w:t>
+      </w:r>
+      <w:r>
+        <w:t>dank der</w:t>
+      </w:r>
+      <w:r>
+        <w:t xml:space="preserve"> Notstromversorgung zugänglich ist</w:t>
+      </w:r>
+      <w:r>
+        <w:t>. Alles in Raum A wird vom Notstromgenerator (nicht modelliert) versorgt, deshalb sind auch die Schalter in Raum A verfügbar.</w:t>
       </w:r>
     </w:p>
     <w:p/>
     <w:p>
       <w:pPr>
         <w:rPr>
-          <w:i/>
-          <w:lang w:val="en-US"/>
-        </w:rPr>
-      </w:pPr>
-      <w:r>
-        <w:rPr>
-          <w:lang w:val="en-US"/>
-        </w:rPr>
-        <w:t>RoomA.</w:t>
-      </w:r>
-      <w:r>
-        <w:rPr>
-          <w:i/>
-          <w:lang w:val="en-US"/>
-        </w:rPr>
-        <w:t>switch1  = true;</w:t>
+          <w:b/>
+        </w:rPr>
+      </w:pPr>
+      <w:r>
+        <w:rPr>
+          <w:b/>
+        </w:rPr>
+        <w:t>Der Spieler betätigt</w:t>
+      </w:r>
+      <w:r>
+        <w:rPr>
+          <w:b/>
+        </w:rPr>
+        <w:t xml:space="preserve"> Schalter 1, welcher die Beleuchtung in A aktiviert.</w:t>
+      </w:r>
+      <w:r>
+        <w:rPr>
+          <w:b/>
+        </w:rPr>
+        <w:t xml:space="preserve"> </w:t>
       </w:r>
     </w:p>
     <w:p>
-      <w:pPr>
-        <w:rPr>
-          <w:i/>
-          <w:lang w:val="en-US"/>
-        </w:rPr>
-      </w:pPr>
-      <w:r>
-        <w:rPr>
-          <w:lang w:val="en-US"/>
-        </w:rPr>
-        <w:t>RoomA.</w:t>
-      </w:r>
-      <w:r>
-        <w:rPr>
-          <w:i/>
-          <w:lang w:val="en-US"/>
-        </w:rPr>
-        <w:t>lamp = true;</w:t>
-      </w:r>
-    </w:p>
-    <w:p>
-      <w:pPr>
-        <w:rPr>
-          <w:i/>
-          <w:lang w:val="en-US"/>
-        </w:rPr>
-      </w:pPr>
-    </w:p>
-    <w:p>
-      <w:r>
-        <w:rPr>
-          <w:b/>
-          <w:sz w:val="24"/>
-          <w:highlight w:val="yellow"/>
-        </w:rPr>
-        <w:t>?</w:t>
-      </w:r>
-      <w:r>
-        <w:rPr>
-          <w:b/>
-          <w:sz w:val="24"/>
-        </w:rPr>
-        <w:t xml:space="preserve"> </w:t>
-      </w:r>
-      <w:r>
-        <w:t>Für eine Aktion wie das Einschalten der Beleuchtung, ist kein Statewechsel notwendig, oder?</w:t>
-      </w:r>
-    </w:p>
-    <w:p>
-      <w:pPr>
-        <w:rPr>
-          <w:i/>
-        </w:rPr>
-      </w:pPr>
-      <w:r>
-        <w:t>Dass der Raum nun erhellt ist, könnte folgende Auswirkungen haben:</w:t>
-      </w:r>
-      <w:r>
-        <w:br/>
-      </w:r>
-      <w:r>
-        <w:rPr>
-          <w:i/>
-        </w:rPr>
-        <w:t>- Roboter sieht in den Raum und sieht, wer sich darin befindet</w:t>
-      </w:r>
-      <w:r>
-        <w:rPr>
-          <w:i/>
-        </w:rPr>
-        <w:t xml:space="preserve"> -&gt; globalState.isEnlighted()</w:t>
-      </w:r>
-    </w:p>
-    <w:p>
-      <w:pPr>
-        <w:rPr>
-          <w:i/>
-        </w:rPr>
-      </w:pPr>
-      <w:r>
-        <w:rPr>
-          <w:i/>
-        </w:rPr>
-        <w:t>- Stromverbrauch wird erhöht</w:t>
-      </w:r>
-      <w:r>
-        <w:rPr>
-          <w:i/>
-        </w:rPr>
-        <w:t xml:space="preserve"> -&gt; globalState: while(lights) {electricityBill++};</w:t>
-      </w:r>
-    </w:p>
-    <w:p>
-      <w:r>
-        <w:t xml:space="preserve">- </w:t>
-      </w:r>
-      <w:r>
-        <w:t>.....</w:t>
-      </w:r>
-    </w:p>
-    <w:p>
-      <w:pPr>
-        <w:rPr>
-          <w:b/>
-          <w:sz w:val="24"/>
-        </w:rPr>
-      </w:pPr>
-    </w:p>
-    <w:p>
-      <w:r>
-        <w:t>Nach Betätigung des Schalters 1 wird Raum A durch die Beleuchtung erhellt.</w:t>
-      </w:r>
-    </w:p>
-    <w:p>
-      <w:pPr>
-        <w:spacing w:after="200" w:line="276" w:lineRule="auto"/>
-        <w:rPr>
-          <w:b/>
-        </w:rPr>
-      </w:pPr>
-      <w:r>
-        <w:rPr>
-          <w:b/>
-        </w:rPr>
-        <w:br w:type="page"/>
-      </w:r>
-    </w:p>
-    <w:p>
-      <w:pPr>
-        <w:rPr>
-          <w:b/>
-        </w:rPr>
-      </w:pPr>
-      <w:r>
-        <w:rPr>
-          <w:b/>
-        </w:rPr>
-        <w:lastRenderedPageBreak/>
-        <w:t xml:space="preserve">Der Spieler betätigt Schalter </w:t>
-      </w:r>
-      <w:r>
-        <w:rPr>
-          <w:b/>
-        </w:rPr>
-        <w:t>2</w:t>
-      </w:r>
-      <w:r>
-        <w:rPr>
-          <w:b/>
-        </w:rPr>
-        <w:t xml:space="preserve">, welcher </w:t>
-      </w:r>
-      <w:r>
-        <w:rPr>
-          <w:b/>
-        </w:rPr>
-        <w:t>auf dem ganzen Level die Stromzufuhr einschaltet.</w:t>
-      </w:r>
-      <w:r>
-        <w:rPr>
-          <w:b/>
-        </w:rPr>
-        <w:t xml:space="preserve"> </w:t>
+      <w:r>
+        <w:t>Die Betätigung des Schalters wird getriggert und die Attribute des Raumes</w:t>
+      </w:r>
+      <w:r>
+        <w:t xml:space="preserve"> resp. der Items im Raum</w:t>
+      </w:r>
+      <w:r>
+        <w:t xml:space="preserve"> verändert:</w:t>
       </w:r>
     </w:p>
     <w:p/>
     <w:p>
-      <w:r>
-        <w:t>Die Betätigun</w:t>
-      </w:r>
-      <w:r>
-        <w:t xml:space="preserve">g des Schalters wird getriggert und beim Einschalten wird eine Telegramm an die Verteilerliste: </w:t>
-      </w:r>
-      <w:r>
-        <w:rPr>
-          <w:i/>
-        </w:rPr>
-        <w:t>DL_powerConsumer</w:t>
-      </w:r>
-      <w:r>
-        <w:t xml:space="preserve"> geschickt.</w:t>
+      <w:pPr>
+        <w:rPr>
+          <w:i/>
+          <w:lang w:val="en-US"/>
+        </w:rPr>
+      </w:pPr>
+      <w:proofErr w:type="gramStart"/>
+      <w:r>
+        <w:rPr>
+          <w:lang w:val="en-US"/>
+        </w:rPr>
+        <w:t>RoomA.</w:t>
+      </w:r>
+      <w:r>
+        <w:rPr>
+          <w:i/>
+          <w:lang w:val="en-US"/>
+        </w:rPr>
+        <w:t>switch1  =</w:t>
+      </w:r>
+      <w:proofErr w:type="gramEnd"/>
+      <w:r>
+        <w:rPr>
+          <w:i/>
+          <w:lang w:val="en-US"/>
+        </w:rPr>
+        <w:t xml:space="preserve"> true;</w:t>
       </w:r>
     </w:p>
     <w:p>
-      <w:r>
-        <w:t>In dieser Liste befinden sich alle Komponenten / Entities, die auf eine konstante Stromversorgung angewiesen sind, also nicht mit Batterie laufen.</w:t>
+      <w:pPr>
+        <w:rPr>
+          <w:i/>
+          <w:lang w:val="en-US"/>
+        </w:rPr>
+      </w:pPr>
+      <w:proofErr w:type="spellStart"/>
+      <w:r>
+        <w:rPr>
+          <w:lang w:val="en-US"/>
+        </w:rPr>
+        <w:t>RoomA.</w:t>
+      </w:r>
+      <w:r>
+        <w:rPr>
+          <w:i/>
+          <w:lang w:val="en-US"/>
+        </w:rPr>
+        <w:t>lamp</w:t>
+      </w:r>
+      <w:proofErr w:type="spellEnd"/>
+      <w:r>
+        <w:rPr>
+          <w:i/>
+          <w:lang w:val="en-US"/>
+        </w:rPr>
+        <w:t xml:space="preserve"> = true;</w:t>
       </w:r>
     </w:p>
     <w:p>
-      <w:r>
-        <w:t>Diese Entities</w:t>
-      </w:r>
-      <w:r>
-        <w:t xml:space="preserve">, die sich beim Instanzieren in </w:t>
-      </w:r>
-      <w:r>
-        <w:rPr>
-          <w:i/>
-        </w:rPr>
-        <w:t>die DL_powerConsumer</w:t>
-      </w:r>
-      <w:r>
-        <w:t>-Liste eingetragen haben,</w:t>
-      </w:r>
-      <w:r>
-        <w:t xml:space="preserve"> erhalten die Nachricht</w:t>
-      </w:r>
-      <w:r>
-        <w:t xml:space="preserve"> GOT_POWER.</w:t>
-      </w:r>
-      <w:r>
-        <w:t xml:space="preserve"> Sie akzeptieren diese und leiten Sie an die StateMachine weiter.</w:t>
+      <w:pPr>
+        <w:rPr>
+          <w:i/>
+          <w:lang w:val="en-US"/>
+        </w:rPr>
+      </w:pPr>
+    </w:p>
+    <w:p>
+      <w:pPr>
+        <w:spacing w:after="200" w:line="276" w:lineRule="auto"/>
+      </w:pPr>
+      <w:r>
+        <w:br w:type="page"/>
+      </w:r>
+    </w:p>
+    <w:p>
+      <w:r>
+        <w:lastRenderedPageBreak/>
+        <w:t>Nach Betätigung des Schalters 1 wird Raum A durch die Beleuchtung erhellt.</w:t>
+      </w:r>
+    </w:p>
+    <w:p>
+      <w:pPr>
+        <w:rPr>
+          <w:b/>
+        </w:rPr>
+      </w:pPr>
+      <w:r>
+        <w:rPr>
+          <w:b/>
+        </w:rPr>
+        <w:br/>
+      </w:r>
+      <w:r>
+        <w:rPr>
+          <w:b/>
+        </w:rPr>
+        <w:t xml:space="preserve">Der Spieler betätigt Schalter </w:t>
+      </w:r>
+      <w:r>
+        <w:rPr>
+          <w:b/>
+        </w:rPr>
+        <w:t>2</w:t>
+      </w:r>
+      <w:r>
+        <w:rPr>
+          <w:b/>
+        </w:rPr>
+        <w:t xml:space="preserve">, welcher </w:t>
+      </w:r>
+      <w:r>
+        <w:rPr>
+          <w:b/>
+        </w:rPr>
+        <w:t>auf dem ganzen Level die Stromzufuhr einschaltet.</w:t>
+      </w:r>
+      <w:r>
+        <w:rPr>
+          <w:b/>
+        </w:rPr>
+        <w:t xml:space="preserve"> </w:t>
       </w:r>
     </w:p>
     <w:p/>
     <w:p>
-      <w:pPr>
-        <w:rPr>
-          <w:b/>
-        </w:rPr>
-      </w:pPr>
-      <w:r>
-        <w:rPr>
-          <w:b/>
-        </w:rPr>
-        <w:t>Die</w:t>
-      </w:r>
-      <w:r>
-        <w:rPr>
-          <w:b/>
-        </w:rPr>
-        <w:t xml:space="preserve"> StateMachine</w:t>
-      </w:r>
-      <w:r>
-        <w:rPr>
-          <w:b/>
-        </w:rPr>
-        <w:t>s</w:t>
-      </w:r>
-      <w:r>
-        <w:rPr>
-          <w:b/>
-        </w:rPr>
-        <w:t xml:space="preserve">, </w:t>
-      </w:r>
-      <w:r>
-        <w:rPr>
-          <w:b/>
-        </w:rPr>
-        <w:t xml:space="preserve">erhalten </w:t>
-      </w:r>
-      <w:r>
-        <w:rPr>
-          <w:b/>
-        </w:rPr>
-        <w:t>diese Message</w:t>
-      </w:r>
-      <w:r>
-        <w:rPr>
-          <w:b/>
-        </w:rPr>
-        <w:t xml:space="preserve"> und geben sie </w:t>
-      </w:r>
-      <w:r>
-        <w:rPr>
-          <w:b/>
-        </w:rPr>
-        <w:t>an den globalState weite</w:t>
-      </w:r>
-      <w:r>
-        <w:rPr>
-          <w:b/>
-        </w:rPr>
-        <w:t>r</w:t>
-      </w:r>
-      <w:r>
-        <w:rPr>
-          <w:b/>
-        </w:rPr>
-        <w:t>, der diese als erste</w:t>
-      </w:r>
-      <w:r>
-        <w:rPr>
-          <w:b/>
-        </w:rPr>
-        <w:t>r</w:t>
-      </w:r>
-      <w:r>
-        <w:rPr>
-          <w:b/>
-        </w:rPr>
-        <w:t xml:space="preserve"> handelt</w:t>
-      </w:r>
-      <w:r>
-        <w:rPr>
-          <w:b/>
-        </w:rPr>
-        <w:t xml:space="preserve"> (in buckland als zweiter, ist das ein Problem)</w:t>
-      </w:r>
-      <w:r>
-        <w:rPr>
-          <w:b/>
-        </w:rPr>
-        <w:t xml:space="preserve"> und ein true zurückliefert.</w:t>
+      <w:r>
+        <w:t>Die Betätigun</w:t>
+      </w:r>
+      <w:r>
+        <w:t xml:space="preserve">g des Schalters wird getriggert und beim Einschalten wird eine Telegramm an die Verteilerliste: </w:t>
+      </w:r>
+      <w:proofErr w:type="spellStart"/>
+      <w:r>
+        <w:rPr>
+          <w:i/>
+        </w:rPr>
+        <w:t>DL_powerConsumer</w:t>
+      </w:r>
+      <w:proofErr w:type="spellEnd"/>
+      <w:r>
+        <w:t xml:space="preserve"> geschickt.</w:t>
       </w:r>
     </w:p>
     <w:p>
-      <w:pPr>
-        <w:rPr>
-          <w:b/>
-        </w:rPr>
-      </w:pPr>
+      <w:r>
+        <w:t xml:space="preserve">In dieser Liste befinden sich alle Komponenten / </w:t>
+      </w:r>
+      <w:proofErr w:type="spellStart"/>
+      <w:r>
+        <w:t>Entities</w:t>
+      </w:r>
+      <w:proofErr w:type="spellEnd"/>
+      <w:r>
+        <w:t>, die auf eine konstante Stromversorgung angewiesen sind, also nicht mit Batterie laufen.</w:t>
+      </w:r>
     </w:p>
     <w:p>
-      <w:pPr>
-        <w:rPr>
-          <w:i/>
-        </w:rPr>
-      </w:pPr>
-      <w:r>
-        <w:t>Room</w:t>
-      </w:r>
-      <w:r>
-        <w:t>B</w:t>
-      </w:r>
-      <w:r>
-        <w:t>.</w:t>
-      </w:r>
-      <w:r>
-        <w:rPr>
-          <w:i/>
-        </w:rPr>
-        <w:t>globalState.setPowerState() -&gt; onPower.</w:t>
-      </w:r>
-    </w:p>
-    <w:p>
-      <w:pPr>
-        <w:rPr>
-          <w:i/>
-        </w:rPr>
-      </w:pPr>
-    </w:p>
-    <w:p>
-      <w:pPr>
-        <w:rPr>
-          <w:i/>
-        </w:rPr>
-      </w:pPr>
-      <w:r>
-        <w:t>Raum B war deshalb inaccessible, weil kein Strom zur Verfügung stand. Der inaccessible State führt nun (aufgerufen durch das Update der State-Machine) die execute Methode aus, in der geprüft wird</w:t>
-      </w:r>
-      <w:r>
-        <w:br/>
-        <w:t>(triggering), ob Strom vorhanden ist. Wenn ja – und wenn ev. noch andere Bedingungen erfüllt werden, wechselt er in den entsprechenden Status:</w:t>
-      </w:r>
-      <w:r>
-        <w:br/>
-        <w:t>if(parentRoom</w:t>
-      </w:r>
-      <w:r>
-        <w:t>.</w:t>
-      </w:r>
-      <w:r>
-        <w:rPr>
-          <w:i/>
-        </w:rPr>
-        <w:t>globalState.</w:t>
-      </w:r>
-      <w:r>
-        <w:rPr>
-          <w:i/>
-        </w:rPr>
-        <w:t>g</w:t>
-      </w:r>
-      <w:r>
-        <w:rPr>
-          <w:i/>
-        </w:rPr>
-        <w:t>etPowerState()</w:t>
-      </w:r>
-      <w:r>
-        <w:rPr>
-          <w:i/>
-        </w:rPr>
-        <w:t>==onPower &amp;&amp; door is unlocked) {</w:t>
-      </w:r>
-    </w:p>
-    <w:p>
-      <w:pPr>
-        <w:rPr>
-          <w:i/>
-        </w:rPr>
-      </w:pPr>
-      <w:r>
-        <w:rPr>
-          <w:i/>
-        </w:rPr>
-        <w:t>SM.changeState(Accessible);</w:t>
-      </w:r>
-    </w:p>
-    <w:p>
-      <w:r>
-        <w:rPr>
-          <w:i/>
-        </w:rPr>
-        <w:t>}</w:t>
+      <w:r>
+        <w:t xml:space="preserve">Diese </w:t>
+      </w:r>
+      <w:proofErr w:type="spellStart"/>
+      <w:r>
+        <w:t>Entities</w:t>
+      </w:r>
+      <w:proofErr w:type="spellEnd"/>
+      <w:r>
+        <w:t xml:space="preserve">, die sich beim </w:t>
+      </w:r>
+      <w:proofErr w:type="spellStart"/>
+      <w:r>
+        <w:t>Instanzieren</w:t>
+      </w:r>
+      <w:proofErr w:type="spellEnd"/>
+      <w:r>
+        <w:t xml:space="preserve"> in </w:t>
+      </w:r>
+      <w:r>
+        <w:rPr>
+          <w:i/>
+        </w:rPr>
+        <w:t xml:space="preserve">die </w:t>
+      </w:r>
+      <w:proofErr w:type="spellStart"/>
+      <w:r>
+        <w:rPr>
+          <w:i/>
+        </w:rPr>
+        <w:t>DL_powerConsumer</w:t>
+      </w:r>
+      <w:proofErr w:type="spellEnd"/>
+      <w:r>
+        <w:t>-Liste eingetragen haben,</w:t>
+      </w:r>
+      <w:r>
+        <w:t xml:space="preserve"> erhalten die Nachricht</w:t>
+      </w:r>
+      <w:r>
+        <w:t xml:space="preserve"> GOT_POWER.</w:t>
+      </w:r>
+      <w:r>
+        <w:t xml:space="preserve"> Sie akzeptieren diese und leiten Sie an die </w:t>
+      </w:r>
+      <w:proofErr w:type="spellStart"/>
+      <w:r>
+        <w:t>StateMachine</w:t>
+      </w:r>
+      <w:proofErr w:type="spellEnd"/>
+      <w:r>
+        <w:t xml:space="preserve"> weiter.</w:t>
       </w:r>
     </w:p>
     <w:p/>
     <w:p>
-      <w:r>
-        <w:t>Falls Raum</w:t>
-      </w:r>
-      <w:r>
-        <w:t>B</w:t>
-      </w:r>
-      <w:r>
-        <w:t xml:space="preserve"> vor dem Stromzusammenbruch einen </w:t>
-      </w:r>
-      <w:r>
-        <w:t>eingeschalteten</w:t>
-      </w:r>
-      <w:r>
-        <w:t xml:space="preserve"> Lichtschalter besass, ist das </w:t>
-      </w:r>
-      <w:r>
-        <w:rPr>
-          <w:i/>
-        </w:rPr>
-        <w:t xml:space="preserve">lampSwitch </w:t>
-      </w:r>
-      <w:r>
-        <w:t>true:</w:t>
-      </w:r>
-      <w:r>
-        <w:br/>
+      <w:pPr>
+        <w:rPr>
+          <w:b/>
+        </w:rPr>
+      </w:pPr>
+      <w:r>
+        <w:rPr>
+          <w:b/>
+        </w:rPr>
+        <w:t>Die</w:t>
+      </w:r>
+      <w:r>
+        <w:rPr>
+          <w:b/>
+        </w:rPr>
+        <w:t xml:space="preserve"> </w:t>
+      </w:r>
+      <w:proofErr w:type="spellStart"/>
+      <w:r>
+        <w:rPr>
+          <w:b/>
+        </w:rPr>
+        <w:t>StateMachine</w:t>
+      </w:r>
+      <w:r>
+        <w:rPr>
+          <w:b/>
+        </w:rPr>
+        <w:t>s</w:t>
+      </w:r>
+      <w:proofErr w:type="spellEnd"/>
+      <w:r>
+        <w:rPr>
+          <w:b/>
+        </w:rPr>
+        <w:t xml:space="preserve">, </w:t>
+      </w:r>
+      <w:r>
+        <w:rPr>
+          <w:b/>
+        </w:rPr>
+        <w:t xml:space="preserve">erhalten </w:t>
+      </w:r>
+      <w:r>
+        <w:rPr>
+          <w:b/>
+        </w:rPr>
+        <w:t>diese Message</w:t>
+      </w:r>
+      <w:r>
+        <w:rPr>
+          <w:b/>
+        </w:rPr>
+        <w:t xml:space="preserve"> und geben sie </w:t>
+      </w:r>
+      <w:r>
+        <w:rPr>
+          <w:b/>
+        </w:rPr>
+        <w:t xml:space="preserve">an den </w:t>
+      </w:r>
+      <w:proofErr w:type="spellStart"/>
+      <w:r>
+        <w:rPr>
+          <w:b/>
+        </w:rPr>
+        <w:t>globalState</w:t>
+      </w:r>
+      <w:proofErr w:type="spellEnd"/>
+      <w:r>
+        <w:rPr>
+          <w:b/>
+        </w:rPr>
+        <w:t xml:space="preserve"> weite</w:t>
+      </w:r>
+      <w:r>
+        <w:rPr>
+          <w:b/>
+        </w:rPr>
+        <w:t>r</w:t>
+      </w:r>
+      <w:r>
+        <w:rPr>
+          <w:b/>
+        </w:rPr>
+        <w:t>, der diese als erste</w:t>
+      </w:r>
+      <w:r>
+        <w:rPr>
+          <w:b/>
+        </w:rPr>
+        <w:t>r</w:t>
+      </w:r>
+      <w:r>
+        <w:rPr>
+          <w:b/>
+        </w:rPr>
+        <w:t xml:space="preserve"> handelt</w:t>
+      </w:r>
+      <w:r>
+        <w:rPr>
+          <w:b/>
+        </w:rPr>
+        <w:t xml:space="preserve"> (in </w:t>
+      </w:r>
+      <w:proofErr w:type="spellStart"/>
+      <w:r>
+        <w:rPr>
+          <w:b/>
+        </w:rPr>
+        <w:t>buckland</w:t>
+      </w:r>
+      <w:proofErr w:type="spellEnd"/>
+      <w:r>
+        <w:rPr>
+          <w:b/>
+        </w:rPr>
+        <w:t xml:space="preserve"> als zweiter</w:t>
+      </w:r>
+      <w:r>
+        <w:rPr>
+          <w:b/>
+        </w:rPr>
+        <w:t xml:space="preserve"> -</w:t>
+      </w:r>
+      <w:r>
+        <w:rPr>
+          <w:b/>
+        </w:rPr>
+        <w:t xml:space="preserve"> ist das ein Problem</w:t>
+      </w:r>
+      <w:r>
+        <w:rPr>
+          <w:b/>
+        </w:rPr>
+        <w:t>?</w:t>
+      </w:r>
+      <w:r>
+        <w:rPr>
+          <w:b/>
+        </w:rPr>
+        <w:t>)</w:t>
+      </w:r>
+      <w:r>
+        <w:rPr>
+          <w:b/>
+        </w:rPr>
+        <w:t xml:space="preserve"> und ein </w:t>
+      </w:r>
+      <w:proofErr w:type="spellStart"/>
+      <w:r>
+        <w:rPr>
+          <w:i/>
+        </w:rPr>
+        <w:t>t</w:t>
+      </w:r>
+      <w:bookmarkStart w:id="0" w:name="_GoBack"/>
+      <w:bookmarkEnd w:id="0"/>
+      <w:r>
+        <w:rPr>
+          <w:i/>
+        </w:rPr>
+        <w:t>rue</w:t>
+      </w:r>
+      <w:proofErr w:type="spellEnd"/>
+      <w:r>
+        <w:rPr>
+          <w:b/>
+        </w:rPr>
+        <w:t xml:space="preserve"> zurückliefert.</w:t>
       </w:r>
     </w:p>
     <w:p>
-      <w:r>
-        <w:t>Trotzdem leuchtete sie nicht</w:t>
-      </w:r>
-      <w:r>
-        <w:t>,</w:t>
-      </w:r>
-      <w:r>
-        <w:t xml:space="preserve"> weil sie </w:t>
-      </w:r>
-      <w:r>
-        <w:t xml:space="preserve">durch ihre update() Methode </w:t>
-      </w:r>
-      <w:r>
-        <w:t>konstant den PowerLevel des Raumes anfragt:</w:t>
+      <w:pPr>
+        <w:rPr>
+          <w:b/>
+        </w:rPr>
+      </w:pPr>
+    </w:p>
+    <w:p>
+      <w:pPr>
+        <w:rPr>
+          <w:i/>
+        </w:rPr>
+      </w:pPr>
+      <w:proofErr w:type="spellStart"/>
+      <w:r>
+        <w:t>Room</w:t>
+      </w:r>
+      <w:r>
+        <w:t>B</w:t>
+      </w:r>
+      <w:r>
+        <w:t>.</w:t>
+      </w:r>
+      <w:r>
+        <w:rPr>
+          <w:i/>
+        </w:rPr>
+        <w:t>globalState.setPowerState</w:t>
+      </w:r>
+      <w:proofErr w:type="spellEnd"/>
+      <w:r>
+        <w:rPr>
+          <w:i/>
+        </w:rPr>
+        <w:t xml:space="preserve">() -&gt; </w:t>
+      </w:r>
+      <w:proofErr w:type="spellStart"/>
+      <w:r>
+        <w:rPr>
+          <w:i/>
+        </w:rPr>
+        <w:t>onPower</w:t>
+      </w:r>
+      <w:proofErr w:type="spellEnd"/>
+      <w:r>
+        <w:rPr>
+          <w:i/>
+        </w:rPr>
+        <w:t>.</w:t>
+      </w:r>
+    </w:p>
+    <w:p>
+      <w:pPr>
+        <w:rPr>
+          <w:i/>
+        </w:rPr>
+      </w:pPr>
+    </w:p>
+    <w:p>
+      <w:pPr>
+        <w:rPr>
+          <w:i/>
+        </w:rPr>
+      </w:pPr>
+      <w:r>
+        <w:t xml:space="preserve">Raum B war deshalb </w:t>
+      </w:r>
+      <w:proofErr w:type="spellStart"/>
+      <w:r>
+        <w:t>inaccessible</w:t>
+      </w:r>
+      <w:proofErr w:type="spellEnd"/>
+      <w:r>
+        <w:t xml:space="preserve">, weil kein Strom zur Verfügung stand. Der </w:t>
+      </w:r>
+      <w:proofErr w:type="spellStart"/>
+      <w:r>
+        <w:t>inaccessible</w:t>
+      </w:r>
+      <w:proofErr w:type="spellEnd"/>
+      <w:r>
+        <w:t xml:space="preserve"> State führt nun (aufgerufen durch das Update der State-</w:t>
+      </w:r>
+      <w:proofErr w:type="spellStart"/>
+      <w:r>
+        <w:t>Machine</w:t>
+      </w:r>
+      <w:proofErr w:type="spellEnd"/>
+      <w:r>
+        <w:t xml:space="preserve">) die </w:t>
+      </w:r>
+      <w:proofErr w:type="spellStart"/>
+      <w:r>
+        <w:t>execute</w:t>
+      </w:r>
+      <w:proofErr w:type="spellEnd"/>
+      <w:r>
+        <w:t xml:space="preserve"> Methode aus, in der geprüft wird</w:t>
+      </w:r>
+      <w:r>
+        <w:br/>
+        <w:t>(</w:t>
+      </w:r>
+      <w:proofErr w:type="spellStart"/>
+      <w:r>
+        <w:t>triggering</w:t>
+      </w:r>
+      <w:proofErr w:type="spellEnd"/>
+      <w:r>
+        <w:t>), ob Strom vorhanden ist. Wenn ja – und wenn ev. noch andere Bedingungen erfüllt werden, wechselt er in den entsprechenden Status:</w:t>
+      </w:r>
+      <w:r>
+        <w:br/>
+      </w:r>
+      <w:proofErr w:type="spellStart"/>
+      <w:r>
+        <w:t>if</w:t>
+      </w:r>
+      <w:proofErr w:type="spellEnd"/>
+      <w:r>
+        <w:t>(</w:t>
+      </w:r>
+      <w:proofErr w:type="spellStart"/>
+      <w:r>
+        <w:t>parentRoom.</w:t>
+      </w:r>
+      <w:r>
+        <w:rPr>
+          <w:i/>
+        </w:rPr>
+        <w:t>globalState.</w:t>
+      </w:r>
+      <w:r>
+        <w:rPr>
+          <w:i/>
+        </w:rPr>
+        <w:t>g</w:t>
+      </w:r>
+      <w:r>
+        <w:rPr>
+          <w:i/>
+        </w:rPr>
+        <w:t>etPowerState</w:t>
+      </w:r>
+      <w:proofErr w:type="spellEnd"/>
+      <w:r>
+        <w:rPr>
+          <w:i/>
+        </w:rPr>
+        <w:t>()</w:t>
+      </w:r>
+      <w:r>
+        <w:rPr>
+          <w:i/>
+        </w:rPr>
+        <w:t>==</w:t>
+      </w:r>
+      <w:proofErr w:type="spellStart"/>
+      <w:r>
+        <w:rPr>
+          <w:i/>
+        </w:rPr>
+        <w:t>onPower</w:t>
+      </w:r>
+      <w:proofErr w:type="spellEnd"/>
+      <w:r>
+        <w:rPr>
+          <w:i/>
+        </w:rPr>
+        <w:t xml:space="preserve"> &amp;&amp; </w:t>
+      </w:r>
+      <w:proofErr w:type="spellStart"/>
+      <w:r>
+        <w:rPr>
+          <w:i/>
+        </w:rPr>
+        <w:t>door</w:t>
+      </w:r>
+      <w:proofErr w:type="spellEnd"/>
+      <w:r>
+        <w:rPr>
+          <w:i/>
+        </w:rPr>
+        <w:t xml:space="preserve"> </w:t>
+      </w:r>
+      <w:proofErr w:type="spellStart"/>
+      <w:r>
+        <w:rPr>
+          <w:i/>
+        </w:rPr>
+        <w:t>is</w:t>
+      </w:r>
+      <w:proofErr w:type="spellEnd"/>
+      <w:r>
+        <w:rPr>
+          <w:i/>
+        </w:rPr>
+        <w:t xml:space="preserve"> </w:t>
+      </w:r>
+      <w:proofErr w:type="spellStart"/>
+      <w:r>
+        <w:rPr>
+          <w:i/>
+        </w:rPr>
+        <w:t>unlocked</w:t>
+      </w:r>
+      <w:proofErr w:type="spellEnd"/>
+      <w:r>
+        <w:rPr>
+          <w:i/>
+        </w:rPr>
+        <w:t>) {</w:t>
+      </w:r>
+    </w:p>
+    <w:p>
+      <w:pPr>
+        <w:rPr>
+          <w:i/>
+        </w:rPr>
+      </w:pPr>
+      <w:proofErr w:type="spellStart"/>
+      <w:r>
+        <w:rPr>
+          <w:i/>
+        </w:rPr>
+        <w:t>SM.changeState</w:t>
+      </w:r>
+      <w:proofErr w:type="spellEnd"/>
+      <w:r>
+        <w:rPr>
+          <w:i/>
+        </w:rPr>
+        <w:t>(</w:t>
+      </w:r>
+      <w:proofErr w:type="spellStart"/>
+      <w:r>
+        <w:rPr>
+          <w:i/>
+        </w:rPr>
+        <w:t>Accessible</w:t>
+      </w:r>
+      <w:proofErr w:type="spellEnd"/>
+      <w:r>
+        <w:rPr>
+          <w:i/>
+        </w:rPr>
+        <w:t>);</w:t>
+      </w:r>
+    </w:p>
+    <w:p>
+      <w:r>
+        <w:rPr>
+          <w:i/>
+        </w:rPr>
+        <w:t>}</w:t>
       </w:r>
     </w:p>
     <w:p/>
     <w:p>
-      <w:pPr>
-        <w:rPr>
-          <w:i/>
-          <w:lang w:val="en-US"/>
-        </w:rPr>
-      </w:pPr>
-      <w:r>
-        <w:rPr>
-          <w:i/>
-          <w:lang w:val="en-US"/>
-        </w:rPr>
-        <w:t>while(</w:t>
-      </w:r>
-      <w:r>
-        <w:rPr>
-          <w:i/>
-          <w:lang w:val="en-US"/>
-        </w:rPr>
-        <w:t xml:space="preserve">lampSwitch == true &amp;&amp; </w:t>
-      </w:r>
-      <w:r>
-        <w:rPr>
-          <w:i/>
-          <w:lang w:val="en-US"/>
-        </w:rPr>
-        <w:t>parentRoom.getGlobalState().onPower==true) {</w:t>
+      <w:r>
+        <w:t xml:space="preserve">Falls </w:t>
+      </w:r>
+      <w:proofErr w:type="spellStart"/>
+      <w:r>
+        <w:t>Raum</w:t>
+      </w:r>
+      <w:r>
+        <w:t>B</w:t>
+      </w:r>
+      <w:proofErr w:type="spellEnd"/>
+      <w:r>
+        <w:t xml:space="preserve"> vor dem Stromzusammenbruch einen </w:t>
+      </w:r>
+      <w:r>
+        <w:t>eingeschalteten</w:t>
+      </w:r>
+      <w:r>
+        <w:t xml:space="preserve"> Lichtschalter besass, ist das </w:t>
+      </w:r>
+      <w:proofErr w:type="spellStart"/>
+      <w:r>
+        <w:rPr>
+          <w:i/>
+        </w:rPr>
+        <w:t>lampSwitch</w:t>
+      </w:r>
+      <w:proofErr w:type="spellEnd"/>
+      <w:r>
+        <w:rPr>
+          <w:i/>
+        </w:rPr>
+        <w:t xml:space="preserve"> </w:t>
+      </w:r>
+      <w:proofErr w:type="spellStart"/>
+      <w:r>
+        <w:t>true</w:t>
+      </w:r>
+      <w:proofErr w:type="spellEnd"/>
+      <w:r>
+        <w:t>:</w:t>
+      </w:r>
+      <w:r>
+        <w:br/>
       </w:r>
     </w:p>
     <w:p>
+      <w:r>
+        <w:t>Trotzdem leuchtete sie nicht</w:t>
+      </w:r>
+      <w:r>
+        <w:t>,</w:t>
+      </w:r>
+      <w:r>
+        <w:t xml:space="preserve"> weil sie </w:t>
+      </w:r>
+      <w:r>
+        <w:t xml:space="preserve">durch ihre </w:t>
+      </w:r>
+      <w:proofErr w:type="spellStart"/>
+      <w:r>
+        <w:t>update</w:t>
+      </w:r>
+      <w:proofErr w:type="spellEnd"/>
+      <w:r>
+        <w:t xml:space="preserve">() Methode </w:t>
+      </w:r>
+      <w:r>
+        <w:t xml:space="preserve">konstant den </w:t>
+      </w:r>
+      <w:proofErr w:type="spellStart"/>
+      <w:r>
+        <w:t>PowerLevel</w:t>
+      </w:r>
+      <w:proofErr w:type="spellEnd"/>
+      <w:r>
+        <w:t xml:space="preserve"> des Raumes anfragt:</w:t>
+      </w:r>
+    </w:p>
+    <w:p/>
+    <w:p>
       <w:pPr>
         <w:rPr>
           <w:i/>
           <w:lang w:val="en-US"/>
         </w:rPr>
       </w:pPr>
+      <w:proofErr w:type="gramStart"/>
       <w:r>
         <w:rPr>
           <w:i/>
           <w:lang w:val="en-US"/>
         </w:rPr>
-        <w:t>lamp.light = true;</w:t>
+        <w:t>while(</w:t>
+      </w:r>
+      <w:proofErr w:type="spellStart"/>
+      <w:proofErr w:type="gramEnd"/>
+      <w:r>
+        <w:rPr>
+          <w:i/>
+          <w:lang w:val="en-US"/>
+        </w:rPr>
+        <w:t>lampSwitch</w:t>
+      </w:r>
+      <w:proofErr w:type="spellEnd"/>
+      <w:r>
+        <w:rPr>
+          <w:i/>
+          <w:lang w:val="en-US"/>
+        </w:rPr>
+        <w:t xml:space="preserve"> == true &amp;&amp; </w:t>
+      </w:r>
+      <w:proofErr w:type="spellStart"/>
+      <w:r>
+        <w:rPr>
+          <w:i/>
+          <w:lang w:val="en-US"/>
+        </w:rPr>
+        <w:t>parentRoom.getGlobalState</w:t>
+      </w:r>
+      <w:proofErr w:type="spellEnd"/>
+      <w:r>
+        <w:rPr>
+          <w:i/>
+          <w:lang w:val="en-US"/>
+        </w:rPr>
+        <w:t>().</w:t>
+      </w:r>
+      <w:proofErr w:type="spellStart"/>
+      <w:r>
+        <w:rPr>
+          <w:i/>
+          <w:lang w:val="en-US"/>
+        </w:rPr>
+        <w:t>onPower</w:t>
+      </w:r>
+      <w:proofErr w:type="spellEnd"/>
+      <w:r>
+        <w:rPr>
+          <w:i/>
+          <w:lang w:val="en-US"/>
+        </w:rPr>
+        <w:t>==true) {</w:t>
+      </w:r>
+    </w:p>
+    <w:p>
+      <w:pPr>
+        <w:rPr>
+          <w:i/>
+          <w:lang w:val="en-US"/>
+        </w:rPr>
+      </w:pPr>
+      <w:proofErr w:type="spellStart"/>
+      <w:r>
+        <w:rPr>
+          <w:i/>
+          <w:lang w:val="en-US"/>
+        </w:rPr>
+        <w:t>lamp.light</w:t>
+      </w:r>
+      <w:proofErr w:type="spellEnd"/>
+      <w:r>
+        <w:rPr>
+          <w:i/>
+          <w:lang w:val="en-US"/>
+        </w:rPr>
+        <w:t xml:space="preserve"> = true;</w:t>
       </w:r>
     </w:p>
     <w:p>
@@ -1381,15 +1747,9 @@
       </w:pPr>
     </w:p>
     <w:p>
-      <w:pPr>
-        <w:rPr>
-          <w:lang w:val="en-US"/>
-        </w:rPr>
-      </w:pPr>
-      <w:r>
-        <w:rPr>
-          <w:i/>
-          <w:lang w:val="en-US"/>
+      <w:r>
+        <w:rPr>
+          <w:i/>
         </w:rPr>
         <w:t>}</w:t>
       </w:r>
@@ -1400,18 +1760,28 @@
           <w:i/>
         </w:rPr>
       </w:pPr>
-      <w:r>
-        <w:rPr>
-          <w:i/>
-        </w:rPr>
-        <w:t xml:space="preserve">lamp.light = </w:t>
-      </w:r>
+      <w:proofErr w:type="spellStart"/>
+      <w:r>
+        <w:rPr>
+          <w:i/>
+        </w:rPr>
+        <w:t>lamp.light</w:t>
+      </w:r>
+      <w:proofErr w:type="spellEnd"/>
+      <w:r>
+        <w:rPr>
+          <w:i/>
+        </w:rPr>
+        <w:t xml:space="preserve"> = </w:t>
+      </w:r>
+      <w:proofErr w:type="spellStart"/>
       <w:r>
         <w:rPr>
           <w:i/>
         </w:rPr>
         <w:t>false</w:t>
       </w:r>
+      <w:proofErr w:type="spellEnd"/>
       <w:r>
         <w:rPr>
           <w:i/>
@@ -1424,12 +1794,14 @@
       <w:r>
         <w:t xml:space="preserve">ODER: Alle Lampen erhalten die Message an </w:t>
       </w:r>
+      <w:proofErr w:type="spellStart"/>
       <w:r>
         <w:rPr>
           <w:i/>
         </w:rPr>
         <w:t>powerConsumer_DL</w:t>
       </w:r>
+      <w:proofErr w:type="spellEnd"/>
       <w:r>
         <w:t xml:space="preserve"> auch und prüfen, ob sie eingeschaltet sind – wenn ja, beginnen Sie wieder zu leuchten.</w:t>
       </w:r>
@@ -1521,10 +1893,26 @@
     </w:p>
     <w:p>
       <w:r>
-        <w:t>Die Entity RaumB gibt dies weiter an die im Ra</w:t>
-      </w:r>
-      <w:r>
-        <w:t xml:space="preserve">um vorhandenen Entities wie Lampe, Maschine1, etc. </w:t>
+        <w:t xml:space="preserve">Die Entity </w:t>
+      </w:r>
+      <w:proofErr w:type="spellStart"/>
+      <w:r>
+        <w:t>RaumB</w:t>
+      </w:r>
+      <w:proofErr w:type="spellEnd"/>
+      <w:r>
+        <w:t xml:space="preserve"> gibt dies weiter an die im Ra</w:t>
+      </w:r>
+      <w:r>
+        <w:t xml:space="preserve">um vorhandenen </w:t>
+      </w:r>
+      <w:proofErr w:type="spellStart"/>
+      <w:r>
+        <w:t>Entities</w:t>
+      </w:r>
+      <w:proofErr w:type="spellEnd"/>
+      <w:r>
+        <w:t xml:space="preserve"> wie Lampe, Maschine1, etc. </w:t>
       </w:r>
       <w:r>
         <w:t xml:space="preserve">und </w:t>
@@ -1533,15 +1921,55 @@
         <w:t xml:space="preserve">zudem </w:t>
       </w:r>
       <w:r>
-        <w:t>an die eigene State-Machine, w</w:t>
-      </w:r>
-      <w:r>
-        <w:t>elche ihren globalState anpasst. Der aktuelle Status „Accessible“ wird verlassen, auf die gleiche Weise wie er vorhin eintrat und es wird in den Inaccessible Zustand gewechselt.</w:t>
+        <w:t>an die eigene State-</w:t>
+      </w:r>
+      <w:proofErr w:type="spellStart"/>
+      <w:r>
+        <w:t>Machine</w:t>
+      </w:r>
+      <w:proofErr w:type="spellEnd"/>
+      <w:r>
+        <w:t>, w</w:t>
+      </w:r>
+      <w:r>
+        <w:t xml:space="preserve">elche ihren </w:t>
+      </w:r>
+      <w:proofErr w:type="spellStart"/>
+      <w:r>
+        <w:t>globalState</w:t>
+      </w:r>
+      <w:proofErr w:type="spellEnd"/>
+      <w:r>
+        <w:t xml:space="preserve"> anpasst. Der aktuelle Status „</w:t>
+      </w:r>
+      <w:proofErr w:type="spellStart"/>
+      <w:r>
+        <w:t>Accessible</w:t>
+      </w:r>
+      <w:proofErr w:type="spellEnd"/>
+      <w:r>
+        <w:t xml:space="preserve">“ wird verlassen, auf die gleiche Weise wie er vorhin eintrat und es wird in den </w:t>
+      </w:r>
+      <w:proofErr w:type="spellStart"/>
+      <w:r>
+        <w:t>Inaccessible</w:t>
+      </w:r>
+      <w:proofErr w:type="spellEnd"/>
+      <w:r>
+        <w:t xml:space="preserve"> Zustand gewechselt.</w:t>
       </w:r>
     </w:p>
     <w:p>
       <w:r>
-        <w:t>Beim Wechsel wird der PreviousState abgespeichert, damit man weiss, ob der Raum besucht wurde, oder nicht.</w:t>
+        <w:t xml:space="preserve">Beim Wechsel wird der </w:t>
+      </w:r>
+      <w:proofErr w:type="spellStart"/>
+      <w:r>
+        <w:t>PreviousState</w:t>
+      </w:r>
+      <w:proofErr w:type="spellEnd"/>
+      <w:r>
+        <w:t xml:space="preserve"> abgespeichert, damit man weiss, ob der Raum besucht wurde, oder nicht.</w:t>
       </w:r>
     </w:p>
     <w:p/>
@@ -1553,6 +1981,44 @@
     </w:sectPr>
   </w:body>
 </w:document>
+</file>
+
+<file path=word/endnotes.xml><?xml version="1.0" encoding="utf-8"?>
+<w:endnotes xmlns:wpc="http://schemas.microsoft.com/office/word/2010/wordprocessingCanvas" xmlns:mc="http://schemas.openxmlformats.org/markup-compatibility/2006" xmlns:o="urn:schemas-microsoft-com:office:office" xmlns:r="http://schemas.openxmlformats.org/officeDocument/2006/relationships" xmlns:m="http://schemas.openxmlformats.org/officeDocument/2006/math" xmlns:v="urn:schemas-microsoft-com:vml" xmlns:wp14="http://schemas.microsoft.com/office/word/2010/wordprocessingDrawing" xmlns:wp="http://schemas.openxmlformats.org/drawingml/2006/wordprocessingDrawing" xmlns:w10="urn:schemas-microsoft-com:office:word" xmlns:w="http://schemas.openxmlformats.org/wordprocessingml/2006/main" xmlns:w14="http://schemas.microsoft.com/office/word/2010/wordml" xmlns:wpg="http://schemas.microsoft.com/office/word/2010/wordprocessingGroup" xmlns:wpi="http://schemas.microsoft.com/office/word/2010/wordprocessingInk" xmlns:wne="http://schemas.microsoft.com/office/word/2006/wordml" xmlns:wps="http://schemas.microsoft.com/office/word/2010/wordprocessingShape" mc:Ignorable="w14 wp14">
+  <w:endnote w:type="separator" w:id="-1">
+    <w:p>
+      <w:r>
+        <w:separator/>
+      </w:r>
+    </w:p>
+  </w:endnote>
+  <w:endnote w:type="continuationSeparator" w:id="0">
+    <w:p>
+      <w:r>
+        <w:continuationSeparator/>
+      </w:r>
+    </w:p>
+  </w:endnote>
+</w:endnotes>
+</file>
+
+<file path=word/footnotes.xml><?xml version="1.0" encoding="utf-8"?>
+<w:footnotes xmlns:wpc="http://schemas.microsoft.com/office/word/2010/wordprocessingCanvas" xmlns:mc="http://schemas.openxmlformats.org/markup-compatibility/2006" xmlns:o="urn:schemas-microsoft-com:office:office" xmlns:r="http://schemas.openxmlformats.org/officeDocument/2006/relationships" xmlns:m="http://schemas.openxmlformats.org/officeDocument/2006/math" xmlns:v="urn:schemas-microsoft-com:vml" xmlns:wp14="http://schemas.microsoft.com/office/word/2010/wordprocessingDrawing" xmlns:wp="http://schemas.openxmlformats.org/drawingml/2006/wordprocessingDrawing" xmlns:w10="urn:schemas-microsoft-com:office:word" xmlns:w="http://schemas.openxmlformats.org/wordprocessingml/2006/main" xmlns:w14="http://schemas.microsoft.com/office/word/2010/wordml" xmlns:wpg="http://schemas.microsoft.com/office/word/2010/wordprocessingGroup" xmlns:wpi="http://schemas.microsoft.com/office/word/2010/wordprocessingInk" xmlns:wne="http://schemas.microsoft.com/office/word/2006/wordml" xmlns:wps="http://schemas.microsoft.com/office/word/2010/wordprocessingShape" mc:Ignorable="w14 wp14">
+  <w:footnote w:type="separator" w:id="-1">
+    <w:p>
+      <w:r>
+        <w:separator/>
+      </w:r>
+    </w:p>
+  </w:footnote>
+  <w:footnote w:type="continuationSeparator" w:id="0">
+    <w:p>
+      <w:r>
+        <w:continuationSeparator/>
+      </w:r>
+    </w:p>
+  </w:footnote>
+</w:footnotes>
 </file>
 
 <file path=word/numbering.xml><?xml version="1.0" encoding="utf-8"?>
@@ -4490,6 +4956,42 @@
       </w:tblBorders>
     </w:tblPr>
   </w:style>
+  <w:style w:type="paragraph" w:styleId="EndnoteText">
+    <w:name w:val="endnote text"/>
+    <w:basedOn w:val="Normal"/>
+    <w:link w:val="EndnoteTextChar"/>
+    <w:uiPriority w:val="99"/>
+    <w:semiHidden/>
+    <w:unhideWhenUsed/>
+    <w:rsid w:val="00B91951"/>
+    <w:rPr>
+      <w:sz w:val="20"/>
+      <w:szCs w:val="20"/>
+    </w:rPr>
+  </w:style>
+  <w:style w:type="character" w:customStyle="1" w:styleId="EndnoteTextChar">
+    <w:name w:val="Endnote Text Char"/>
+    <w:basedOn w:val="DefaultParagraphFont"/>
+    <w:link w:val="EndnoteText"/>
+    <w:uiPriority w:val="99"/>
+    <w:semiHidden/>
+    <w:rsid w:val="00B91951"/>
+    <w:rPr>
+      <w:sz w:val="20"/>
+      <w:szCs w:val="20"/>
+    </w:rPr>
+  </w:style>
+  <w:style w:type="character" w:styleId="EndnoteReference">
+    <w:name w:val="endnote reference"/>
+    <w:basedOn w:val="DefaultParagraphFont"/>
+    <w:uiPriority w:val="99"/>
+    <w:semiHidden/>
+    <w:unhideWhenUsed/>
+    <w:rsid w:val="00B91951"/>
+    <w:rPr>
+      <w:vertAlign w:val="superscript"/>
+    </w:rPr>
+  </w:style>
 </w:styles>
 </file>
 
@@ -5218,6 +5720,42 @@
         <w:insideV w:val="single" w:sz="4" w:space="0" w:color="auto"/>
       </w:tblBorders>
     </w:tblPr>
+  </w:style>
+  <w:style w:type="paragraph" w:styleId="EndnoteText">
+    <w:name w:val="endnote text"/>
+    <w:basedOn w:val="Normal"/>
+    <w:link w:val="EndnoteTextChar"/>
+    <w:uiPriority w:val="99"/>
+    <w:semiHidden/>
+    <w:unhideWhenUsed/>
+    <w:rsid w:val="00B91951"/>
+    <w:rPr>
+      <w:sz w:val="20"/>
+      <w:szCs w:val="20"/>
+    </w:rPr>
+  </w:style>
+  <w:style w:type="character" w:customStyle="1" w:styleId="EndnoteTextChar">
+    <w:name w:val="Endnote Text Char"/>
+    <w:basedOn w:val="DefaultParagraphFont"/>
+    <w:link w:val="EndnoteText"/>
+    <w:uiPriority w:val="99"/>
+    <w:semiHidden/>
+    <w:rsid w:val="00B91951"/>
+    <w:rPr>
+      <w:sz w:val="20"/>
+      <w:szCs w:val="20"/>
+    </w:rPr>
+  </w:style>
+  <w:style w:type="character" w:styleId="EndnoteReference">
+    <w:name w:val="endnote reference"/>
+    <w:basedOn w:val="DefaultParagraphFont"/>
+    <w:uiPriority w:val="99"/>
+    <w:semiHidden/>
+    <w:unhideWhenUsed/>
+    <w:rsid w:val="00B91951"/>
+    <w:rPr>
+      <w:vertAlign w:val="superscript"/>
+    </w:rPr>
   </w:style>
 </w:styles>
 </file>
@@ -5512,7 +6050,7 @@
 </file>
 
 <file path=customXml/itemProps1.xml><?xml version="1.0" encoding="utf-8"?>
-<ds:datastoreItem xmlns:ds="http://schemas.openxmlformats.org/officeDocument/2006/customXml" ds:itemID="{4239EB9F-5AEE-4E04-BA7B-4658AF95ADA6}">
+<ds:datastoreItem xmlns:ds="http://schemas.openxmlformats.org/officeDocument/2006/customXml" ds:itemID="{33F007C2-DAB8-4A22-B53C-79DC855855F2}">
   <ds:schemaRefs>
     <ds:schemaRef ds:uri="http://schemas.openxmlformats.org/officeDocument/2006/bibliography"/>
   </ds:schemaRefs>

--- a/schwf5/StateMachine_RoomStories.docx
+++ b/schwf5/StateMachine_RoomStories.docx
@@ -535,14 +535,12 @@
           <w:specVanish/>
         </w:rPr>
       </w:pPr>
-      <w:proofErr w:type="spellStart"/>
       <w:r>
         <w:rPr>
           <w:b/>
         </w:rPr>
         <w:t>RoomA</w:t>
       </w:r>
-      <w:proofErr w:type="spellEnd"/>
       <w:r>
         <w:rPr>
           <w:b/>
@@ -554,33 +552,8 @@
           <w:b/>
           <w:i/>
         </w:rPr>
-        <w:t>.</w:t>
-      </w:r>
-      <w:proofErr w:type="spellStart"/>
-      <w:r>
-        <w:rPr>
-          <w:b/>
-          <w:i/>
-        </w:rPr>
-        <w:t>globalState.getPowerState</w:t>
-      </w:r>
-      <w:proofErr w:type="spellEnd"/>
-      <w:r>
-        <w:rPr>
-          <w:b/>
-          <w:i/>
-        </w:rPr>
-        <w:t xml:space="preserve">-&gt; </w:t>
-      </w:r>
-      <w:proofErr w:type="spellStart"/>
-      <w:r>
-        <w:rPr>
-          <w:b/>
-          <w:i/>
-        </w:rPr>
-        <w:t>onEmergency</w:t>
-      </w:r>
-      <w:proofErr w:type="spellEnd"/>
+        <w:t>.globalState.getPowerState-&gt; onEmergency</w:t>
+      </w:r>
     </w:p>
     <w:p>
       <w:pPr>
@@ -610,7 +583,6 @@
           <w:lang w:val="en-US"/>
         </w:rPr>
       </w:pPr>
-      <w:proofErr w:type="spellStart"/>
       <w:r>
         <w:rPr>
           <w:b/>
@@ -625,7 +597,6 @@
         </w:rPr>
         <w:t>A</w:t>
       </w:r>
-      <w:proofErr w:type="spellEnd"/>
       <w:r>
         <w:rPr>
           <w:b/>
@@ -639,43 +610,7 @@
           <w:i/>
           <w:lang w:val="en-US"/>
         </w:rPr>
-        <w:t>.</w:t>
-      </w:r>
-      <w:proofErr w:type="spellStart"/>
-      <w:r>
-        <w:rPr>
-          <w:b/>
-          <w:i/>
-          <w:lang w:val="en-US"/>
-        </w:rPr>
-        <w:t>currentState</w:t>
-      </w:r>
-      <w:proofErr w:type="spellEnd"/>
-      <w:r>
-        <w:rPr>
-          <w:b/>
-          <w:i/>
-          <w:lang w:val="en-US"/>
-        </w:rPr>
-        <w:t xml:space="preserve"> = [Accessible, </w:t>
-      </w:r>
-      <w:proofErr w:type="spellStart"/>
-      <w:r>
-        <w:rPr>
-          <w:b/>
-          <w:i/>
-          <w:lang w:val="en-US"/>
-        </w:rPr>
-        <w:t>NonVisited</w:t>
-      </w:r>
-      <w:proofErr w:type="spellEnd"/>
-      <w:r>
-        <w:rPr>
-          <w:b/>
-          <w:i/>
-          <w:lang w:val="en-US"/>
-        </w:rPr>
-        <w:t>];</w:t>
+        <w:t>.currentState = [Accessible, NonVisited];</w:t>
       </w:r>
     </w:p>
     <w:p>
@@ -696,7 +631,6 @@
           <w:specVanish/>
         </w:rPr>
       </w:pPr>
-      <w:proofErr w:type="spellStart"/>
       <w:r>
         <w:rPr>
           <w:b/>
@@ -711,7 +645,6 @@
         </w:rPr>
         <w:t>B</w:t>
       </w:r>
-      <w:proofErr w:type="spellEnd"/>
       <w:r>
         <w:rPr>
           <w:b/>
@@ -725,202 +658,154 @@
           <w:i/>
           <w:lang w:val="en-US"/>
         </w:rPr>
-        <w:t>.</w:t>
-      </w:r>
-      <w:proofErr w:type="spellStart"/>
+        <w:t xml:space="preserve">.globalState.getPowerState-&gt; </w:t>
+      </w:r>
       <w:r>
         <w:rPr>
           <w:b/>
           <w:i/>
           <w:lang w:val="en-US"/>
         </w:rPr>
-        <w:t>globalState.getPowerState</w:t>
-      </w:r>
-      <w:proofErr w:type="spellEnd"/>
-      <w:r>
-        <w:rPr>
-          <w:b/>
+        <w:t>powerless</w:t>
+      </w:r>
+    </w:p>
+    <w:p>
+      <w:pPr>
+        <w:rPr>
+          <w:b/>
+        </w:rPr>
+      </w:pPr>
+      <w:r>
+        <w:rPr>
+          <w:b/>
+          <w:lang w:val="en-US"/>
+        </w:rPr>
+        <w:t xml:space="preserve"> </w:t>
+      </w:r>
+      <w:r>
+        <w:rPr>
+          <w:b/>
+        </w:rPr>
+        <w:t xml:space="preserve">; </w:t>
+      </w:r>
+      <w:r>
+        <w:rPr>
+          <w:b/>
+          <w:sz w:val="18"/>
+        </w:rPr>
+        <w:t>//deshalb</w:t>
+      </w:r>
+      <w:r>
+        <w:rPr>
+          <w:b/>
+          <w:i/>
+          <w:sz w:val="18"/>
+        </w:rPr>
+        <w:t xml:space="preserve"> NonAccessible</w:t>
+      </w:r>
+    </w:p>
+    <w:p>
+      <w:r>
+        <w:rPr>
+          <w:b/>
+        </w:rPr>
+        <w:t>RoomB</w:t>
+      </w:r>
+      <w:r>
+        <w:rPr>
+          <w:b/>
+          <w:i/>
+        </w:rPr>
+        <w:t>.currentState = [NonAccessible, NonVisited];</w:t>
+      </w:r>
+      <w:r>
+        <w:rPr>
+          <w:b/>
+          <w:i/>
+        </w:rPr>
+        <w:t xml:space="preserve"> </w:t>
+      </w:r>
+    </w:p>
+    <w:p/>
+    <w:p>
+      <w:r>
+        <w:t>Der Spieler betritt</w:t>
+      </w:r>
+      <w:r>
+        <w:t xml:space="preserve"> Raum A</w:t>
+      </w:r>
+      <w:r>
+        <w:t xml:space="preserve">, welcher durch </w:t>
+      </w:r>
+      <w:r>
+        <w:t>dank der</w:t>
+      </w:r>
+      <w:r>
+        <w:t xml:space="preserve"> Notstromversorgung zugänglich ist</w:t>
+      </w:r>
+      <w:r>
+        <w:t>. Alles in Raum A wird vom Notstromgenerator (nicht modelliert) versorgt, deshalb sind auch die Schalter in Raum A verfügbar.</w:t>
+      </w:r>
+    </w:p>
+    <w:p/>
+    <w:p>
+      <w:pPr>
+        <w:rPr>
+          <w:b/>
+        </w:rPr>
+      </w:pPr>
+      <w:r>
+        <w:rPr>
+          <w:b/>
+        </w:rPr>
+        <w:t>Der Spieler betätigt</w:t>
+      </w:r>
+      <w:r>
+        <w:rPr>
+          <w:b/>
+        </w:rPr>
+        <w:t xml:space="preserve"> Schalter 1, welcher die Beleuchtung in A aktiviert.</w:t>
+      </w:r>
+      <w:r>
+        <w:rPr>
+          <w:b/>
+        </w:rPr>
+        <w:t xml:space="preserve"> </w:t>
+      </w:r>
+    </w:p>
+    <w:p>
+      <w:r>
+        <w:t>Die Betätigung des Schalters wird getriggert und die Attribute des Raumes</w:t>
+      </w:r>
+      <w:r>
+        <w:t xml:space="preserve"> resp. der Items im Raum</w:t>
+      </w:r>
+      <w:r>
+        <w:t xml:space="preserve"> verändert:</w:t>
+      </w:r>
+    </w:p>
+    <w:p/>
+    <w:p>
+      <w:pPr>
+        <w:rPr>
           <w:i/>
           <w:lang w:val="en-US"/>
         </w:rPr>
-        <w:t xml:space="preserve">-&gt; </w:t>
-      </w:r>
-      <w:r>
-        <w:rPr>
-          <w:b/>
+      </w:pPr>
+      <w:r>
+        <w:rPr>
+          <w:lang w:val="en-US"/>
+        </w:rPr>
+        <w:t>RoomA.</w:t>
+      </w:r>
+      <w:r>
+        <w:rPr>
           <w:i/>
           <w:lang w:val="en-US"/>
         </w:rPr>
-        <w:t>powerless</w:t>
-      </w:r>
-    </w:p>
-    <w:p>
-      <w:pPr>
-        <w:rPr>
-          <w:b/>
-        </w:rPr>
-      </w:pPr>
-      <w:r>
-        <w:rPr>
-          <w:b/>
-          <w:lang w:val="en-US"/>
-        </w:rPr>
-        <w:t xml:space="preserve"> </w:t>
-      </w:r>
-      <w:r>
-        <w:rPr>
-          <w:b/>
-        </w:rPr>
-        <w:t xml:space="preserve">; </w:t>
-      </w:r>
-      <w:r>
-        <w:rPr>
-          <w:b/>
-          <w:sz w:val="18"/>
-        </w:rPr>
-        <w:t>//deshalb</w:t>
-      </w:r>
-      <w:r>
-        <w:rPr>
-          <w:b/>
-          <w:i/>
-          <w:sz w:val="18"/>
-        </w:rPr>
-        <w:t xml:space="preserve"> </w:t>
-      </w:r>
-      <w:proofErr w:type="spellStart"/>
-      <w:r>
-        <w:rPr>
-          <w:b/>
-          <w:i/>
-          <w:sz w:val="18"/>
-        </w:rPr>
-        <w:t>NonAccessible</w:t>
-      </w:r>
-      <w:proofErr w:type="spellEnd"/>
-    </w:p>
-    <w:p>
-      <w:proofErr w:type="spellStart"/>
-      <w:r>
-        <w:rPr>
-          <w:b/>
-        </w:rPr>
-        <w:t>RoomB</w:t>
-      </w:r>
-      <w:r>
-        <w:rPr>
-          <w:b/>
-          <w:i/>
-        </w:rPr>
-        <w:t>.currentState</w:t>
-      </w:r>
-      <w:proofErr w:type="spellEnd"/>
-      <w:r>
-        <w:rPr>
-          <w:b/>
-          <w:i/>
-        </w:rPr>
-        <w:t xml:space="preserve"> = [</w:t>
-      </w:r>
-      <w:proofErr w:type="spellStart"/>
-      <w:r>
-        <w:rPr>
-          <w:b/>
-          <w:i/>
-        </w:rPr>
-        <w:t>NonAccessible</w:t>
-      </w:r>
-      <w:proofErr w:type="spellEnd"/>
-      <w:r>
-        <w:rPr>
-          <w:b/>
-          <w:i/>
-        </w:rPr>
-        <w:t xml:space="preserve">, </w:t>
-      </w:r>
-      <w:proofErr w:type="spellStart"/>
-      <w:r>
-        <w:rPr>
-          <w:b/>
-          <w:i/>
-        </w:rPr>
-        <w:t>NonVisited</w:t>
-      </w:r>
-      <w:proofErr w:type="spellEnd"/>
-      <w:r>
-        <w:rPr>
-          <w:b/>
-          <w:i/>
-        </w:rPr>
-        <w:t>];</w:t>
-      </w:r>
-      <w:r>
-        <w:rPr>
-          <w:b/>
-          <w:i/>
-        </w:rPr>
-        <w:t xml:space="preserve"> </w:t>
-      </w:r>
-    </w:p>
-    <w:p/>
-    <w:p>
-      <w:r>
-        <w:t>Der Spieler betritt</w:t>
-      </w:r>
-      <w:r>
-        <w:t xml:space="preserve"> Raum A</w:t>
-      </w:r>
-      <w:r>
-        <w:t xml:space="preserve">, welcher durch </w:t>
-      </w:r>
-      <w:r>
-        <w:t>dank der</w:t>
-      </w:r>
-      <w:r>
-        <w:t xml:space="preserve"> Notstromversorgung zugänglich ist</w:t>
-      </w:r>
-      <w:r>
-        <w:t>. Alles in Raum A wird vom Notstromgenerator (nicht modelliert) versorgt, deshalb sind auch die Schalter in Raum A verfügbar.</w:t>
-      </w:r>
-    </w:p>
-    <w:p/>
-    <w:p>
-      <w:pPr>
-        <w:rPr>
-          <w:b/>
-        </w:rPr>
-      </w:pPr>
-      <w:r>
-        <w:rPr>
-          <w:b/>
-        </w:rPr>
-        <w:t>Der Spieler betätigt</w:t>
-      </w:r>
-      <w:r>
-        <w:rPr>
-          <w:b/>
-        </w:rPr>
-        <w:t xml:space="preserve"> Schalter 1, welcher die Beleuchtung in A aktiviert.</w:t>
-      </w:r>
-      <w:r>
-        <w:rPr>
-          <w:b/>
-        </w:rPr>
-        <w:t xml:space="preserve"> </w:t>
-      </w:r>
-    </w:p>
-    <w:p>
-      <w:r>
-        <w:t>Die Betätigung des Schalters wird getriggert und die Attribute des Raumes</w:t>
-      </w:r>
-      <w:r>
-        <w:t xml:space="preserve"> resp. der Items im Raum</w:t>
-      </w:r>
-      <w:r>
-        <w:t xml:space="preserve"> verändert:</w:t>
-      </w:r>
-    </w:p>
-    <w:p/>
+        <w:t>switch1  = true;</w:t>
+      </w:r>
+    </w:p>
     <w:p>
       <w:pPr>
         <w:rPr>
@@ -928,7 +813,6 @@
           <w:lang w:val="en-US"/>
         </w:rPr>
       </w:pPr>
-      <w:proofErr w:type="gramStart"/>
       <w:r>
         <w:rPr>
           <w:lang w:val="en-US"/>
@@ -940,60 +824,28 @@
           <w:i/>
           <w:lang w:val="en-US"/>
         </w:rPr>
-        <w:t>switch1  =</w:t>
-      </w:r>
-      <w:proofErr w:type="gramEnd"/>
-      <w:r>
+        <w:t>lamp = true;</w:t>
+      </w:r>
+    </w:p>
+    <w:p>
+      <w:pPr>
         <w:rPr>
           <w:i/>
           <w:lang w:val="en-US"/>
         </w:rPr>
-        <w:t xml:space="preserve"> true;</w:t>
-      </w:r>
-    </w:p>
-    <w:p>
-      <w:pPr>
-        <w:rPr>
-          <w:i/>
+      </w:pPr>
+    </w:p>
+    <w:p>
+      <w:pPr>
+        <w:spacing w:after="200" w:line="276" w:lineRule="auto"/>
+        <w:rPr>
           <w:lang w:val="en-US"/>
         </w:rPr>
       </w:pPr>
-      <w:proofErr w:type="spellStart"/>
       <w:r>
         <w:rPr>
           <w:lang w:val="en-US"/>
         </w:rPr>
-        <w:t>RoomA.</w:t>
-      </w:r>
-      <w:r>
-        <w:rPr>
-          <w:i/>
-          <w:lang w:val="en-US"/>
-        </w:rPr>
-        <w:t>lamp</w:t>
-      </w:r>
-      <w:proofErr w:type="spellEnd"/>
-      <w:r>
-        <w:rPr>
-          <w:i/>
-          <w:lang w:val="en-US"/>
-        </w:rPr>
-        <w:t xml:space="preserve"> = true;</w:t>
-      </w:r>
-    </w:p>
-    <w:p>
-      <w:pPr>
-        <w:rPr>
-          <w:i/>
-          <w:lang w:val="en-US"/>
-        </w:rPr>
-      </w:pPr>
-    </w:p>
-    <w:p>
-      <w:pPr>
-        <w:spacing w:after="200" w:line="276" w:lineRule="auto"/>
-      </w:pPr>
-      <w:r>
         <w:br w:type="page"/>
       </w:r>
     </w:p>
@@ -1054,162 +906,585 @@
       <w:r>
         <w:t xml:space="preserve">g des Schalters wird getriggert und beim Einschalten wird eine Telegramm an die Verteilerliste: </w:t>
       </w:r>
-      <w:proofErr w:type="spellStart"/>
       <w:r>
         <w:rPr>
           <w:i/>
         </w:rPr>
         <w:t>DL_powerConsumer</w:t>
       </w:r>
-      <w:proofErr w:type="spellEnd"/>
       <w:r>
         <w:t xml:space="preserve"> geschickt.</w:t>
       </w:r>
     </w:p>
     <w:p>
       <w:r>
-        <w:t xml:space="preserve">In dieser Liste befinden sich alle Komponenten / </w:t>
-      </w:r>
-      <w:proofErr w:type="spellStart"/>
-      <w:r>
-        <w:t>Entities</w:t>
-      </w:r>
-      <w:proofErr w:type="spellEnd"/>
-      <w:r>
-        <w:t>, die auf eine konstante Stromversorgung angewiesen sind, also nicht mit Batterie laufen.</w:t>
-      </w:r>
-    </w:p>
-    <w:p>
-      <w:r>
-        <w:t xml:space="preserve">Diese </w:t>
-      </w:r>
-      <w:proofErr w:type="spellStart"/>
-      <w:r>
-        <w:t>Entities</w:t>
-      </w:r>
-      <w:proofErr w:type="spellEnd"/>
-      <w:r>
-        <w:t xml:space="preserve">, die sich beim </w:t>
-      </w:r>
-      <w:proofErr w:type="spellStart"/>
-      <w:r>
-        <w:t>Instanzieren</w:t>
-      </w:r>
-      <w:proofErr w:type="spellEnd"/>
-      <w:r>
-        <w:t xml:space="preserve"> in </w:t>
+        <w:t>In dieser Liste befinden sich alle Komponenten / Entities, die auf eine konstante Stromversorgung angewiesen sind, also nicht mit Batterie laufen.</w:t>
+      </w:r>
+    </w:p>
+    <w:p>
+      <w:r>
+        <w:t>Diese Entities</w:t>
+      </w:r>
+      <w:r>
+        <w:t xml:space="preserve">, die sich beim Instanzieren in </w:t>
       </w:r>
       <w:r>
         <w:rPr>
           <w:i/>
         </w:rPr>
-        <w:t xml:space="preserve">die </w:t>
-      </w:r>
-      <w:proofErr w:type="spellStart"/>
+        <w:t>die DL_powerConsumer</w:t>
+      </w:r>
+      <w:r>
+        <w:t>-Liste eingetragen haben,</w:t>
+      </w:r>
+      <w:r>
+        <w:t xml:space="preserve"> erhalten die Nachricht</w:t>
+      </w:r>
+      <w:r>
+        <w:t xml:space="preserve"> GOT_POWER.</w:t>
+      </w:r>
+      <w:r>
+        <w:t xml:space="preserve"> Sie akzeptieren diese und leiten Sie an die StateMachine weiter.</w:t>
+      </w:r>
+    </w:p>
+    <w:p/>
+    <w:p>
+      <w:r>
+        <w:t>Die</w:t>
+      </w:r>
+      <w:r>
+        <w:t xml:space="preserve"> StateMachine</w:t>
+      </w:r>
+      <w:r>
+        <w:t>s</w:t>
+      </w:r>
+      <w:r>
+        <w:t xml:space="preserve">, </w:t>
+      </w:r>
+      <w:r>
+        <w:t xml:space="preserve">erhalten </w:t>
+      </w:r>
+      <w:r>
+        <w:t>diese Message</w:t>
+      </w:r>
+      <w:r>
+        <w:t xml:space="preserve"> und geben sie </w:t>
+      </w:r>
+      <w:r>
+        <w:t xml:space="preserve">an den </w:t>
+      </w:r>
+      <w:r>
+        <w:t>G</w:t>
+      </w:r>
+      <w:r>
+        <w:t>lobalState weite</w:t>
+      </w:r>
+      <w:r>
+        <w:t>r</w:t>
+      </w:r>
+      <w:r>
+        <w:t xml:space="preserve">, der diese als </w:t>
+      </w:r>
+      <w:r>
+        <w:t>E</w:t>
+      </w:r>
+      <w:r>
+        <w:t>rste</w:t>
+      </w:r>
+      <w:r>
+        <w:t>r</w:t>
+      </w:r>
+      <w:r>
+        <w:t xml:space="preserve"> handelt</w:t>
+      </w:r>
+      <w:r>
+        <w:t>. Bei uns managt der GlobalState Dinge wie „Stromunterbruch“, „Sprinkleranlage an“ etc. Die onMessage() Methode des GlobalState</w:t>
+      </w:r>
+      <w:r>
+        <w:t xml:space="preserve"> – hier am Beispiel des bisher stromlosen Raum B’s -</w:t>
+      </w:r>
+      <w:r>
+        <w:t xml:space="preserve"> liefert somit ein</w:t>
+      </w:r>
+      <w:r>
+        <w:t xml:space="preserve"> </w:t>
+      </w:r>
       <w:r>
         <w:rPr>
           <w:i/>
         </w:rPr>
-        <w:t>DL_powerConsumer</w:t>
-      </w:r>
-      <w:proofErr w:type="spellEnd"/>
-      <w:r>
-        <w:t>-Liste eingetragen haben,</w:t>
-      </w:r>
-      <w:r>
-        <w:t xml:space="preserve"> erhalten die Nachricht</w:t>
-      </w:r>
-      <w:r>
-        <w:t xml:space="preserve"> GOT_POWER.</w:t>
-      </w:r>
-      <w:r>
-        <w:t xml:space="preserve"> Sie akzeptieren diese und leiten Sie an die </w:t>
-      </w:r>
-      <w:proofErr w:type="spellStart"/>
-      <w:r>
-        <w:t>StateMachine</w:t>
-      </w:r>
-      <w:proofErr w:type="spellEnd"/>
-      <w:r>
-        <w:t xml:space="preserve"> weiter.</w:t>
+        <w:t>true</w:t>
+      </w:r>
+      <w:r>
+        <w:t xml:space="preserve"> </w:t>
+      </w:r>
+      <w:r>
+        <w:t>zurück.</w:t>
+      </w:r>
+      <w:r>
+        <w:br/>
+      </w:r>
+    </w:p>
+    <w:p>
+      <w:pPr>
+        <w:rPr>
+          <w:lang w:val="en-US"/>
+        </w:rPr>
+      </w:pPr>
+      <w:r>
+        <w:rPr>
+          <w:lang w:val="en-US"/>
+        </w:rPr>
+        <w:t>onMessage() {</w:t>
+      </w:r>
+    </w:p>
+    <w:p>
+      <w:pPr>
+        <w:rPr>
+          <w:lang w:val="en-US"/>
+        </w:rPr>
+      </w:pPr>
+      <w:r>
+        <w:rPr>
+          <w:lang w:val="en-US"/>
+        </w:rPr>
+        <w:t>if(powerON) {</w:t>
+      </w:r>
+    </w:p>
+    <w:p>
+      <w:pPr>
+        <w:ind w:left="708" w:firstLine="708"/>
+        <w:rPr>
+          <w:lang w:val="en-US"/>
+        </w:rPr>
+      </w:pPr>
+      <w:r>
+        <w:rPr>
+          <w:lang w:val="en-US"/>
+        </w:rPr>
+        <w:t>switch(</w:t>
+      </w:r>
+      <w:r>
+        <w:rPr>
+          <w:lang w:val="en-US"/>
+        </w:rPr>
+        <w:t>hasStateX</w:t>
+      </w:r>
+      <w:r>
+        <w:rPr>
+          <w:lang w:val="en-US"/>
+        </w:rPr>
+        <w:t>) {</w:t>
+      </w:r>
+    </w:p>
+    <w:p>
+      <w:pPr>
+        <w:ind w:left="1416" w:firstLine="708"/>
+        <w:rPr>
+          <w:lang w:val="en-US"/>
+        </w:rPr>
+      </w:pPr>
+      <w:r>
+        <w:rPr>
+          <w:lang w:val="en-US"/>
+        </w:rPr>
+        <w:t>case0</w:t>
+      </w:r>
+      <w:r>
+        <w:rPr>
+          <w:lang w:val="en-US"/>
+        </w:rPr>
+        <w:t>:</w:t>
+      </w:r>
+      <w:r>
+        <w:rPr>
+          <w:lang w:val="en-US"/>
+        </w:rPr>
+        <w:t xml:space="preserve">   ..</w:t>
+      </w:r>
+    </w:p>
+    <w:p>
+      <w:pPr>
+        <w:ind w:left="1416" w:firstLine="708"/>
+        <w:rPr>
+          <w:lang w:val="en-US"/>
+        </w:rPr>
+      </w:pPr>
+      <w:r>
+        <w:rPr>
+          <w:lang w:val="en-US"/>
+        </w:rPr>
+        <w:t>case1:</w:t>
+      </w:r>
+      <w:r>
+        <w:rPr>
+          <w:lang w:val="en-US"/>
+        </w:rPr>
+        <w:tab/>
+      </w:r>
+      <w:r>
+        <w:rPr>
+          <w:lang w:val="en-US"/>
+        </w:rPr>
+        <w:t xml:space="preserve"> ..</w:t>
+      </w:r>
+      <w:r>
+        <w:rPr>
+          <w:lang w:val="en-US"/>
+        </w:rPr>
+        <w:tab/>
+      </w:r>
+    </w:p>
+    <w:p>
+      <w:pPr>
+        <w:ind w:left="1416" w:firstLine="708"/>
+        <w:rPr>
+          <w:lang w:val="en-US"/>
+        </w:rPr>
+      </w:pPr>
+      <w:r>
+        <w:rPr>
+          <w:lang w:val="en-US"/>
+        </w:rPr>
+        <w:t xml:space="preserve">default: </w:t>
+      </w:r>
+      <w:r>
+        <w:rPr>
+          <w:lang w:val="en-US"/>
+        </w:rPr>
+        <w:t xml:space="preserve">FSM.saveCurrentState(), </w:t>
+      </w:r>
+      <w:r>
+        <w:rPr>
+          <w:lang w:val="en-US"/>
+        </w:rPr>
+        <w:t>FSM.changeState(</w:t>
+      </w:r>
+      <w:r>
+        <w:rPr>
+          <w:b/>
+          <w:lang w:val="en-US"/>
+        </w:rPr>
+        <w:t>accessible</w:t>
+      </w:r>
+      <w:r>
+        <w:rPr>
+          <w:lang w:val="en-US"/>
+        </w:rPr>
+        <w:t>)</w:t>
+      </w:r>
+      <w:r>
+        <w:rPr>
+          <w:lang w:val="en-US"/>
+        </w:rPr>
+        <w:tab/>
+        <w:t>}</w:t>
+      </w:r>
+    </w:p>
+    <w:p>
+      <w:pPr>
+        <w:ind w:left="1416" w:firstLine="708"/>
+        <w:rPr>
+          <w:lang w:val="en-US"/>
+        </w:rPr>
+      </w:pPr>
+      <w:r>
+        <w:rPr>
+          <w:lang w:val="en-US"/>
+        </w:rPr>
+        <w:t>}</w:t>
+      </w:r>
+    </w:p>
+    <w:p>
+      <w:pPr>
+        <w:rPr>
+          <w:lang w:val="en-US"/>
+        </w:rPr>
+      </w:pPr>
+      <w:r>
+        <w:rPr>
+          <w:lang w:val="en-US"/>
+        </w:rPr>
+        <w:t>}</w:t>
+      </w:r>
+    </w:p>
+    <w:p>
+      <w:pPr>
+        <w:rPr>
+          <w:lang w:val="en-US"/>
+        </w:rPr>
+      </w:pPr>
+      <w:r>
+        <w:rPr>
+          <w:lang w:val="en-US"/>
+        </w:rPr>
+        <w:tab/>
+      </w:r>
+      <w:r>
+        <w:rPr>
+          <w:lang w:val="en-US"/>
+        </w:rPr>
+        <w:tab/>
+      </w:r>
+      <w:r>
+        <w:rPr>
+          <w:lang w:val="en-US"/>
+        </w:rPr>
+        <w:tab/>
+      </w:r>
+      <w:r>
+        <w:rPr>
+          <w:lang w:val="en-US"/>
+        </w:rPr>
+        <w:tab/>
+      </w:r>
+      <w:r>
+        <w:rPr>
+          <w:lang w:val="en-US"/>
+        </w:rPr>
+        <w:tab/>
+      </w:r>
+      <w:r>
+        <w:rPr>
+          <w:lang w:val="en-US"/>
+        </w:rPr>
+        <w:tab/>
+      </w:r>
+    </w:p>
+    <w:p>
+      <w:pPr>
+        <w:rPr>
+          <w:b/>
+          <w:lang w:val="en-US"/>
+        </w:rPr>
+      </w:pPr>
+    </w:p>
+    <w:p>
+      <w:pPr>
+        <w:rPr>
+          <w:i/>
+        </w:rPr>
+      </w:pPr>
+      <w:r>
+        <w:t>Room</w:t>
+      </w:r>
+      <w:r>
+        <w:t>B</w:t>
+      </w:r>
+      <w:r>
+        <w:t>.</w:t>
+      </w:r>
+      <w:r>
+        <w:rPr>
+          <w:i/>
+        </w:rPr>
+        <w:t>globalState.setPowerState() -&gt; onPower.</w:t>
+      </w:r>
+    </w:p>
+    <w:p>
+      <w:pPr>
+        <w:rPr>
+          <w:i/>
+        </w:rPr>
+      </w:pPr>
+    </w:p>
+    <w:p>
+      <w:r>
+        <w:t>Raum B war deshalb inaccessible, w</w:t>
+      </w:r>
+      <w:r>
+        <w:t xml:space="preserve">eil kein Strom zur Verfügung stand. </w:t>
+      </w:r>
+    </w:p>
+    <w:p>
+      <w:r>
+        <w:t>Durch das Handling der Message durch den GlobalState, ist der Raum nun zugänglich. Falls der Stromunterbruch während dem State [Accessible, Visited] geschah und der Raum auf diese Weise auf inaccessible geschaltet wurde, wird zurück zu diesem Zustand gewechselt der als previousState bekannt ist</w:t>
       </w:r>
     </w:p>
     <w:p/>
     <w:p>
       <w:pPr>
         <w:rPr>
-          <w:b/>
-        </w:rPr>
-      </w:pPr>
-      <w:r>
-        <w:rPr>
-          <w:b/>
-        </w:rPr>
-        <w:t>Die</w:t>
-      </w:r>
-      <w:r>
-        <w:rPr>
-          <w:b/>
-        </w:rPr>
+          <w:i/>
+        </w:rPr>
+      </w:pPr>
+      <w:r>
+        <w:t>Alternativ nimmt der inaccessible-State die Message entgegen und f</w:t>
+      </w:r>
+      <w:r>
+        <w:t>ührt nun (aufgerufen durch das Update der State-Machine) die execute Methode aus, in der geprüft wird</w:t>
+      </w:r>
+      <w:r>
+        <w:br/>
+        <w:t>(triggering), ob Strom vorhanden ist. Wenn ja – und wenn ev. noch andere Bedingungen erfüllt werden, wechselt er in den entsprechenden Status:</w:t>
+      </w:r>
+      <w:r>
+        <w:br/>
+        <w:t>if(parentRoom.</w:t>
+      </w:r>
+      <w:r>
+        <w:rPr>
+          <w:i/>
+        </w:rPr>
+        <w:t>globalState.</w:t>
+      </w:r>
+      <w:r>
+        <w:rPr>
+          <w:i/>
+        </w:rPr>
+        <w:t>g</w:t>
+      </w:r>
+      <w:r>
+        <w:rPr>
+          <w:i/>
+        </w:rPr>
+        <w:t>etPowerState()</w:t>
+      </w:r>
+      <w:r>
+        <w:rPr>
+          <w:i/>
+        </w:rPr>
+        <w:t>==onPower &amp;&amp; door is unlocked) {</w:t>
+      </w:r>
+    </w:p>
+    <w:p>
+      <w:pPr>
+        <w:rPr>
+          <w:i/>
+        </w:rPr>
+      </w:pPr>
+      <w:r>
+        <w:rPr>
+          <w:i/>
+        </w:rPr>
+        <w:t>SM.changeState(Accessible);</w:t>
+      </w:r>
+    </w:p>
+    <w:p>
+      <w:r>
+        <w:rPr>
+          <w:i/>
+        </w:rPr>
+        <w:t>}</w:t>
+      </w:r>
+    </w:p>
+    <w:p/>
+    <w:p>
+      <w:r>
+        <w:t>Falls Raum</w:t>
+      </w:r>
+      <w:r>
         <w:t xml:space="preserve"> </w:t>
       </w:r>
-      <w:proofErr w:type="spellStart"/>
-      <w:r>
-        <w:rPr>
-          <w:b/>
-        </w:rPr>
-        <w:t>StateMachine</w:t>
-      </w:r>
-      <w:r>
-        <w:rPr>
-          <w:b/>
-        </w:rPr>
-        <w:t>s</w:t>
-      </w:r>
-      <w:proofErr w:type="spellEnd"/>
-      <w:r>
-        <w:rPr>
-          <w:b/>
-        </w:rPr>
-        <w:t xml:space="preserve">, </w:t>
-      </w:r>
-      <w:r>
-        <w:rPr>
-          <w:b/>
-        </w:rPr>
-        <w:t xml:space="preserve">erhalten </w:t>
-      </w:r>
-      <w:r>
-        <w:rPr>
-          <w:b/>
-        </w:rPr>
-        <w:t>diese Message</w:t>
-      </w:r>
-      <w:r>
-        <w:rPr>
-          <w:b/>
-        </w:rPr>
-        <w:t xml:space="preserve"> und geben sie </w:t>
-      </w:r>
-      <w:r>
-        <w:rPr>
-          <w:b/>
-        </w:rPr>
-        <w:t xml:space="preserve">an den </w:t>
-      </w:r>
-      <w:proofErr w:type="spellStart"/>
-      <w:r>
-        <w:rPr>
-          <w:b/>
-        </w:rPr>
-        <w:t>globalState</w:t>
-      </w:r>
-      <w:proofErr w:type="spellEnd"/>
-      <w:r>
-        <w:rPr>
-          <w:b/>
-        </w:rPr>
-        <w:t xml:space="preserve"> weite</w:t>
+      <w:r>
+        <w:t>B</w:t>
+      </w:r>
+      <w:r>
+        <w:t xml:space="preserve"> vor dem Stromzusammenbruch einen </w:t>
+      </w:r>
+      <w:r>
+        <w:t>eingeschalteten</w:t>
+      </w:r>
+      <w:r>
+        <w:t xml:space="preserve"> Lichtschalter besass, ist das </w:t>
+      </w:r>
+      <w:r>
+        <w:rPr>
+          <w:i/>
+        </w:rPr>
+        <w:t>lampSwitch</w:t>
+      </w:r>
+      <w:r>
+        <w:rPr>
+          <w:i/>
+        </w:rPr>
+        <w:t xml:space="preserve"> Attribut des Raumes</w:t>
+      </w:r>
+      <w:r>
+        <w:rPr>
+          <w:i/>
+        </w:rPr>
+        <w:t xml:space="preserve"> </w:t>
+      </w:r>
+      <w:r>
+        <w:t>true</w:t>
+      </w:r>
+      <w:r>
+        <w:t xml:space="preserve"> &amp; wenn wir davon ausgehen, dass die Lampe zum einen auf den Switch prüft und zum anderen </w:t>
+      </w:r>
+      <w:r>
+        <w:t>entweder:</w:t>
+      </w:r>
+    </w:p>
+    <w:p>
+      <w:pPr>
+        <w:pStyle w:val="ListParagraph"/>
+        <w:numPr>
+          <w:ilvl w:val="0"/>
+          <w:numId w:val="21"/>
+        </w:numPr>
+      </w:pPr>
+      <w:r>
+        <w:t>ebenfalls auf den GlobalState zugreift</w:t>
+      </w:r>
+      <w:r>
+        <w:t>,</w:t>
+      </w:r>
+      <w:r>
+        <w:t xml:space="preserve"> um den Powerstand abzufragen</w:t>
+      </w:r>
+      <w:r>
+        <w:t xml:space="preserve"> oder</w:t>
+      </w:r>
+    </w:p>
+    <w:p>
+      <w:pPr>
+        <w:pStyle w:val="ListParagraph"/>
+        <w:numPr>
+          <w:ilvl w:val="0"/>
+          <w:numId w:val="21"/>
+        </w:numPr>
+      </w:pPr>
+      <w:r>
+        <w:t>als Empfänger der der Message GOT_POWER über den wieder erlangten Saft informiert wird.</w:t>
+      </w:r>
+    </w:p>
+    <w:p>
+      <w:r>
+        <w:t>Dann sollte sie wieder zu leuchten b</w:t>
+      </w:r>
+      <w:r>
+        <w:t>eginnen. Das Handling der Items ist noch Gegenstand der Diskussion. Grundsätzlich finden wir es sinnvoll, wenn alle elektrischen betriebenen, vom Strom abhängigen Items in der DL_powerConsumer Liste sind.</w:t>
+      </w:r>
+      <w:r>
+        <w:t xml:space="preserve"> Dann könnte man auch von der Abhängigkeit des GlobalStates wegkommen.</w:t>
+      </w:r>
+    </w:p>
+    <w:p/>
+    <w:p>
+      <w:pPr>
+        <w:rPr>
+          <w:b/>
+        </w:rPr>
+      </w:pPr>
+      <w:r>
+        <w:rPr>
+          <w:b/>
+        </w:rPr>
+        <w:lastRenderedPageBreak/>
+        <w:t xml:space="preserve">Der Spieler betätigt Schalter 3, mit dem </w:t>
+      </w:r>
+      <w:r>
+        <w:rPr>
+          <w:b/>
+        </w:rPr>
+        <w:t>in</w:t>
+      </w:r>
+      <w:r>
+        <w:rPr>
+          <w:b/>
+        </w:rPr>
+        <w:t xml:space="preserve"> Raum B, einzeln de</w:t>
       </w:r>
       <w:r>
         <w:rPr>
@@ -1221,755 +1496,99 @@
         <w:rPr>
           <w:b/>
         </w:rPr>
-        <w:t>, der diese als erste</w:t>
-      </w:r>
-      <w:r>
-        <w:rPr>
-          <w:b/>
-        </w:rPr>
-        <w:t>r</w:t>
-      </w:r>
-      <w:r>
-        <w:rPr>
-          <w:b/>
-        </w:rPr>
-        <w:t xml:space="preserve"> handelt</w:t>
-      </w:r>
-      <w:r>
-        <w:rPr>
-          <w:b/>
-        </w:rPr>
-        <w:t xml:space="preserve"> (in </w:t>
-      </w:r>
-      <w:proofErr w:type="spellStart"/>
-      <w:r>
-        <w:rPr>
-          <w:b/>
-        </w:rPr>
-        <w:t>buckland</w:t>
-      </w:r>
-      <w:proofErr w:type="spellEnd"/>
-      <w:r>
-        <w:rPr>
-          <w:b/>
-        </w:rPr>
-        <w:t xml:space="preserve"> als zweiter</w:t>
-      </w:r>
-      <w:r>
-        <w:rPr>
-          <w:b/>
-        </w:rPr>
-        <w:t xml:space="preserve"> -</w:t>
-      </w:r>
-      <w:r>
-        <w:rPr>
-          <w:b/>
-        </w:rPr>
-        <w:t xml:space="preserve"> ist das ein Problem</w:t>
-      </w:r>
-      <w:r>
-        <w:rPr>
-          <w:b/>
-        </w:rPr>
-        <w:t>?</w:t>
-      </w:r>
-      <w:r>
-        <w:rPr>
-          <w:b/>
-        </w:rPr>
-        <w:t>)</w:t>
-      </w:r>
-      <w:r>
-        <w:rPr>
-          <w:b/>
-        </w:rPr>
-        <w:t xml:space="preserve"> und ein </w:t>
-      </w:r>
-      <w:proofErr w:type="spellStart"/>
-      <w:r>
-        <w:rPr>
-          <w:i/>
+        <w:t xml:space="preserve"> Strom ein- und aus</w:t>
+      </w:r>
+      <w:r>
+        <w:rPr>
+          <w:b/>
+        </w:rPr>
+        <w:t>ge</w:t>
+      </w:r>
+      <w:r>
+        <w:rPr>
+          <w:b/>
+        </w:rPr>
+        <w:t>schalte</w:t>
+      </w:r>
+      <w:r>
+        <w:rPr>
+          <w:b/>
         </w:rPr>
         <w:t>t</w:t>
+      </w:r>
+      <w:r>
+        <w:rPr>
+          <w:b/>
+        </w:rPr>
+        <w:t xml:space="preserve"> </w:t>
+      </w:r>
+      <w:r>
+        <w:rPr>
+          <w:b/>
+        </w:rPr>
+        <w:t>wird.</w:t>
+      </w:r>
+    </w:p>
+    <w:p>
+      <w:r>
+        <w:t>Strom wird ausgeschaltet</w:t>
+      </w:r>
+      <w:r>
+        <w:t xml:space="preserve"> (im Moment ON)</w:t>
+      </w:r>
+      <w:r>
+        <w:t xml:space="preserve"> und an Raum</w:t>
+      </w:r>
+      <w:r>
+        <w:t xml:space="preserve"> </w:t>
+      </w:r>
+      <w:r>
+        <w:t>B wird die Message: NO_POWER geschickt.</w:t>
+      </w:r>
+    </w:p>
+    <w:p>
+      <w:r>
+        <w:t>Die Entity RaumB gibt dies weiter an die im Ra</w:t>
+      </w:r>
+      <w:r>
+        <w:t>um vorhandenen Enti</w:t>
+      </w:r>
+      <w:r>
+        <w:t>ties wie Lampe, Maschine1, etc. (oder eben alternativ sind alle Geräte Empfänger der Verteilerliste).</w:t>
+      </w:r>
+    </w:p>
+    <w:p/>
+    <w:p>
+      <w:r>
+        <w:t>Die eigene State-Machine, wird vom G</w:t>
+      </w:r>
+      <w:r>
+        <w:t>lobalState</w:t>
+      </w:r>
+      <w:r>
+        <w:t xml:space="preserve"> veranlasst, den Zustand</w:t>
+      </w:r>
+      <w:r>
+        <w:t xml:space="preserve"> an</w:t>
+      </w:r>
+      <w:r>
+        <w:t>zu</w:t>
+      </w:r>
+      <w:r>
+        <w:t>pass</w:t>
+      </w:r>
+      <w:r>
+        <w:t>en</w:t>
       </w:r>
       <w:bookmarkStart w:id="0" w:name="_GoBack"/>
       <w:bookmarkEnd w:id="0"/>
       <w:r>
-        <w:rPr>
-          <w:i/>
-        </w:rPr>
-        <w:t>rue</w:t>
-      </w:r>
-      <w:proofErr w:type="spellEnd"/>
-      <w:r>
-        <w:rPr>
-          <w:b/>
-        </w:rPr>
-        <w:t xml:space="preserve"> zurückliefert.</w:t>
-      </w:r>
-    </w:p>
-    <w:p>
-      <w:pPr>
-        <w:rPr>
-          <w:b/>
-        </w:rPr>
-      </w:pPr>
-    </w:p>
-    <w:p>
-      <w:pPr>
-        <w:rPr>
-          <w:i/>
-        </w:rPr>
-      </w:pPr>
-      <w:proofErr w:type="spellStart"/>
-      <w:r>
-        <w:t>Room</w:t>
-      </w:r>
-      <w:r>
-        <w:t>B</w:t>
-      </w:r>
-      <w:r>
-        <w:t>.</w:t>
-      </w:r>
-      <w:r>
-        <w:rPr>
-          <w:i/>
-        </w:rPr>
-        <w:t>globalState.setPowerState</w:t>
-      </w:r>
-      <w:proofErr w:type="spellEnd"/>
-      <w:r>
-        <w:rPr>
-          <w:i/>
-        </w:rPr>
-        <w:t xml:space="preserve">() -&gt; </w:t>
-      </w:r>
-      <w:proofErr w:type="spellStart"/>
-      <w:r>
-        <w:rPr>
-          <w:i/>
-        </w:rPr>
-        <w:t>onPower</w:t>
-      </w:r>
-      <w:proofErr w:type="spellEnd"/>
-      <w:r>
-        <w:rPr>
-          <w:i/>
-        </w:rPr>
-        <w:t>.</w:t>
-      </w:r>
-    </w:p>
-    <w:p>
-      <w:pPr>
-        <w:rPr>
-          <w:i/>
-        </w:rPr>
-      </w:pPr>
-    </w:p>
-    <w:p>
-      <w:pPr>
-        <w:rPr>
-          <w:i/>
-        </w:rPr>
-      </w:pPr>
-      <w:r>
-        <w:t xml:space="preserve">Raum B war deshalb </w:t>
-      </w:r>
-      <w:proofErr w:type="spellStart"/>
-      <w:r>
-        <w:t>inaccessible</w:t>
-      </w:r>
-      <w:proofErr w:type="spellEnd"/>
-      <w:r>
-        <w:t xml:space="preserve">, weil kein Strom zur Verfügung stand. Der </w:t>
-      </w:r>
-      <w:proofErr w:type="spellStart"/>
-      <w:r>
-        <w:t>inaccessible</w:t>
-      </w:r>
-      <w:proofErr w:type="spellEnd"/>
-      <w:r>
-        <w:t xml:space="preserve"> State führt nun (aufgerufen durch das Update der State-</w:t>
-      </w:r>
-      <w:proofErr w:type="spellStart"/>
-      <w:r>
-        <w:t>Machine</w:t>
-      </w:r>
-      <w:proofErr w:type="spellEnd"/>
-      <w:r>
-        <w:t xml:space="preserve">) die </w:t>
-      </w:r>
-      <w:proofErr w:type="spellStart"/>
-      <w:r>
-        <w:t>execute</w:t>
-      </w:r>
-      <w:proofErr w:type="spellEnd"/>
-      <w:r>
-        <w:t xml:space="preserve"> Methode aus, in der geprüft wird</w:t>
-      </w:r>
-      <w:r>
-        <w:br/>
-        <w:t>(</w:t>
-      </w:r>
-      <w:proofErr w:type="spellStart"/>
-      <w:r>
-        <w:t>triggering</w:t>
-      </w:r>
-      <w:proofErr w:type="spellEnd"/>
-      <w:r>
-        <w:t>), ob Strom vorhanden ist. Wenn ja – und wenn ev. noch andere Bedingungen erfüllt werden, wechselt er in den entsprechenden Status:</w:t>
-      </w:r>
-      <w:r>
-        <w:br/>
-      </w:r>
-      <w:proofErr w:type="spellStart"/>
-      <w:r>
-        <w:t>if</w:t>
-      </w:r>
-      <w:proofErr w:type="spellEnd"/>
-      <w:r>
-        <w:t>(</w:t>
-      </w:r>
-      <w:proofErr w:type="spellStart"/>
-      <w:r>
-        <w:t>parentRoom.</w:t>
-      </w:r>
-      <w:r>
-        <w:rPr>
-          <w:i/>
-        </w:rPr>
-        <w:t>globalState.</w:t>
-      </w:r>
-      <w:r>
-        <w:rPr>
-          <w:i/>
-        </w:rPr>
-        <w:t>g</w:t>
-      </w:r>
-      <w:r>
-        <w:rPr>
-          <w:i/>
-        </w:rPr>
-        <w:t>etPowerState</w:t>
-      </w:r>
-      <w:proofErr w:type="spellEnd"/>
-      <w:r>
-        <w:rPr>
-          <w:i/>
-        </w:rPr>
-        <w:t>()</w:t>
-      </w:r>
-      <w:r>
-        <w:rPr>
-          <w:i/>
-        </w:rPr>
-        <w:t>==</w:t>
-      </w:r>
-      <w:proofErr w:type="spellStart"/>
-      <w:r>
-        <w:rPr>
-          <w:i/>
-        </w:rPr>
-        <w:t>onPower</w:t>
-      </w:r>
-      <w:proofErr w:type="spellEnd"/>
-      <w:r>
-        <w:rPr>
-          <w:i/>
-        </w:rPr>
-        <w:t xml:space="preserve"> &amp;&amp; </w:t>
-      </w:r>
-      <w:proofErr w:type="spellStart"/>
-      <w:r>
-        <w:rPr>
-          <w:i/>
-        </w:rPr>
-        <w:t>door</w:t>
-      </w:r>
-      <w:proofErr w:type="spellEnd"/>
-      <w:r>
-        <w:rPr>
-          <w:i/>
-        </w:rPr>
-        <w:t xml:space="preserve"> </w:t>
-      </w:r>
-      <w:proofErr w:type="spellStart"/>
-      <w:r>
-        <w:rPr>
-          <w:i/>
-        </w:rPr>
-        <w:t>is</w:t>
-      </w:r>
-      <w:proofErr w:type="spellEnd"/>
-      <w:r>
-        <w:rPr>
-          <w:i/>
-        </w:rPr>
-        <w:t xml:space="preserve"> </w:t>
-      </w:r>
-      <w:proofErr w:type="spellStart"/>
-      <w:r>
-        <w:rPr>
-          <w:i/>
-        </w:rPr>
-        <w:t>unlocked</w:t>
-      </w:r>
-      <w:proofErr w:type="spellEnd"/>
-      <w:r>
-        <w:rPr>
-          <w:i/>
-        </w:rPr>
-        <w:t>) {</w:t>
-      </w:r>
-    </w:p>
-    <w:p>
-      <w:pPr>
-        <w:rPr>
-          <w:i/>
-        </w:rPr>
-      </w:pPr>
-      <w:proofErr w:type="spellStart"/>
-      <w:r>
-        <w:rPr>
-          <w:i/>
-        </w:rPr>
-        <w:t>SM.changeState</w:t>
-      </w:r>
-      <w:proofErr w:type="spellEnd"/>
-      <w:r>
-        <w:rPr>
-          <w:i/>
-        </w:rPr>
-        <w:t>(</w:t>
-      </w:r>
-      <w:proofErr w:type="spellStart"/>
-      <w:r>
-        <w:rPr>
-          <w:i/>
-        </w:rPr>
-        <w:t>Accessible</w:t>
-      </w:r>
-      <w:proofErr w:type="spellEnd"/>
-      <w:r>
-        <w:rPr>
-          <w:i/>
-        </w:rPr>
-        <w:t>);</w:t>
-      </w:r>
-    </w:p>
-    <w:p>
-      <w:r>
-        <w:rPr>
-          <w:i/>
-        </w:rPr>
-        <w:t>}</w:t>
-      </w:r>
-    </w:p>
-    <w:p/>
-    <w:p>
-      <w:r>
-        <w:t xml:space="preserve">Falls </w:t>
-      </w:r>
-      <w:proofErr w:type="spellStart"/>
-      <w:r>
-        <w:t>Raum</w:t>
-      </w:r>
-      <w:r>
-        <w:t>B</w:t>
-      </w:r>
-      <w:proofErr w:type="spellEnd"/>
-      <w:r>
-        <w:t xml:space="preserve"> vor dem Stromzusammenbruch einen </w:t>
-      </w:r>
-      <w:r>
-        <w:t>eingeschalteten</w:t>
-      </w:r>
-      <w:r>
-        <w:t xml:space="preserve"> Lichtschalter besass, ist das </w:t>
-      </w:r>
-      <w:proofErr w:type="spellStart"/>
-      <w:r>
-        <w:rPr>
-          <w:i/>
-        </w:rPr>
-        <w:t>lampSwitch</w:t>
-      </w:r>
-      <w:proofErr w:type="spellEnd"/>
-      <w:r>
-        <w:rPr>
-          <w:i/>
-        </w:rPr>
-        <w:t xml:space="preserve"> </w:t>
-      </w:r>
-      <w:proofErr w:type="spellStart"/>
-      <w:r>
-        <w:t>true</w:t>
-      </w:r>
-      <w:proofErr w:type="spellEnd"/>
-      <w:r>
-        <w:t>:</w:t>
-      </w:r>
-      <w:r>
-        <w:br/>
-      </w:r>
-    </w:p>
-    <w:p>
-      <w:r>
-        <w:t>Trotzdem leuchtete sie nicht</w:t>
-      </w:r>
-      <w:r>
-        <w:t>,</w:t>
-      </w:r>
-      <w:r>
-        <w:t xml:space="preserve"> weil sie </w:t>
-      </w:r>
-      <w:r>
-        <w:t xml:space="preserve">durch ihre </w:t>
-      </w:r>
-      <w:proofErr w:type="spellStart"/>
-      <w:r>
-        <w:t>update</w:t>
-      </w:r>
-      <w:proofErr w:type="spellEnd"/>
-      <w:r>
-        <w:t xml:space="preserve">() Methode </w:t>
-      </w:r>
-      <w:r>
-        <w:t xml:space="preserve">konstant den </w:t>
-      </w:r>
-      <w:proofErr w:type="spellStart"/>
-      <w:r>
-        <w:t>PowerLevel</w:t>
-      </w:r>
-      <w:proofErr w:type="spellEnd"/>
-      <w:r>
-        <w:t xml:space="preserve"> des Raumes anfragt:</w:t>
-      </w:r>
-    </w:p>
-    <w:p/>
-    <w:p>
-      <w:pPr>
-        <w:rPr>
-          <w:i/>
-          <w:lang w:val="en-US"/>
-        </w:rPr>
-      </w:pPr>
-      <w:proofErr w:type="gramStart"/>
-      <w:r>
-        <w:rPr>
-          <w:i/>
-          <w:lang w:val="en-US"/>
-        </w:rPr>
-        <w:t>while(</w:t>
-      </w:r>
-      <w:proofErr w:type="spellStart"/>
-      <w:proofErr w:type="gramEnd"/>
-      <w:r>
-        <w:rPr>
-          <w:i/>
-          <w:lang w:val="en-US"/>
-        </w:rPr>
-        <w:t>lampSwitch</w:t>
-      </w:r>
-      <w:proofErr w:type="spellEnd"/>
-      <w:r>
-        <w:rPr>
-          <w:i/>
-          <w:lang w:val="en-US"/>
-        </w:rPr>
-        <w:t xml:space="preserve"> == true &amp;&amp; </w:t>
-      </w:r>
-      <w:proofErr w:type="spellStart"/>
-      <w:r>
-        <w:rPr>
-          <w:i/>
-          <w:lang w:val="en-US"/>
-        </w:rPr>
-        <w:t>parentRoom.getGlobalState</w:t>
-      </w:r>
-      <w:proofErr w:type="spellEnd"/>
-      <w:r>
-        <w:rPr>
-          <w:i/>
-          <w:lang w:val="en-US"/>
-        </w:rPr>
-        <w:t>().</w:t>
-      </w:r>
-      <w:proofErr w:type="spellStart"/>
-      <w:r>
-        <w:rPr>
-          <w:i/>
-          <w:lang w:val="en-US"/>
-        </w:rPr>
-        <w:t>onPower</w:t>
-      </w:r>
-      <w:proofErr w:type="spellEnd"/>
-      <w:r>
-        <w:rPr>
-          <w:i/>
-          <w:lang w:val="en-US"/>
-        </w:rPr>
-        <w:t>==true) {</w:t>
-      </w:r>
-    </w:p>
-    <w:p>
-      <w:pPr>
-        <w:rPr>
-          <w:i/>
-          <w:lang w:val="en-US"/>
-        </w:rPr>
-      </w:pPr>
-      <w:proofErr w:type="spellStart"/>
-      <w:r>
-        <w:rPr>
-          <w:i/>
-          <w:lang w:val="en-US"/>
-        </w:rPr>
-        <w:t>lamp.light</w:t>
-      </w:r>
-      <w:proofErr w:type="spellEnd"/>
-      <w:r>
-        <w:rPr>
-          <w:i/>
-          <w:lang w:val="en-US"/>
-        </w:rPr>
-        <w:t xml:space="preserve"> = true;</w:t>
-      </w:r>
-    </w:p>
-    <w:p>
-      <w:pPr>
-        <w:rPr>
-          <w:i/>
-          <w:vanish/>
-          <w:lang w:val="en-US"/>
-          <w:specVanish/>
-        </w:rPr>
-      </w:pPr>
-    </w:p>
-    <w:p>
-      <w:r>
-        <w:rPr>
-          <w:i/>
-        </w:rPr>
-        <w:t>}</w:t>
-      </w:r>
-    </w:p>
-    <w:p>
-      <w:pPr>
-        <w:rPr>
-          <w:i/>
-        </w:rPr>
-      </w:pPr>
-      <w:proofErr w:type="spellStart"/>
-      <w:r>
-        <w:rPr>
-          <w:i/>
-        </w:rPr>
-        <w:t>lamp.light</w:t>
-      </w:r>
-      <w:proofErr w:type="spellEnd"/>
-      <w:r>
-        <w:rPr>
-          <w:i/>
-        </w:rPr>
-        <w:t xml:space="preserve"> = </w:t>
-      </w:r>
-      <w:proofErr w:type="spellStart"/>
-      <w:r>
-        <w:rPr>
-          <w:i/>
-        </w:rPr>
-        <w:t>false</w:t>
-      </w:r>
-      <w:proofErr w:type="spellEnd"/>
-      <w:r>
-        <w:rPr>
-          <w:i/>
-        </w:rPr>
-        <w:t>;</w:t>
-      </w:r>
-    </w:p>
-    <w:p/>
-    <w:p>
-      <w:r>
-        <w:t xml:space="preserve">ODER: Alle Lampen erhalten die Message an </w:t>
-      </w:r>
-      <w:proofErr w:type="spellStart"/>
-      <w:r>
-        <w:rPr>
-          <w:i/>
-        </w:rPr>
-        <w:t>powerConsumer_DL</w:t>
-      </w:r>
-      <w:proofErr w:type="spellEnd"/>
-      <w:r>
-        <w:t xml:space="preserve"> auch und prüfen, ob sie eingeschaltet sind – wenn ja, beginnen Sie wieder zu leuchten.</w:t>
-      </w:r>
-    </w:p>
-    <w:p/>
-    <w:p>
-      <w:pPr>
-        <w:rPr>
-          <w:b/>
-        </w:rPr>
-      </w:pPr>
-      <w:r>
-        <w:rPr>
-          <w:b/>
-        </w:rPr>
-        <w:t xml:space="preserve">Der Spieler betätigt Schalter 3, mit dem </w:t>
-      </w:r>
-      <w:r>
-        <w:rPr>
-          <w:b/>
-        </w:rPr>
-        <w:t>in</w:t>
-      </w:r>
-      <w:r>
-        <w:rPr>
-          <w:b/>
-        </w:rPr>
-        <w:t xml:space="preserve"> Raum B, einzeln de</w:t>
-      </w:r>
-      <w:r>
-        <w:rPr>
-          <w:b/>
-        </w:rPr>
-        <w:t>r</w:t>
-      </w:r>
-      <w:r>
-        <w:rPr>
-          <w:b/>
-        </w:rPr>
-        <w:t xml:space="preserve"> Strom ein- und aus</w:t>
-      </w:r>
-      <w:r>
-        <w:rPr>
-          <w:b/>
-        </w:rPr>
-        <w:t>ge</w:t>
-      </w:r>
-      <w:r>
-        <w:rPr>
-          <w:b/>
-        </w:rPr>
-        <w:t>schalte</w:t>
-      </w:r>
-      <w:r>
-        <w:rPr>
-          <w:b/>
-        </w:rPr>
-        <w:t>t</w:t>
-      </w:r>
-      <w:r>
-        <w:rPr>
-          <w:b/>
-        </w:rPr>
-        <w:t xml:space="preserve"> </w:t>
-      </w:r>
-      <w:r>
-        <w:rPr>
-          <w:b/>
-        </w:rPr>
-        <w:t>wird.</w:t>
-      </w:r>
-    </w:p>
-    <w:p>
-      <w:r>
-        <w:t>Strom wird ausgeschaltet</w:t>
-      </w:r>
-      <w:r>
-        <w:t xml:space="preserve"> (im Moment ON)</w:t>
-      </w:r>
-      <w:r>
-        <w:t xml:space="preserve"> und an Raum</w:t>
-      </w:r>
-      <w:r>
-        <w:t xml:space="preserve"> </w:t>
-      </w:r>
-      <w:r>
-        <w:t>B wird die Message: NO_POWER geschickt.</w:t>
-      </w:r>
-    </w:p>
-    <w:p>
-      <w:r>
-        <w:t xml:space="preserve">Die Entity </w:t>
-      </w:r>
-      <w:proofErr w:type="spellStart"/>
-      <w:r>
-        <w:t>RaumB</w:t>
-      </w:r>
-      <w:proofErr w:type="spellEnd"/>
-      <w:r>
-        <w:t xml:space="preserve"> gibt dies weiter an die im Ra</w:t>
-      </w:r>
-      <w:r>
-        <w:t xml:space="preserve">um vorhandenen </w:t>
-      </w:r>
-      <w:proofErr w:type="spellStart"/>
-      <w:r>
-        <w:t>Entities</w:t>
-      </w:r>
-      <w:proofErr w:type="spellEnd"/>
-      <w:r>
-        <w:t xml:space="preserve"> wie Lampe, Maschine1, etc. </w:t>
-      </w:r>
-      <w:r>
-        <w:t xml:space="preserve">und </w:t>
-      </w:r>
-      <w:r>
-        <w:t xml:space="preserve">zudem </w:t>
-      </w:r>
-      <w:r>
-        <w:t>an die eigene State-</w:t>
-      </w:r>
-      <w:proofErr w:type="spellStart"/>
-      <w:r>
-        <w:t>Machine</w:t>
-      </w:r>
-      <w:proofErr w:type="spellEnd"/>
-      <w:r>
-        <w:t>, w</w:t>
-      </w:r>
-      <w:r>
-        <w:t xml:space="preserve">elche ihren </w:t>
-      </w:r>
-      <w:proofErr w:type="spellStart"/>
-      <w:r>
-        <w:t>globalState</w:t>
-      </w:r>
-      <w:proofErr w:type="spellEnd"/>
-      <w:r>
-        <w:t xml:space="preserve"> anpasst. Der aktuelle Status „</w:t>
-      </w:r>
-      <w:proofErr w:type="spellStart"/>
-      <w:r>
-        <w:t>Accessible</w:t>
-      </w:r>
-      <w:proofErr w:type="spellEnd"/>
-      <w:r>
-        <w:t xml:space="preserve">“ wird verlassen, auf die gleiche Weise wie er vorhin eintrat und es wird in den </w:t>
-      </w:r>
-      <w:proofErr w:type="spellStart"/>
-      <w:r>
-        <w:t>Inaccessible</w:t>
-      </w:r>
-      <w:proofErr w:type="spellEnd"/>
-      <w:r>
-        <w:t xml:space="preserve"> Zustand gewechselt.</w:t>
-      </w:r>
-    </w:p>
-    <w:p>
-      <w:r>
-        <w:t xml:space="preserve">Beim Wechsel wird der </w:t>
-      </w:r>
-      <w:proofErr w:type="spellStart"/>
-      <w:r>
-        <w:t>PreviousState</w:t>
-      </w:r>
-      <w:proofErr w:type="spellEnd"/>
-      <w:r>
-        <w:t xml:space="preserve"> abgespeichert, damit man weiss, ob der Raum besucht wurde, oder nicht.</w:t>
+        <w:t>. Der aktuelle Status „Accessible“ wird verlassen, auf die gleiche Weise wie er vorhin eintrat und es wird in den Inaccessible Zustand gewechselt.</w:t>
+      </w:r>
+    </w:p>
+    <w:p>
+      <w:r>
+        <w:t>Beim Wechsel wird der PreviousState abgespeichert, damit man weiss, ob der Raum besucht wurde, oder nicht.</w:t>
       </w:r>
     </w:p>
     <w:p/>
@@ -3758,6 +3377,95 @@
     </w:lvl>
   </w:abstractNum>
   <w:abstractNum w:abstractNumId="16">
+    <w:nsid w:val="6D484056"/>
+    <w:multiLevelType w:val="hybridMultilevel"/>
+    <w:tmpl w:val="3B70B91E"/>
+    <w:lvl w:ilvl="0" w:tplc="08070017">
+      <w:start w:val="1"/>
+      <w:numFmt w:val="lowerLetter"/>
+      <w:lvlText w:val="%1)"/>
+      <w:lvlJc w:val="left"/>
+      <w:pPr>
+        <w:ind w:left="720" w:hanging="360"/>
+      </w:pPr>
+      <w:rPr>
+        <w:rFonts w:hint="default"/>
+      </w:rPr>
+    </w:lvl>
+    <w:lvl w:ilvl="1" w:tplc="08070019" w:tentative="1">
+      <w:start w:val="1"/>
+      <w:numFmt w:val="lowerLetter"/>
+      <w:lvlText w:val="%2."/>
+      <w:lvlJc w:val="left"/>
+      <w:pPr>
+        <w:ind w:left="1440" w:hanging="360"/>
+      </w:pPr>
+    </w:lvl>
+    <w:lvl w:ilvl="2" w:tplc="0807001B" w:tentative="1">
+      <w:start w:val="1"/>
+      <w:numFmt w:val="lowerRoman"/>
+      <w:lvlText w:val="%3."/>
+      <w:lvlJc w:val="right"/>
+      <w:pPr>
+        <w:ind w:left="2160" w:hanging="180"/>
+      </w:pPr>
+    </w:lvl>
+    <w:lvl w:ilvl="3" w:tplc="0807000F" w:tentative="1">
+      <w:start w:val="1"/>
+      <w:numFmt w:val="decimal"/>
+      <w:lvlText w:val="%4."/>
+      <w:lvlJc w:val="left"/>
+      <w:pPr>
+        <w:ind w:left="2880" w:hanging="360"/>
+      </w:pPr>
+    </w:lvl>
+    <w:lvl w:ilvl="4" w:tplc="08070019" w:tentative="1">
+      <w:start w:val="1"/>
+      <w:numFmt w:val="lowerLetter"/>
+      <w:lvlText w:val="%5."/>
+      <w:lvlJc w:val="left"/>
+      <w:pPr>
+        <w:ind w:left="3600" w:hanging="360"/>
+      </w:pPr>
+    </w:lvl>
+    <w:lvl w:ilvl="5" w:tplc="0807001B" w:tentative="1">
+      <w:start w:val="1"/>
+      <w:numFmt w:val="lowerRoman"/>
+      <w:lvlText w:val="%6."/>
+      <w:lvlJc w:val="right"/>
+      <w:pPr>
+        <w:ind w:left="4320" w:hanging="180"/>
+      </w:pPr>
+    </w:lvl>
+    <w:lvl w:ilvl="6" w:tplc="0807000F" w:tentative="1">
+      <w:start w:val="1"/>
+      <w:numFmt w:val="decimal"/>
+      <w:lvlText w:val="%7."/>
+      <w:lvlJc w:val="left"/>
+      <w:pPr>
+        <w:ind w:left="5040" w:hanging="360"/>
+      </w:pPr>
+    </w:lvl>
+    <w:lvl w:ilvl="7" w:tplc="08070019" w:tentative="1">
+      <w:start w:val="1"/>
+      <w:numFmt w:val="lowerLetter"/>
+      <w:lvlText w:val="%8."/>
+      <w:lvlJc w:val="left"/>
+      <w:pPr>
+        <w:ind w:left="5760" w:hanging="360"/>
+      </w:pPr>
+    </w:lvl>
+    <w:lvl w:ilvl="8" w:tplc="0807001B" w:tentative="1">
+      <w:start w:val="1"/>
+      <w:numFmt w:val="lowerRoman"/>
+      <w:lvlText w:val="%9."/>
+      <w:lvlJc w:val="right"/>
+      <w:pPr>
+        <w:ind w:left="6480" w:hanging="180"/>
+      </w:pPr>
+    </w:lvl>
+  </w:abstractNum>
+  <w:abstractNum w:abstractNumId="17">
     <w:nsid w:val="73D91335"/>
     <w:multiLevelType w:val="hybridMultilevel"/>
     <w:tmpl w:val="BDF84EC8"/>
@@ -3870,7 +3578,7 @@
       </w:rPr>
     </w:lvl>
   </w:abstractNum>
-  <w:abstractNum w:abstractNumId="17">
+  <w:abstractNum w:abstractNumId="18">
     <w:nsid w:val="775F543D"/>
     <w:multiLevelType w:val="hybridMultilevel"/>
     <w:tmpl w:val="D2687EEC"/>
@@ -3959,7 +3667,7 @@
       </w:pPr>
     </w:lvl>
   </w:abstractNum>
-  <w:abstractNum w:abstractNumId="18">
+  <w:abstractNum w:abstractNumId="19">
     <w:nsid w:val="78C2787B"/>
     <w:multiLevelType w:val="hybridMultilevel"/>
     <w:tmpl w:val="A860FDD0"/>
@@ -4072,7 +3780,7 @@
       </w:rPr>
     </w:lvl>
   </w:abstractNum>
-  <w:abstractNum w:abstractNumId="19">
+  <w:abstractNum w:abstractNumId="20">
     <w:nsid w:val="7E2934D0"/>
     <w:multiLevelType w:val="multilevel"/>
     <w:tmpl w:val="08070025"/>
@@ -4171,13 +3879,13 @@
     <w:abstractNumId w:val="6"/>
   </w:num>
   <w:num w:numId="2">
-    <w:abstractNumId w:val="19"/>
+    <w:abstractNumId w:val="20"/>
   </w:num>
   <w:num w:numId="3">
     <w:abstractNumId w:val="7"/>
   </w:num>
   <w:num w:numId="4">
-    <w:abstractNumId w:val="17"/>
+    <w:abstractNumId w:val="18"/>
   </w:num>
   <w:num w:numId="5">
     <w:abstractNumId w:val="4"/>
@@ -4192,7 +3900,7 @@
     <w:abstractNumId w:val="0"/>
   </w:num>
   <w:num w:numId="9">
-    <w:abstractNumId w:val="16"/>
+    <w:abstractNumId w:val="17"/>
   </w:num>
   <w:num w:numId="10">
     <w:abstractNumId w:val="10"/>
@@ -4210,7 +3918,7 @@
     <w:abstractNumId w:val="9"/>
   </w:num>
   <w:num w:numId="15">
-    <w:abstractNumId w:val="18"/>
+    <w:abstractNumId w:val="19"/>
   </w:num>
   <w:num w:numId="16">
     <w:abstractNumId w:val="15"/>
@@ -4226,6 +3934,9 @@
   </w:num>
   <w:num w:numId="20">
     <w:abstractNumId w:val="5"/>
+  </w:num>
+  <w:num w:numId="21">
+    <w:abstractNumId w:val="16"/>
   </w:num>
 </w:numbering>
 </file>
@@ -6050,7 +5761,7 @@
 </file>
 
 <file path=customXml/itemProps1.xml><?xml version="1.0" encoding="utf-8"?>
-<ds:datastoreItem xmlns:ds="http://schemas.openxmlformats.org/officeDocument/2006/customXml" ds:itemID="{33F007C2-DAB8-4A22-B53C-79DC855855F2}">
+<ds:datastoreItem xmlns:ds="http://schemas.openxmlformats.org/officeDocument/2006/customXml" ds:itemID="{F960E09E-B089-4502-9CA0-6292B380C19F}">
   <ds:schemaRefs>
     <ds:schemaRef ds:uri="http://schemas.openxmlformats.org/officeDocument/2006/bibliography"/>
   </ds:schemaRefs>

--- a/schwf5/StateMachine_RoomStories.docx
+++ b/schwf5/StateMachine_RoomStories.docx
@@ -459,12 +459,6 @@
       <w:r>
         <w:t>, Schalter 3</w:t>
       </w:r>
-      <w:r>
-        <w:tab/>
-      </w:r>
-      <w:r>
-        <w:t>- Tür als Ein- und Ausgang</w:t>
-      </w:r>
     </w:p>
     <w:p>
       <w:pPr>
@@ -473,10 +467,13 @@
         </w:tabs>
       </w:pPr>
       <w:r>
-        <w:t>- Lampe für die Beleuchtung</w:t>
+        <w:t>- Lichtschalter</w:t>
       </w:r>
       <w:r>
         <w:tab/>
+      </w:r>
+      <w:r>
+        <w:t>- Tür als Ein- und Ausgang</w:t>
       </w:r>
     </w:p>
     <w:p>
@@ -486,6 +483,22 @@
         </w:tabs>
       </w:pPr>
       <w:r>
+        <w:t>- Lampe für die Beleuchtung</w:t>
+      </w:r>
+      <w:r>
+        <w:tab/>
+      </w:r>
+      <w:r>
+        <w:t>- Lichtschalter</w:t>
+      </w:r>
+    </w:p>
+    <w:p>
+      <w:pPr>
+        <w:tabs>
+          <w:tab w:val="left" w:pos="4962"/>
+        </w:tabs>
+      </w:pPr>
+      <w:r>
         <w:t xml:space="preserve">- Tür als Ein- und </w:t>
       </w:r>
       <w:r>
@@ -527,6 +540,14 @@
     </w:p>
     <w:p/>
     <w:p>
+      <w:r>
+        <w:t>Initialsituation:</w:t>
+      </w:r>
+      <w:r>
+        <w:br/>
+      </w:r>
+    </w:p>
+    <w:p>
       <w:pPr>
         <w:rPr>
           <w:b/>
@@ -535,12 +556,14 @@
           <w:specVanish/>
         </w:rPr>
       </w:pPr>
+      <w:proofErr w:type="spellStart"/>
       <w:r>
         <w:rPr>
           <w:b/>
         </w:rPr>
         <w:t>RoomA</w:t>
       </w:r>
+      <w:proofErr w:type="spellEnd"/>
       <w:r>
         <w:rPr>
           <w:b/>
@@ -552,8 +575,33 @@
           <w:b/>
           <w:i/>
         </w:rPr>
-        <w:t>.globalState.getPowerState-&gt; onEmergency</w:t>
-      </w:r>
+        <w:t>.</w:t>
+      </w:r>
+      <w:proofErr w:type="spellStart"/>
+      <w:r>
+        <w:rPr>
+          <w:b/>
+          <w:i/>
+        </w:rPr>
+        <w:t>globalState.getPowerState</w:t>
+      </w:r>
+      <w:proofErr w:type="spellEnd"/>
+      <w:r>
+        <w:rPr>
+          <w:b/>
+          <w:i/>
+        </w:rPr>
+        <w:t xml:space="preserve">-&gt; </w:t>
+      </w:r>
+      <w:proofErr w:type="spellStart"/>
+      <w:r>
+        <w:rPr>
+          <w:b/>
+          <w:i/>
+        </w:rPr>
+        <w:t>onEmergency</w:t>
+      </w:r>
+      <w:proofErr w:type="spellEnd"/>
     </w:p>
     <w:p>
       <w:pPr>
@@ -583,6 +631,7 @@
           <w:lang w:val="en-US"/>
         </w:rPr>
       </w:pPr>
+      <w:proofErr w:type="spellStart"/>
       <w:r>
         <w:rPr>
           <w:b/>
@@ -597,6 +646,7 @@
         </w:rPr>
         <w:t>A</w:t>
       </w:r>
+      <w:proofErr w:type="spellEnd"/>
       <w:r>
         <w:rPr>
           <w:b/>
@@ -610,7 +660,43 @@
           <w:i/>
           <w:lang w:val="en-US"/>
         </w:rPr>
-        <w:t>.currentState = [Accessible, NonVisited];</w:t>
+        <w:t>.</w:t>
+      </w:r>
+      <w:proofErr w:type="spellStart"/>
+      <w:r>
+        <w:rPr>
+          <w:b/>
+          <w:i/>
+          <w:lang w:val="en-US"/>
+        </w:rPr>
+        <w:t>currentState</w:t>
+      </w:r>
+      <w:proofErr w:type="spellEnd"/>
+      <w:r>
+        <w:rPr>
+          <w:b/>
+          <w:i/>
+          <w:lang w:val="en-US"/>
+        </w:rPr>
+        <w:t xml:space="preserve"> = [Accessible, </w:t>
+      </w:r>
+      <w:proofErr w:type="spellStart"/>
+      <w:r>
+        <w:rPr>
+          <w:b/>
+          <w:i/>
+          <w:lang w:val="en-US"/>
+        </w:rPr>
+        <w:t>NonVisited</w:t>
+      </w:r>
+      <w:proofErr w:type="spellEnd"/>
+      <w:r>
+        <w:rPr>
+          <w:b/>
+          <w:i/>
+          <w:lang w:val="en-US"/>
+        </w:rPr>
+        <w:t>];</w:t>
       </w:r>
     </w:p>
     <w:p>
@@ -631,6 +717,7 @@
           <w:specVanish/>
         </w:rPr>
       </w:pPr>
+      <w:proofErr w:type="spellStart"/>
       <w:r>
         <w:rPr>
           <w:b/>
@@ -645,6 +732,7 @@
         </w:rPr>
         <w:t>B</w:t>
       </w:r>
+      <w:proofErr w:type="spellEnd"/>
       <w:r>
         <w:rPr>
           <w:b/>
@@ -658,7 +746,25 @@
           <w:i/>
           <w:lang w:val="en-US"/>
         </w:rPr>
-        <w:t xml:space="preserve">.globalState.getPowerState-&gt; </w:t>
+        <w:t>.</w:t>
+      </w:r>
+      <w:proofErr w:type="spellStart"/>
+      <w:r>
+        <w:rPr>
+          <w:b/>
+          <w:i/>
+          <w:lang w:val="en-US"/>
+        </w:rPr>
+        <w:t>globalState.getPowerState</w:t>
+      </w:r>
+      <w:proofErr w:type="spellEnd"/>
+      <w:r>
+        <w:rPr>
+          <w:b/>
+          <w:i/>
+          <w:lang w:val="en-US"/>
+        </w:rPr>
+        <w:t xml:space="preserve">-&gt; </w:t>
       </w:r>
       <w:r>
         <w:rPr>
@@ -701,10 +807,21 @@
           <w:i/>
           <w:sz w:val="18"/>
         </w:rPr>
-        <w:t xml:space="preserve"> NonAccessible</w:t>
-      </w:r>
-    </w:p>
-    <w:p>
+        <w:t xml:space="preserve"> </w:t>
+      </w:r>
+      <w:proofErr w:type="spellStart"/>
+      <w:r>
+        <w:rPr>
+          <w:b/>
+          <w:i/>
+          <w:sz w:val="18"/>
+        </w:rPr>
+        <w:t>NonAccessible</w:t>
+      </w:r>
+      <w:proofErr w:type="spellEnd"/>
+    </w:p>
+    <w:p>
+      <w:proofErr w:type="spellStart"/>
       <w:r>
         <w:rPr>
           <w:b/>
@@ -716,7 +833,47 @@
           <w:b/>
           <w:i/>
         </w:rPr>
-        <w:t>.currentState = [NonAccessible, NonVisited];</w:t>
+        <w:t>.currentState</w:t>
+      </w:r>
+      <w:proofErr w:type="spellEnd"/>
+      <w:r>
+        <w:rPr>
+          <w:b/>
+          <w:i/>
+        </w:rPr>
+        <w:t xml:space="preserve"> = [</w:t>
+      </w:r>
+      <w:proofErr w:type="spellStart"/>
+      <w:r>
+        <w:rPr>
+          <w:b/>
+          <w:i/>
+        </w:rPr>
+        <w:t>NonAccessible</w:t>
+      </w:r>
+      <w:proofErr w:type="spellEnd"/>
+      <w:r>
+        <w:rPr>
+          <w:b/>
+          <w:i/>
+        </w:rPr>
+        <w:t xml:space="preserve">, </w:t>
+      </w:r>
+      <w:proofErr w:type="spellStart"/>
+      <w:r>
+        <w:rPr>
+          <w:b/>
+          <w:i/>
+        </w:rPr>
+        <w:t>NonVisited</w:t>
+      </w:r>
+      <w:proofErr w:type="spellEnd"/>
+      <w:r>
+        <w:rPr>
+          <w:b/>
+          <w:i/>
+        </w:rPr>
+        <w:t>];</w:t>
       </w:r>
       <w:r>
         <w:rPr>
@@ -729,22 +886,7 @@
     <w:p/>
     <w:p>
       <w:r>
-        <w:t>Der Spieler betritt</w:t>
-      </w:r>
-      <w:r>
-        <w:t xml:space="preserve"> Raum A</w:t>
-      </w:r>
-      <w:r>
-        <w:t xml:space="preserve">, welcher durch </w:t>
-      </w:r>
-      <w:r>
-        <w:t>dank der</w:t>
-      </w:r>
-      <w:r>
-        <w:t xml:space="preserve"> Notstromversorgung zugänglich ist</w:t>
-      </w:r>
-      <w:r>
-        <w:t>. Alles in Raum A wird vom Notstromgenerator (nicht modelliert) versorgt, deshalb sind auch die Schalter in Raum A verfügbar.</w:t>
+        <w:t>Handlung:</w:t>
       </w:r>
     </w:p>
     <w:p/>
@@ -792,6 +934,7 @@
           <w:lang w:val="en-US"/>
         </w:rPr>
       </w:pPr>
+      <w:proofErr w:type="gramStart"/>
       <w:r>
         <w:rPr>
           <w:lang w:val="en-US"/>
@@ -803,16 +946,45 @@
           <w:i/>
           <w:lang w:val="en-US"/>
         </w:rPr>
-        <w:t>switch1  = true;</w:t>
-      </w:r>
-    </w:p>
-    <w:p>
-      <w:pPr>
-        <w:rPr>
-          <w:i/>
-          <w:lang w:val="en-US"/>
-        </w:rPr>
-      </w:pPr>
+        <w:t>switch1  =</w:t>
+      </w:r>
+      <w:proofErr w:type="gramEnd"/>
+      <w:r>
+        <w:rPr>
+          <w:i/>
+          <w:lang w:val="en-US"/>
+        </w:rPr>
+        <w:t xml:space="preserve"> true;</w:t>
+      </w:r>
+      <w:r>
+        <w:rPr>
+          <w:i/>
+          <w:lang w:val="en-US"/>
+        </w:rPr>
+        <w:t xml:space="preserve"> </w:t>
+      </w:r>
+      <w:r>
+        <w:rPr>
+          <w:i/>
+          <w:lang w:val="en-US"/>
+        </w:rPr>
+        <w:tab/>
+      </w:r>
+      <w:r>
+        <w:rPr>
+          <w:i/>
+          <w:lang w:val="en-US"/>
+        </w:rPr>
+        <w:tab/>
+      </w:r>
+      <w:r>
+        <w:rPr>
+          <w:i/>
+          <w:lang w:val="en-US"/>
+        </w:rPr>
+        <w:tab/>
+      </w:r>
+      <w:proofErr w:type="spellStart"/>
       <w:r>
         <w:rPr>
           <w:lang w:val="en-US"/>
@@ -824,7 +996,15 @@
           <w:i/>
           <w:lang w:val="en-US"/>
         </w:rPr>
-        <w:t>lamp = true;</w:t>
+        <w:t>lamp</w:t>
+      </w:r>
+      <w:proofErr w:type="spellEnd"/>
+      <w:r>
+        <w:rPr>
+          <w:i/>
+          <w:lang w:val="en-US"/>
+        </w:rPr>
+        <w:t xml:space="preserve"> = true;</w:t>
       </w:r>
     </w:p>
     <w:p>
@@ -842,122 +1022,317 @@
           <w:lang w:val="en-US"/>
         </w:rPr>
       </w:pPr>
-      <w:r>
-        <w:rPr>
-          <w:lang w:val="en-US"/>
+    </w:p>
+    <w:p>
+      <w:r>
+        <w:t>Nach Betätigung des Schalters 1 wird Raum A durch die Beleuchtung erhellt.</w:t>
+      </w:r>
+    </w:p>
+    <w:p>
+      <w:pPr>
+        <w:rPr>
+          <w:b/>
+        </w:rPr>
+      </w:pPr>
+      <w:r>
+        <w:rPr>
+          <w:b/>
+        </w:rPr>
+        <w:br/>
+      </w:r>
+    </w:p>
+    <w:p>
+      <w:pPr>
+        <w:spacing w:after="200" w:line="276" w:lineRule="auto"/>
+        <w:rPr>
+          <w:b/>
+        </w:rPr>
+      </w:pPr>
+      <w:r>
+        <w:rPr>
+          <w:b/>
         </w:rPr>
         <w:br w:type="page"/>
       </w:r>
     </w:p>
     <w:p>
-      <w:r>
+      <w:pPr>
+        <w:rPr>
+          <w:b/>
+        </w:rPr>
+      </w:pPr>
+      <w:r>
+        <w:rPr>
+          <w:b/>
+        </w:rPr>
         <w:lastRenderedPageBreak/>
-        <w:t>Nach Betätigung des Schalters 1 wird Raum A durch die Beleuchtung erhellt.</w:t>
-      </w:r>
-    </w:p>
-    <w:p>
-      <w:pPr>
-        <w:rPr>
-          <w:b/>
-        </w:rPr>
-      </w:pPr>
-      <w:r>
-        <w:rPr>
-          <w:b/>
+        <w:t xml:space="preserve">Der Spieler betätigt </w:t>
+      </w:r>
+      <w:r>
+        <w:rPr>
+          <w:b/>
+        </w:rPr>
+        <w:t xml:space="preserve">den </w:t>
+      </w:r>
+      <w:r>
+        <w:rPr>
+          <w:b/>
+        </w:rPr>
+        <w:t xml:space="preserve">Schalter </w:t>
+      </w:r>
+      <w:r>
+        <w:rPr>
+          <w:b/>
+        </w:rPr>
+        <w:t>2</w:t>
+      </w:r>
+      <w:r>
+        <w:rPr>
+          <w:b/>
+        </w:rPr>
+        <w:t xml:space="preserve">, welcher </w:t>
+      </w:r>
+      <w:r>
+        <w:rPr>
+          <w:b/>
+        </w:rPr>
+        <w:t>auf dem ganzen Level die Stromzufuhr einschaltet.</w:t>
+      </w:r>
+      <w:r>
+        <w:rPr>
+          <w:b/>
+        </w:rPr>
+        <w:t xml:space="preserve"> </w:t>
+      </w:r>
+    </w:p>
+    <w:p/>
+    <w:p>
+      <w:pPr>
+        <w:rPr>
+          <w:lang w:val="en-US"/>
+        </w:rPr>
+      </w:pPr>
+      <w:proofErr w:type="spellStart"/>
+      <w:r>
+        <w:rPr>
+          <w:lang w:val="en-US"/>
+        </w:rPr>
+        <w:t>Objekt</w:t>
+      </w:r>
+      <w:proofErr w:type="spellEnd"/>
+      <w:r>
+        <w:rPr>
+          <w:lang w:val="en-US"/>
+        </w:rPr>
+        <w:t xml:space="preserve"> </w:t>
+      </w:r>
+      <w:r>
+        <w:rPr>
+          <w:lang w:val="en-US"/>
+        </w:rPr>
+        <w:t>Schalter2</w:t>
+      </w:r>
+      <w:proofErr w:type="gramStart"/>
+      <w:r>
+        <w:rPr>
+          <w:lang w:val="en-US"/>
+        </w:rPr>
+        <w:t>:</w:t>
+      </w:r>
+      <w:proofErr w:type="gramEnd"/>
+      <w:r>
+        <w:rPr>
+          <w:lang w:val="en-US"/>
         </w:rPr>
         <w:br/>
       </w:r>
-      <w:r>
-        <w:rPr>
-          <w:b/>
-        </w:rPr>
-        <w:t xml:space="preserve">Der Spieler betätigt Schalter </w:t>
-      </w:r>
-      <w:r>
-        <w:rPr>
-          <w:b/>
-        </w:rPr>
-        <w:t>2</w:t>
-      </w:r>
-      <w:r>
-        <w:rPr>
-          <w:b/>
-        </w:rPr>
-        <w:t xml:space="preserve">, welcher </w:t>
-      </w:r>
-      <w:r>
-        <w:rPr>
-          <w:b/>
-        </w:rPr>
-        <w:t>auf dem ganzen Level die Stromzufuhr einschaltet.</w:t>
-      </w:r>
-      <w:r>
-        <w:rPr>
-          <w:b/>
-        </w:rPr>
+      <w:proofErr w:type="spellStart"/>
+      <w:r>
+        <w:rPr>
+          <w:lang w:val="en-US"/>
+        </w:rPr>
+        <w:t>boolean</w:t>
+      </w:r>
+      <w:proofErr w:type="spellEnd"/>
+      <w:r>
+        <w:rPr>
+          <w:lang w:val="en-US"/>
+        </w:rPr>
+        <w:t xml:space="preserve"> switch: on</w:t>
+      </w:r>
+    </w:p>
+    <w:p>
+      <w:pPr>
+        <w:rPr>
+          <w:lang w:val="en-US"/>
+        </w:rPr>
+      </w:pPr>
+    </w:p>
+    <w:p>
+      <w:pPr>
+        <w:rPr>
+          <w:lang w:val="en-US"/>
+        </w:rPr>
+      </w:pPr>
+      <w:proofErr w:type="gramStart"/>
+      <w:r>
+        <w:rPr>
+          <w:lang w:val="en-US"/>
+        </w:rPr>
+        <w:t>if(</w:t>
+      </w:r>
+      <w:proofErr w:type="gramEnd"/>
+      <w:r>
+        <w:rPr>
+          <w:lang w:val="en-US"/>
+        </w:rPr>
+        <w:t>pushed</w:t>
+      </w:r>
+      <w:r>
+        <w:rPr>
+          <w:lang w:val="en-US"/>
+        </w:rPr>
+        <w:t xml:space="preserve"> &amp;&amp; </w:t>
+      </w:r>
+      <w:proofErr w:type="spellStart"/>
+      <w:r>
+        <w:rPr>
+          <w:lang w:val="en-US"/>
+        </w:rPr>
+        <w:t>playerinrange</w:t>
+      </w:r>
+      <w:proofErr w:type="spellEnd"/>
+      <w:r>
+        <w:rPr>
+          <w:lang w:val="en-US"/>
+        </w:rPr>
+        <w:t>)</w:t>
+      </w:r>
+    </w:p>
+    <w:p>
+      <w:r>
+        <w:rPr>
+          <w:lang w:val="en-US"/>
+        </w:rPr>
+        <w:tab/>
+      </w:r>
+      <w:r>
+        <w:t xml:space="preserve">send </w:t>
+      </w:r>
+      <w:proofErr w:type="spellStart"/>
+      <w:r>
+        <w:t>Msg</w:t>
+      </w:r>
+      <w:proofErr w:type="spellEnd"/>
+      <w:r>
+        <w:t xml:space="preserve"> an V</w:t>
+      </w:r>
+      <w:r>
+        <w:t xml:space="preserve">erteilerliste: </w:t>
+      </w:r>
+      <w:proofErr w:type="spellStart"/>
+      <w:r>
+        <w:rPr>
+          <w:i/>
+        </w:rPr>
+        <w:t>DL_powerConsumer</w:t>
+      </w:r>
+      <w:proofErr w:type="spellEnd"/>
+      <w:r>
+        <w:t>.</w:t>
+      </w:r>
+    </w:p>
+    <w:p>
+      <w:pPr>
+        <w:rPr>
+          <w:i/>
+        </w:rPr>
+      </w:pPr>
+    </w:p>
+    <w:p>
+      <w:r>
+        <w:t xml:space="preserve">In dieser Liste befinden sich alle Komponenten / </w:t>
+      </w:r>
+      <w:proofErr w:type="spellStart"/>
+      <w:r>
+        <w:t>Entities</w:t>
+      </w:r>
+      <w:proofErr w:type="spellEnd"/>
+      <w:r>
+        <w:t>, die auf eine konstante Stromversorgung angewiesen sind, also nicht mit Batterie laufen.</w:t>
+      </w:r>
+    </w:p>
+    <w:p>
+      <w:r>
+        <w:t xml:space="preserve">Diese </w:t>
+      </w:r>
+      <w:proofErr w:type="spellStart"/>
+      <w:r>
+        <w:t>Entities</w:t>
+      </w:r>
+      <w:proofErr w:type="spellEnd"/>
+      <w:r>
+        <w:t xml:space="preserve">, die sich beim </w:t>
+      </w:r>
+      <w:proofErr w:type="spellStart"/>
+      <w:r>
+        <w:t>Instanzieren</w:t>
+      </w:r>
+      <w:proofErr w:type="spellEnd"/>
+      <w:r>
+        <w:t xml:space="preserve"> in </w:t>
+      </w:r>
+      <w:r>
+        <w:rPr>
+          <w:i/>
+        </w:rPr>
+        <w:t xml:space="preserve">die </w:t>
+      </w:r>
+      <w:proofErr w:type="spellStart"/>
+      <w:r>
+        <w:rPr>
+          <w:i/>
+        </w:rPr>
+        <w:t>DL_powerConsumer</w:t>
+      </w:r>
+      <w:proofErr w:type="spellEnd"/>
+      <w:r>
+        <w:t>-Liste eingetragen haben,</w:t>
+      </w:r>
+      <w:r>
+        <w:t xml:space="preserve"> erhalten die Nachricht</w:t>
+      </w:r>
+      <w:r>
+        <w:t xml:space="preserve"> GOT_POWER.</w:t>
+      </w:r>
+      <w:r>
+        <w:t xml:space="preserve"> Sie akzeptieren diese und leiten Sie an die </w:t>
+      </w:r>
+      <w:proofErr w:type="spellStart"/>
+      <w:r>
+        <w:t>StateMachine</w:t>
+      </w:r>
+      <w:proofErr w:type="spellEnd"/>
+      <w:r>
+        <w:t xml:space="preserve"> weiter.</w:t>
+      </w:r>
+    </w:p>
+    <w:p/>
+    <w:p>
+      <w:r>
+        <w:t>Die</w:t>
+      </w:r>
+      <w:r>
         <w:t xml:space="preserve"> </w:t>
       </w:r>
-    </w:p>
-    <w:p/>
-    <w:p>
-      <w:r>
-        <w:t>Die Betätigun</w:t>
-      </w:r>
-      <w:r>
-        <w:t xml:space="preserve">g des Schalters wird getriggert und beim Einschalten wird eine Telegramm an die Verteilerliste: </w:t>
-      </w:r>
-      <w:r>
-        <w:rPr>
-          <w:i/>
-        </w:rPr>
-        <w:t>DL_powerConsumer</w:t>
-      </w:r>
-      <w:r>
-        <w:t xml:space="preserve"> geschickt.</w:t>
-      </w:r>
-    </w:p>
-    <w:p>
-      <w:r>
-        <w:t>In dieser Liste befinden sich alle Komponenten / Entities, die auf eine konstante Stromversorgung angewiesen sind, also nicht mit Batterie laufen.</w:t>
-      </w:r>
-    </w:p>
-    <w:p>
-      <w:r>
-        <w:t>Diese Entities</w:t>
-      </w:r>
-      <w:r>
-        <w:t xml:space="preserve">, die sich beim Instanzieren in </w:t>
-      </w:r>
-      <w:r>
-        <w:rPr>
-          <w:i/>
-        </w:rPr>
-        <w:t>die DL_powerConsumer</w:t>
-      </w:r>
-      <w:r>
-        <w:t>-Liste eingetragen haben,</w:t>
-      </w:r>
-      <w:r>
-        <w:t xml:space="preserve"> erhalten die Nachricht</w:t>
-      </w:r>
-      <w:r>
-        <w:t xml:space="preserve"> GOT_POWER.</w:t>
-      </w:r>
-      <w:r>
-        <w:t xml:space="preserve"> Sie akzeptieren diese und leiten Sie an die StateMachine weiter.</w:t>
-      </w:r>
-    </w:p>
-    <w:p/>
-    <w:p>
-      <w:r>
-        <w:t>Die</w:t>
-      </w:r>
-      <w:r>
-        <w:t xml:space="preserve"> StateMachine</w:t>
+      <w:proofErr w:type="spellStart"/>
+      <w:r>
+        <w:t>StateMachine</w:t>
       </w:r>
       <w:r>
         <w:t>s</w:t>
       </w:r>
+      <w:proofErr w:type="spellEnd"/>
       <w:r>
         <w:t xml:space="preserve">, </w:t>
       </w:r>
@@ -973,11 +1348,16 @@
       <w:r>
         <w:t xml:space="preserve">an den </w:t>
       </w:r>
+      <w:proofErr w:type="spellStart"/>
       <w:r>
         <w:t>G</w:t>
       </w:r>
       <w:r>
-        <w:t>lobalState weite</w:t>
+        <w:t>lobalState</w:t>
+      </w:r>
+      <w:proofErr w:type="spellEnd"/>
+      <w:r>
+        <w:t xml:space="preserve"> weite</w:t>
       </w:r>
       <w:r>
         <w:t>r</w:t>
@@ -998,10 +1378,39 @@
         <w:t xml:space="preserve"> handelt</w:t>
       </w:r>
       <w:r>
-        <w:t>. Bei uns managt der GlobalState Dinge wie „Stromunterbruch“, „Sprinkleranlage an“ etc. Die onMessage() Methode des GlobalState</w:t>
-      </w:r>
-      <w:r>
-        <w:t xml:space="preserve"> – hier am Beispiel des bisher stromlosen Raum B’s -</w:t>
+        <w:t xml:space="preserve">. Bei uns managt der </w:t>
+      </w:r>
+      <w:proofErr w:type="spellStart"/>
+      <w:r>
+        <w:t>GlobalState</w:t>
+      </w:r>
+      <w:proofErr w:type="spellEnd"/>
+      <w:r>
+        <w:t xml:space="preserve"> Dinge wie „Stromunterbruch“, „Sprinkleranlage an“ etc. Die </w:t>
+      </w:r>
+      <w:proofErr w:type="spellStart"/>
+      <w:r>
+        <w:t>onMessage</w:t>
+      </w:r>
+      <w:proofErr w:type="spellEnd"/>
+      <w:r>
+        <w:t xml:space="preserve">() Methode des </w:t>
+      </w:r>
+      <w:proofErr w:type="spellStart"/>
+      <w:r>
+        <w:t>GlobalState</w:t>
+      </w:r>
+      <w:proofErr w:type="spellEnd"/>
+      <w:r>
+        <w:t xml:space="preserve"> – hier am Beispiel des bisher stromlosen Raum </w:t>
+      </w:r>
+      <w:proofErr w:type="spellStart"/>
+      <w:r>
+        <w:t>B’s</w:t>
+      </w:r>
+      <w:proofErr w:type="spellEnd"/>
+      <w:r>
+        <w:t xml:space="preserve"> -</w:t>
       </w:r>
       <w:r>
         <w:t xml:space="preserve"> liefert somit ein</w:t>
@@ -1009,12 +1418,14 @@
       <w:r>
         <w:t xml:space="preserve"> </w:t>
       </w:r>
+      <w:proofErr w:type="spellStart"/>
       <w:r>
         <w:rPr>
           <w:i/>
         </w:rPr>
         <w:t>true</w:t>
       </w:r>
+      <w:proofErr w:type="spellEnd"/>
       <w:r>
         <w:t xml:space="preserve"> </w:t>
       </w:r>
@@ -1031,24 +1442,56 @@
           <w:lang w:val="en-US"/>
         </w:rPr>
       </w:pPr>
-      <w:r>
-        <w:rPr>
-          <w:lang w:val="en-US"/>
-        </w:rPr>
-        <w:t>onMessage() {</w:t>
-      </w:r>
-    </w:p>
-    <w:p>
-      <w:pPr>
-        <w:rPr>
-          <w:lang w:val="en-US"/>
-        </w:rPr>
-      </w:pPr>
-      <w:r>
-        <w:rPr>
-          <w:lang w:val="en-US"/>
-        </w:rPr>
-        <w:t>if(powerON) {</w:t>
+      <w:proofErr w:type="spellStart"/>
+      <w:proofErr w:type="gramStart"/>
+      <w:r>
+        <w:rPr>
+          <w:lang w:val="en-US"/>
+        </w:rPr>
+        <w:t>onMessage</w:t>
+      </w:r>
+      <w:proofErr w:type="spellEnd"/>
+      <w:r>
+        <w:rPr>
+          <w:lang w:val="en-US"/>
+        </w:rPr>
+        <w:t>(</w:t>
+      </w:r>
+      <w:proofErr w:type="gramEnd"/>
+      <w:r>
+        <w:rPr>
+          <w:lang w:val="en-US"/>
+        </w:rPr>
+        <w:t>) {</w:t>
+      </w:r>
+    </w:p>
+    <w:p>
+      <w:pPr>
+        <w:rPr>
+          <w:lang w:val="en-US"/>
+        </w:rPr>
+      </w:pPr>
+      <w:proofErr w:type="gramStart"/>
+      <w:r>
+        <w:rPr>
+          <w:lang w:val="en-US"/>
+        </w:rPr>
+        <w:t>if(</w:t>
+      </w:r>
+      <w:proofErr w:type="spellStart"/>
+      <w:proofErr w:type="gramEnd"/>
+      <w:r>
+        <w:rPr>
+          <w:lang w:val="en-US"/>
+        </w:rPr>
+        <w:t>powerON</w:t>
+      </w:r>
+      <w:proofErr w:type="spellEnd"/>
+      <w:r>
+        <w:rPr>
+          <w:lang w:val="en-US"/>
+        </w:rPr>
+        <w:t>) {</w:t>
       </w:r>
     </w:p>
     <w:p>
@@ -1058,18 +1501,22 @@
           <w:lang w:val="en-US"/>
         </w:rPr>
       </w:pPr>
+      <w:proofErr w:type="gramStart"/>
       <w:r>
         <w:rPr>
           <w:lang w:val="en-US"/>
         </w:rPr>
         <w:t>switch(</w:t>
       </w:r>
+      <w:proofErr w:type="spellStart"/>
+      <w:proofErr w:type="gramEnd"/>
       <w:r>
         <w:rPr>
           <w:lang w:val="en-US"/>
         </w:rPr>
         <w:t>hasStateX</w:t>
       </w:r>
+      <w:proofErr w:type="spellEnd"/>
       <w:r>
         <w:rPr>
           <w:lang w:val="en-US"/>
@@ -1090,6 +1537,7 @@
         </w:rPr>
         <w:t>case0</w:t>
       </w:r>
+      <w:proofErr w:type="gramStart"/>
       <w:r>
         <w:rPr>
           <w:lang w:val="en-US"/>
@@ -1102,6 +1550,7 @@
         </w:rPr>
         <w:t xml:space="preserve">   ..</w:t>
       </w:r>
+      <w:proofErr w:type="gramEnd"/>
     </w:p>
     <w:p>
       <w:pPr>
@@ -1114,7 +1563,14 @@
         <w:rPr>
           <w:lang w:val="en-US"/>
         </w:rPr>
-        <w:t>case1:</w:t>
+        <w:t>case1</w:t>
+      </w:r>
+      <w:proofErr w:type="gramStart"/>
+      <w:r>
+        <w:rPr>
+          <w:lang w:val="en-US"/>
+        </w:rPr>
+        <w:t>:</w:t>
       </w:r>
       <w:r>
         <w:rPr>
@@ -1128,6 +1584,7 @@
         </w:rPr>
         <w:t xml:space="preserve"> ..</w:t>
       </w:r>
+      <w:proofErr w:type="gramEnd"/>
       <w:r>
         <w:rPr>
           <w:lang w:val="en-US"/>
@@ -1142,23 +1599,47 @@
           <w:lang w:val="en-US"/>
         </w:rPr>
       </w:pPr>
-      <w:r>
-        <w:rPr>
-          <w:lang w:val="en-US"/>
-        </w:rPr>
-        <w:t xml:space="preserve">default: </w:t>
-      </w:r>
-      <w:r>
-        <w:rPr>
-          <w:lang w:val="en-US"/>
-        </w:rPr>
-        <w:t xml:space="preserve">FSM.saveCurrentState(), </w:t>
-      </w:r>
-      <w:r>
-        <w:rPr>
-          <w:lang w:val="en-US"/>
-        </w:rPr>
-        <w:t>FSM.changeState(</w:t>
+      <w:proofErr w:type="gramStart"/>
+      <w:r>
+        <w:rPr>
+          <w:lang w:val="en-US"/>
+        </w:rPr>
+        <w:t>default</w:t>
+      </w:r>
+      <w:proofErr w:type="gramEnd"/>
+      <w:r>
+        <w:rPr>
+          <w:lang w:val="en-US"/>
+        </w:rPr>
+        <w:t xml:space="preserve">: </w:t>
+      </w:r>
+      <w:proofErr w:type="spellStart"/>
+      <w:r>
+        <w:rPr>
+          <w:lang w:val="en-US"/>
+        </w:rPr>
+        <w:t>FSM.saveCurrentState</w:t>
+      </w:r>
+      <w:proofErr w:type="spellEnd"/>
+      <w:r>
+        <w:rPr>
+          <w:lang w:val="en-US"/>
+        </w:rPr>
+        <w:t xml:space="preserve">(), </w:t>
+      </w:r>
+      <w:proofErr w:type="spellStart"/>
+      <w:r>
+        <w:rPr>
+          <w:lang w:val="en-US"/>
+        </w:rPr>
+        <w:t>FSM.changeState</w:t>
+      </w:r>
+      <w:proofErr w:type="spellEnd"/>
+      <w:r>
+        <w:rPr>
+          <w:lang w:val="en-US"/>
+        </w:rPr>
+        <w:t>(</w:t>
       </w:r>
       <w:r>
         <w:rPr>
@@ -1184,70 +1665,33 @@
     <w:p>
       <w:pPr>
         <w:ind w:left="1416" w:firstLine="708"/>
-        <w:rPr>
-          <w:lang w:val="en-US"/>
-        </w:rPr>
-      </w:pPr>
-      <w:r>
-        <w:rPr>
-          <w:lang w:val="en-US"/>
-        </w:rPr>
+      </w:pPr>
+      <w:r>
         <w:t>}</w:t>
       </w:r>
     </w:p>
     <w:p>
-      <w:pPr>
-        <w:rPr>
-          <w:lang w:val="en-US"/>
-        </w:rPr>
-      </w:pPr>
-      <w:r>
-        <w:rPr>
-          <w:lang w:val="en-US"/>
-        </w:rPr>
+      <w:r>
         <w:t>}</w:t>
       </w:r>
     </w:p>
     <w:p>
-      <w:pPr>
-        <w:rPr>
-          <w:lang w:val="en-US"/>
-        </w:rPr>
-      </w:pPr>
-      <w:r>
-        <w:rPr>
-          <w:lang w:val="en-US"/>
-        </w:rPr>
+      <w:r>
         <w:tab/>
       </w:r>
       <w:r>
-        <w:rPr>
-          <w:lang w:val="en-US"/>
-        </w:rPr>
         <w:tab/>
       </w:r>
       <w:r>
-        <w:rPr>
-          <w:lang w:val="en-US"/>
-        </w:rPr>
         <w:tab/>
       </w:r>
       <w:r>
-        <w:rPr>
-          <w:lang w:val="en-US"/>
-        </w:rPr>
         <w:tab/>
       </w:r>
       <w:r>
-        <w:rPr>
-          <w:lang w:val="en-US"/>
-        </w:rPr>
         <w:tab/>
       </w:r>
       <w:r>
-        <w:rPr>
-          <w:lang w:val="en-US"/>
-        </w:rPr>
         <w:tab/>
       </w:r>
     </w:p>
@@ -1255,16 +1699,16 @@
       <w:pPr>
         <w:rPr>
           <w:b/>
-          <w:lang w:val="en-US"/>
-        </w:rPr>
-      </w:pPr>
-    </w:p>
-    <w:p>
-      <w:pPr>
-        <w:rPr>
-          <w:i/>
-        </w:rPr>
-      </w:pPr>
+        </w:rPr>
+      </w:pPr>
+    </w:p>
+    <w:p>
+      <w:pPr>
+        <w:rPr>
+          <w:i/>
+        </w:rPr>
+      </w:pPr>
+      <w:proofErr w:type="spellStart"/>
       <w:r>
         <w:t>Room</w:t>
       </w:r>
@@ -1278,19 +1722,48 @@
         <w:rPr>
           <w:i/>
         </w:rPr>
-        <w:t>globalState.setPowerState() -&gt; onPower.</w:t>
-      </w:r>
-    </w:p>
-    <w:p>
-      <w:pPr>
-        <w:rPr>
-          <w:i/>
-        </w:rPr>
-      </w:pPr>
-    </w:p>
-    <w:p>
-      <w:r>
-        <w:t>Raum B war deshalb inaccessible, w</w:t>
+        <w:t>globalState.setPowerState</w:t>
+      </w:r>
+      <w:proofErr w:type="spellEnd"/>
+      <w:r>
+        <w:rPr>
+          <w:i/>
+        </w:rPr>
+        <w:t xml:space="preserve">() -&gt; </w:t>
+      </w:r>
+      <w:proofErr w:type="spellStart"/>
+      <w:r>
+        <w:rPr>
+          <w:i/>
+        </w:rPr>
+        <w:t>onPower</w:t>
+      </w:r>
+      <w:proofErr w:type="spellEnd"/>
+      <w:r>
+        <w:rPr>
+          <w:i/>
+        </w:rPr>
+        <w:t>.</w:t>
+      </w:r>
+    </w:p>
+    <w:p>
+      <w:pPr>
+        <w:rPr>
+          <w:i/>
+        </w:rPr>
+      </w:pPr>
+    </w:p>
+    <w:p>
+      <w:r>
+        <w:t xml:space="preserve">Raum B war deshalb </w:t>
+      </w:r>
+      <w:proofErr w:type="spellStart"/>
+      <w:r>
+        <w:t>inaccessible</w:t>
+      </w:r>
+      <w:proofErr w:type="spellEnd"/>
+      <w:r>
+        <w:t>, w</w:t>
       </w:r>
       <w:r>
         <w:t xml:space="preserve">eil kein Strom zur Verfügung stand. </w:t>
@@ -1298,7 +1771,53 @@
     </w:p>
     <w:p>
       <w:r>
-        <w:t>Durch das Handling der Message durch den GlobalState, ist der Raum nun zugänglich. Falls der Stromunterbruch während dem State [Accessible, Visited] geschah und der Raum auf diese Weise auf inaccessible geschaltet wurde, wird zurück zu diesem Zustand gewechselt der als previousState bekannt ist</w:t>
+        <w:t xml:space="preserve">Durch das Handling der Message durch den </w:t>
+      </w:r>
+      <w:proofErr w:type="spellStart"/>
+      <w:r>
+        <w:t>GlobalState</w:t>
+      </w:r>
+      <w:proofErr w:type="spellEnd"/>
+      <w:r>
+        <w:t>, ist der Raum nun zugänglich</w:t>
+      </w:r>
+      <w:r>
+        <w:t xml:space="preserve"> -&gt; Siehe Code als nächstes</w:t>
+      </w:r>
+      <w:r>
+        <w:t>. Falls der Stromunterbruch während dem State [</w:t>
+      </w:r>
+      <w:proofErr w:type="spellStart"/>
+      <w:r>
+        <w:t>Accessible</w:t>
+      </w:r>
+      <w:proofErr w:type="spellEnd"/>
+      <w:r>
+        <w:t xml:space="preserve">, </w:t>
+      </w:r>
+      <w:proofErr w:type="spellStart"/>
+      <w:r>
+        <w:t>Visited</w:t>
+      </w:r>
+      <w:proofErr w:type="spellEnd"/>
+      <w:r>
+        <w:t xml:space="preserve">] geschah und der Raum auf diese Weise auf </w:t>
+      </w:r>
+      <w:proofErr w:type="spellStart"/>
+      <w:r>
+        <w:t>inaccessible</w:t>
+      </w:r>
+      <w:proofErr w:type="spellEnd"/>
+      <w:r>
+        <w:t xml:space="preserve"> geschaltet wurde, wird zurück zu diesem Zustand gewechselt der als </w:t>
+      </w:r>
+      <w:proofErr w:type="spellStart"/>
+      <w:r>
+        <w:t>previousState</w:t>
+      </w:r>
+      <w:proofErr w:type="spellEnd"/>
+      <w:r>
+        <w:t xml:space="preserve"> bekannt ist</w:t>
       </w:r>
     </w:p>
     <w:p/>
@@ -1309,18 +1828,70 @@
         </w:rPr>
       </w:pPr>
       <w:r>
-        <w:t>Alternativ nimmt der inaccessible-State die Message entgegen und f</w:t>
-      </w:r>
-      <w:r>
-        <w:t>ührt nun (aufgerufen durch das Update der State-Machine) die execute Methode aus, in der geprüft wird</w:t>
+        <w:t>D</w:t>
+      </w:r>
+      <w:r>
+        <w:t xml:space="preserve">er </w:t>
+      </w:r>
+      <w:proofErr w:type="spellStart"/>
+      <w:r>
+        <w:t>inaccessible</w:t>
+      </w:r>
+      <w:proofErr w:type="spellEnd"/>
+      <w:r>
+        <w:t>-State</w:t>
+      </w:r>
+      <w:r>
+        <w:t xml:space="preserve"> nimmt</w:t>
+      </w:r>
+      <w:r>
+        <w:t xml:space="preserve"> die Message entgegen und f</w:t>
+      </w:r>
+      <w:r>
+        <w:t>ührt nun (aufgerufen durch das Update der State-</w:t>
+      </w:r>
+      <w:proofErr w:type="spellStart"/>
+      <w:r>
+        <w:t>Machine</w:t>
+      </w:r>
+      <w:proofErr w:type="spellEnd"/>
+      <w:r>
+        <w:t xml:space="preserve">) die </w:t>
+      </w:r>
+      <w:proofErr w:type="spellStart"/>
+      <w:r>
+        <w:t>execute</w:t>
+      </w:r>
+      <w:proofErr w:type="spellEnd"/>
+      <w:r>
+        <w:t xml:space="preserve"> Methode aus, in der geprüft wird</w:t>
       </w:r>
       <w:r>
         <w:br/>
-        <w:t>(triggering), ob Strom vorhanden ist. Wenn ja – und wenn ev. noch andere Bedingungen erfüllt werden, wechselt er in den entsprechenden Status:</w:t>
+        <w:t>(</w:t>
+      </w:r>
+      <w:proofErr w:type="spellStart"/>
+      <w:r>
+        <w:t>triggering</w:t>
+      </w:r>
+      <w:proofErr w:type="spellEnd"/>
+      <w:r>
+        <w:t>), ob Strom vorhanden ist. Wenn ja – und wenn ev. noch andere Bedingungen erfüllt werden, wechselt er in den entsprechenden Status:</w:t>
       </w:r>
       <w:r>
         <w:br/>
-        <w:t>if(parentRoom.</w:t>
+      </w:r>
+      <w:proofErr w:type="spellStart"/>
+      <w:r>
+        <w:t>if</w:t>
+      </w:r>
+      <w:proofErr w:type="spellEnd"/>
+      <w:r>
+        <w:t>(</w:t>
+      </w:r>
+      <w:proofErr w:type="spellStart"/>
+      <w:r>
+        <w:t>parentRoom.</w:t>
       </w:r>
       <w:r>
         <w:rPr>
@@ -1338,26 +1909,111 @@
         <w:rPr>
           <w:i/>
         </w:rPr>
-        <w:t>etPowerState()</w:t>
-      </w:r>
-      <w:r>
-        <w:rPr>
-          <w:i/>
-        </w:rPr>
-        <w:t>==onPower &amp;&amp; door is unlocked) {</w:t>
-      </w:r>
-    </w:p>
-    <w:p>
-      <w:pPr>
-        <w:rPr>
-          <w:i/>
-        </w:rPr>
-      </w:pPr>
-      <w:r>
-        <w:rPr>
-          <w:i/>
-        </w:rPr>
-        <w:t>SM.changeState(Accessible);</w:t>
+        <w:t>etPowerState</w:t>
+      </w:r>
+      <w:proofErr w:type="spellEnd"/>
+      <w:r>
+        <w:rPr>
+          <w:i/>
+        </w:rPr>
+        <w:t>()</w:t>
+      </w:r>
+      <w:r>
+        <w:rPr>
+          <w:i/>
+        </w:rPr>
+        <w:t>==</w:t>
+      </w:r>
+      <w:proofErr w:type="spellStart"/>
+      <w:r>
+        <w:rPr>
+          <w:i/>
+        </w:rPr>
+        <w:t>onPower</w:t>
+      </w:r>
+      <w:proofErr w:type="spellEnd"/>
+      <w:r>
+        <w:rPr>
+          <w:i/>
+        </w:rPr>
+        <w:t xml:space="preserve"> &amp;&amp; </w:t>
+      </w:r>
+      <w:proofErr w:type="spellStart"/>
+      <w:r>
+        <w:rPr>
+          <w:i/>
+        </w:rPr>
+        <w:t>door</w:t>
+      </w:r>
+      <w:proofErr w:type="spellEnd"/>
+      <w:r>
+        <w:rPr>
+          <w:i/>
+        </w:rPr>
+        <w:t xml:space="preserve"> </w:t>
+      </w:r>
+      <w:proofErr w:type="spellStart"/>
+      <w:r>
+        <w:rPr>
+          <w:i/>
+        </w:rPr>
+        <w:t>is</w:t>
+      </w:r>
+      <w:proofErr w:type="spellEnd"/>
+      <w:r>
+        <w:rPr>
+          <w:i/>
+        </w:rPr>
+        <w:t xml:space="preserve"> </w:t>
+      </w:r>
+      <w:proofErr w:type="spellStart"/>
+      <w:r>
+        <w:rPr>
+          <w:i/>
+        </w:rPr>
+        <w:t>unlocked</w:t>
+      </w:r>
+      <w:proofErr w:type="spellEnd"/>
+      <w:r>
+        <w:rPr>
+          <w:i/>
+        </w:rPr>
+        <w:t>) {</w:t>
+      </w:r>
+    </w:p>
+    <w:p>
+      <w:pPr>
+        <w:rPr>
+          <w:i/>
+        </w:rPr>
+      </w:pPr>
+      <w:proofErr w:type="spellStart"/>
+      <w:r>
+        <w:rPr>
+          <w:i/>
+        </w:rPr>
+        <w:t>SM.changeState</w:t>
+      </w:r>
+      <w:proofErr w:type="spellEnd"/>
+      <w:r>
+        <w:rPr>
+          <w:i/>
+        </w:rPr>
+        <w:t>(</w:t>
+      </w:r>
+      <w:proofErr w:type="spellStart"/>
+      <w:r>
+        <w:rPr>
+          <w:i/>
+        </w:rPr>
+        <w:t>Accessible</w:t>
+      </w:r>
+      <w:proofErr w:type="spellEnd"/>
+      <w:r>
+        <w:rPr>
+          <w:i/>
+        </w:rPr>
+        <w:t>);</w:t>
       </w:r>
     </w:p>
     <w:p>
@@ -1370,7 +2026,16 @@
     </w:p>
     <w:p/>
     <w:p>
-      <w:r>
+      <w:pPr>
+        <w:spacing w:after="200" w:line="276" w:lineRule="auto"/>
+      </w:pPr>
+      <w:r>
+        <w:br w:type="page"/>
+      </w:r>
+    </w:p>
+    <w:p>
+      <w:r>
+        <w:lastRenderedPageBreak/>
         <w:t>Falls Raum</w:t>
       </w:r>
       <w:r>
@@ -1388,12 +2053,14 @@
       <w:r>
         <w:t xml:space="preserve"> Lichtschalter besass, ist das </w:t>
       </w:r>
+      <w:proofErr w:type="spellStart"/>
       <w:r>
         <w:rPr>
           <w:i/>
         </w:rPr>
         <w:t>lampSwitch</w:t>
       </w:r>
+      <w:proofErr w:type="spellEnd"/>
       <w:r>
         <w:rPr>
           <w:i/>
@@ -1406,9 +2073,11 @@
         </w:rPr>
         <w:t xml:space="preserve"> </w:t>
       </w:r>
+      <w:proofErr w:type="spellStart"/>
       <w:r>
         <w:t>true</w:t>
       </w:r>
+      <w:proofErr w:type="spellEnd"/>
       <w:r>
         <w:t xml:space="preserve"> &amp; wenn wir davon ausgehen, dass die Lampe zum einen auf den Switch prüft und zum anderen </w:t>
       </w:r>
@@ -1425,7 +2094,15 @@
         </w:numPr>
       </w:pPr>
       <w:r>
-        <w:t>ebenfalls auf den GlobalState zugreift</w:t>
+        <w:t xml:space="preserve">ebenfalls auf den </w:t>
+      </w:r>
+      <w:proofErr w:type="spellStart"/>
+      <w:r>
+        <w:t>GlobalState</w:t>
+      </w:r>
+      <w:proofErr w:type="spellEnd"/>
+      <w:r>
+        <w:t xml:space="preserve"> zugreift</w:t>
       </w:r>
       <w:r>
         <w:t>,</w:t>
@@ -1450,145 +2127,218 @@
       </w:r>
     </w:p>
     <w:p>
-      <w:r>
-        <w:t>Dann sollte sie wieder zu leuchten b</w:t>
-      </w:r>
-      <w:r>
-        <w:t>eginnen. Das Handling der Items ist noch Gegenstand der Diskussion. Grundsätzlich finden wir es sinnvoll, wenn alle elektrischen betriebenen, vom Strom abhängigen Items in der DL_powerConsumer Liste sind.</w:t>
-      </w:r>
-      <w:r>
-        <w:t xml:space="preserve"> Dann könnte man auch von der Abhängigkeit des GlobalStates wegkommen.</w:t>
-      </w:r>
-    </w:p>
-    <w:p/>
-    <w:p>
-      <w:pPr>
-        <w:rPr>
-          <w:b/>
-        </w:rPr>
-      </w:pPr>
-      <w:r>
-        <w:rPr>
-          <w:b/>
-        </w:rPr>
-        <w:lastRenderedPageBreak/>
-        <w:t xml:space="preserve">Der Spieler betätigt Schalter 3, mit dem </w:t>
-      </w:r>
-      <w:r>
-        <w:rPr>
-          <w:b/>
-        </w:rPr>
-        <w:t>in</w:t>
-      </w:r>
-      <w:r>
-        <w:rPr>
-          <w:b/>
-        </w:rPr>
-        <w:t xml:space="preserve"> Raum B, einzeln de</w:t>
-      </w:r>
-      <w:r>
-        <w:rPr>
-          <w:b/>
-        </w:rPr>
-        <w:t>r</w:t>
-      </w:r>
-      <w:r>
-        <w:rPr>
-          <w:b/>
-        </w:rPr>
-        <w:t xml:space="preserve"> Strom ein- und aus</w:t>
-      </w:r>
-      <w:r>
-        <w:rPr>
-          <w:b/>
-        </w:rPr>
-        <w:t>ge</w:t>
-      </w:r>
-      <w:r>
-        <w:rPr>
-          <w:b/>
-        </w:rPr>
-        <w:t>schalte</w:t>
-      </w:r>
-      <w:r>
-        <w:rPr>
-          <w:b/>
-        </w:rPr>
-        <w:t>t</w:t>
-      </w:r>
-      <w:r>
-        <w:rPr>
-          <w:b/>
-        </w:rPr>
-        <w:t xml:space="preserve"> </w:t>
-      </w:r>
-      <w:r>
-        <w:rPr>
-          <w:b/>
-        </w:rPr>
-        <w:t>wird.</w:t>
-      </w:r>
-    </w:p>
-    <w:p>
-      <w:r>
-        <w:t>Strom wird ausgeschaltet</w:t>
-      </w:r>
-      <w:r>
-        <w:t xml:space="preserve"> (im Moment ON)</w:t>
-      </w:r>
-      <w:r>
-        <w:t xml:space="preserve"> und an Raum</w:t>
-      </w:r>
-      <w:r>
-        <w:t xml:space="preserve"> </w:t>
-      </w:r>
-      <w:r>
-        <w:t>B wird die Message: NO_POWER geschickt.</w:t>
-      </w:r>
-    </w:p>
-    <w:p>
-      <w:r>
-        <w:t>Die Entity RaumB gibt dies weiter an die im Ra</w:t>
-      </w:r>
-      <w:r>
-        <w:t>um vorhandenen Enti</w:t>
-      </w:r>
-      <w:r>
-        <w:t>ties wie Lampe, Maschine1, etc. (oder eben alternativ sind alle Geräte Empfänger der Verteilerliste).</w:t>
-      </w:r>
-    </w:p>
-    <w:p/>
-    <w:p>
-      <w:r>
-        <w:t>Die eigene State-Machine, wird vom G</w:t>
-      </w:r>
-      <w:r>
-        <w:t>lobalState</w:t>
-      </w:r>
-      <w:r>
-        <w:t xml:space="preserve"> veranlasst, den Zustand</w:t>
-      </w:r>
-      <w:r>
-        <w:t xml:space="preserve"> an</w:t>
-      </w:r>
-      <w:r>
-        <w:t>zu</w:t>
-      </w:r>
-      <w:r>
-        <w:t>pass</w:t>
-      </w:r>
-      <w:r>
-        <w:t>en</w:t>
-      </w:r>
+      <w:pPr>
+        <w:spacing w:after="200" w:line="276" w:lineRule="auto"/>
+      </w:pPr>
       <w:bookmarkStart w:id="0" w:name="_GoBack"/>
       <w:bookmarkEnd w:id="0"/>
-      <w:r>
-        <w:t>. Der aktuelle Status „Accessible“ wird verlassen, auf die gleiche Weise wie er vorhin eintrat und es wird in den Inaccessible Zustand gewechselt.</w:t>
-      </w:r>
-    </w:p>
-    <w:p>
-      <w:r>
-        <w:t>Beim Wechsel wird der PreviousState abgespeichert, damit man weiss, ob der Raum besucht wurde, oder nicht.</w:t>
+    </w:p>
+    <w:p>
+      <w:r>
+        <w:t>Dann sollte sie wieder zu leuchten b</w:t>
+      </w:r>
+      <w:r>
+        <w:t xml:space="preserve">eginnen. Das Handling der Items ist noch Gegenstand der Diskussion. Grundsätzlich finden wir es sinnvoll, wenn alle elektrischen betriebenen, vom Strom abhängigen Items in der </w:t>
+      </w:r>
+      <w:proofErr w:type="spellStart"/>
+      <w:r>
+        <w:t>DL_powerConsumer</w:t>
+      </w:r>
+      <w:proofErr w:type="spellEnd"/>
+      <w:r>
+        <w:t xml:space="preserve"> Liste sind.</w:t>
+      </w:r>
+      <w:r>
+        <w:t xml:space="preserve"> Dann könnte man auch von der Abhängigkeit des </w:t>
+      </w:r>
+      <w:proofErr w:type="spellStart"/>
+      <w:r>
+        <w:t>GlobalStates</w:t>
+      </w:r>
+      <w:proofErr w:type="spellEnd"/>
+      <w:r>
+        <w:t xml:space="preserve"> wegkommen.</w:t>
+      </w:r>
+    </w:p>
+    <w:p/>
+    <w:p>
+      <w:pPr>
+        <w:rPr>
+          <w:b/>
+        </w:rPr>
+      </w:pPr>
+      <w:r>
+        <w:rPr>
+          <w:b/>
+        </w:rPr>
+        <w:t xml:space="preserve">Der Spieler betätigt Schalter 3, mit dem </w:t>
+      </w:r>
+      <w:r>
+        <w:rPr>
+          <w:b/>
+        </w:rPr>
+        <w:t>in</w:t>
+      </w:r>
+      <w:r>
+        <w:rPr>
+          <w:b/>
+        </w:rPr>
+        <w:t xml:space="preserve"> Raum B, einzeln de</w:t>
+      </w:r>
+      <w:r>
+        <w:rPr>
+          <w:b/>
+        </w:rPr>
+        <w:t>r</w:t>
+      </w:r>
+      <w:r>
+        <w:rPr>
+          <w:b/>
+        </w:rPr>
+        <w:t xml:space="preserve"> Strom ein- und aus</w:t>
+      </w:r>
+      <w:r>
+        <w:rPr>
+          <w:b/>
+        </w:rPr>
+        <w:t>ge</w:t>
+      </w:r>
+      <w:r>
+        <w:rPr>
+          <w:b/>
+        </w:rPr>
+        <w:t>schalte</w:t>
+      </w:r>
+      <w:r>
+        <w:rPr>
+          <w:b/>
+        </w:rPr>
+        <w:t>t</w:t>
+      </w:r>
+      <w:r>
+        <w:rPr>
+          <w:b/>
+        </w:rPr>
+        <w:t xml:space="preserve"> </w:t>
+      </w:r>
+      <w:r>
+        <w:rPr>
+          <w:b/>
+        </w:rPr>
+        <w:t>wird.</w:t>
+      </w:r>
+    </w:p>
+    <w:p>
+      <w:r>
+        <w:t>Strom wird ausgeschaltet</w:t>
+      </w:r>
+      <w:r>
+        <w:t xml:space="preserve"> (im Moment ON)</w:t>
+      </w:r>
+      <w:r>
+        <w:t xml:space="preserve"> und an Raum</w:t>
+      </w:r>
+      <w:r>
+        <w:t xml:space="preserve"> </w:t>
+      </w:r>
+      <w:r>
+        <w:t>B wird die Message: NO_POWER geschickt.</w:t>
+      </w:r>
+    </w:p>
+    <w:p>
+      <w:r>
+        <w:t xml:space="preserve">Die Entity </w:t>
+      </w:r>
+      <w:proofErr w:type="spellStart"/>
+      <w:r>
+        <w:t>RaumB</w:t>
+      </w:r>
+      <w:proofErr w:type="spellEnd"/>
+      <w:r>
+        <w:t xml:space="preserve"> gibt dies weiter an die im Ra</w:t>
+      </w:r>
+      <w:r>
+        <w:t xml:space="preserve">um vorhandenen </w:t>
+      </w:r>
+      <w:proofErr w:type="spellStart"/>
+      <w:r>
+        <w:t>Enti</w:t>
+      </w:r>
+      <w:r>
+        <w:t>ties</w:t>
+      </w:r>
+      <w:proofErr w:type="spellEnd"/>
+      <w:r>
+        <w:t xml:space="preserve"> wie Lampe, Maschine1, etc. (oder eben alternativ sind alle Geräte Empfänger der Verteilerliste).</w:t>
+      </w:r>
+    </w:p>
+    <w:p/>
+    <w:p>
+      <w:r>
+        <w:t>Die eigene State-</w:t>
+      </w:r>
+      <w:proofErr w:type="spellStart"/>
+      <w:r>
+        <w:t>Machine</w:t>
+      </w:r>
+      <w:proofErr w:type="spellEnd"/>
+      <w:r>
+        <w:t xml:space="preserve">, wird vom </w:t>
+      </w:r>
+      <w:proofErr w:type="spellStart"/>
+      <w:r>
+        <w:t>G</w:t>
+      </w:r>
+      <w:r>
+        <w:t>lobalState</w:t>
+      </w:r>
+      <w:proofErr w:type="spellEnd"/>
+      <w:r>
+        <w:t xml:space="preserve"> veranlasst, den Zustand</w:t>
+      </w:r>
+      <w:r>
+        <w:t xml:space="preserve"> an</w:t>
+      </w:r>
+      <w:r>
+        <w:t>zu</w:t>
+      </w:r>
+      <w:r>
+        <w:t>pass</w:t>
+      </w:r>
+      <w:r>
+        <w:t>en</w:t>
+      </w:r>
+      <w:r>
+        <w:t>. Der aktuelle Status „</w:t>
+      </w:r>
+      <w:proofErr w:type="spellStart"/>
+      <w:r>
+        <w:t>Accessible</w:t>
+      </w:r>
+      <w:proofErr w:type="spellEnd"/>
+      <w:r>
+        <w:t xml:space="preserve">“ wird verlassen, auf die gleiche Weise wie er vorhin eintrat und es wird in den </w:t>
+      </w:r>
+      <w:proofErr w:type="spellStart"/>
+      <w:r>
+        <w:t>Inaccessible</w:t>
+      </w:r>
+      <w:proofErr w:type="spellEnd"/>
+      <w:r>
+        <w:t xml:space="preserve"> Zustand gewechselt.</w:t>
+      </w:r>
+    </w:p>
+    <w:p>
+      <w:r>
+        <w:t xml:space="preserve">Beim Wechsel wird der </w:t>
+      </w:r>
+      <w:proofErr w:type="spellStart"/>
+      <w:r>
+        <w:t>PreviousState</w:t>
+      </w:r>
+      <w:proofErr w:type="spellEnd"/>
+      <w:r>
+        <w:t xml:space="preserve"> abgespeichert, damit man weiss, ob der Raum besucht wurde, oder nicht.</w:t>
       </w:r>
     </w:p>
     <w:p/>
@@ -5761,7 +6511,7 @@
 </file>
 
 <file path=customXml/itemProps1.xml><?xml version="1.0" encoding="utf-8"?>
-<ds:datastoreItem xmlns:ds="http://schemas.openxmlformats.org/officeDocument/2006/customXml" ds:itemID="{F960E09E-B089-4502-9CA0-6292B380C19F}">
+<ds:datastoreItem xmlns:ds="http://schemas.openxmlformats.org/officeDocument/2006/customXml" ds:itemID="{F5DAA62E-3EA4-437E-A747-0C154F32C1EC}">
   <ds:schemaRefs>
     <ds:schemaRef ds:uri="http://schemas.openxmlformats.org/officeDocument/2006/bibliography"/>
   </ds:schemaRefs>
